--- a/Documentation/specifications/CUFXProductOfferingDataModelandServices.docx
+++ b/Documentation/specifications/CUFXProductOfferingDataModelandServices.docx
@@ -1,6 +1,6 @@
 
 <file path=word/document.xml><?xml version="1.0" encoding="utf-8"?>
-<w:document xmlns:wpc="http://schemas.microsoft.com/office/word/2010/wordprocessingCanvas" xmlns:cx="http://schemas.microsoft.com/office/drawing/2014/chartex" xmlns:cx1="http://schemas.microsoft.com/office/drawing/2015/9/8/chartex" xmlns:cx2="http://schemas.microsoft.com/office/drawing/2015/10/21/chartex" xmlns:cx3="http://schemas.microsoft.com/office/drawing/2016/5/9/chartex" xmlns:cx4="http://schemas.microsoft.com/office/drawing/2016/5/10/chartex" xmlns:cx5="http://schemas.microsoft.com/office/drawing/2016/5/11/chartex" xmlns:cx6="http://schemas.microsoft.com/office/drawing/2016/5/12/chartex" xmlns:cx7="http://schemas.microsoft.com/office/drawing/2016/5/13/chartex" xmlns:cx8="http://schemas.microsoft.com/office/drawing/2016/5/14/chartex" xmlns:mc="http://schemas.openxmlformats.org/markup-compatibility/2006" xmlns:aink="http://schemas.microsoft.com/office/drawing/2016/ink" xmlns:am3d="http://schemas.microsoft.com/office/drawing/2017/model3d" xmlns:o="urn:schemas-microsoft-com:office:office" xmlns:r="http://schemas.openxmlformats.org/officeDocument/2006/relationships" xmlns:m="http://schemas.openxmlformats.org/officeDocument/2006/math" xmlns:v="urn:schemas-microsoft-com:vml" xmlns:wp14="http://schemas.microsoft.com/office/word/2010/wordprocessingDrawing" xmlns:wp="http://schemas.openxmlformats.org/drawingml/2006/wordprocessingDrawing" xmlns:w10="urn:schemas-microsoft-com:office:word" xmlns:w="http://schemas.openxmlformats.org/wordprocessingml/2006/main" xmlns:w14="http://schemas.microsoft.com/office/word/2010/wordml" xmlns:w15="http://schemas.microsoft.com/office/word/2012/wordml" xmlns:w16cex="http://schemas.microsoft.com/office/word/2018/wordml/cex" xmlns:w16cid="http://schemas.microsoft.com/office/word/2016/wordml/cid" xmlns:w16="http://schemas.microsoft.com/office/word/2018/wordml" xmlns:w16se="http://schemas.microsoft.com/office/word/2015/wordml/symex" xmlns:wpg="http://schemas.microsoft.com/office/word/2010/wordprocessingGroup" xmlns:wpi="http://schemas.microsoft.com/office/word/2010/wordprocessingInk" xmlns:wne="http://schemas.microsoft.com/office/word/2006/wordml" xmlns:wps="http://schemas.microsoft.com/office/word/2010/wordprocessingShape" mc:Ignorable="w14 w15 w16se w16cid w16 w16cex wp14">
+<w:document xmlns:wpc="http://schemas.microsoft.com/office/word/2010/wordprocessingCanvas" xmlns:cx="http://schemas.microsoft.com/office/drawing/2014/chartex" xmlns:cx1="http://schemas.microsoft.com/office/drawing/2015/9/8/chartex" xmlns:cx2="http://schemas.microsoft.com/office/drawing/2015/10/21/chartex" xmlns:cx3="http://schemas.microsoft.com/office/drawing/2016/5/9/chartex" xmlns:cx4="http://schemas.microsoft.com/office/drawing/2016/5/10/chartex" xmlns:cx5="http://schemas.microsoft.com/office/drawing/2016/5/11/chartex" xmlns:cx6="http://schemas.microsoft.com/office/drawing/2016/5/12/chartex" xmlns:cx7="http://schemas.microsoft.com/office/drawing/2016/5/13/chartex" xmlns:cx8="http://schemas.microsoft.com/office/drawing/2016/5/14/chartex" xmlns:mc="http://schemas.openxmlformats.org/markup-compatibility/2006" xmlns:aink="http://schemas.microsoft.com/office/drawing/2016/ink" xmlns:am3d="http://schemas.microsoft.com/office/drawing/2017/model3d" xmlns:o="urn:schemas-microsoft-com:office:office" xmlns:r="http://schemas.openxmlformats.org/officeDocument/2006/relationships" xmlns:m="http://schemas.openxmlformats.org/officeDocument/2006/math" xmlns:v="urn:schemas-microsoft-com:vml" xmlns:wp14="http://schemas.microsoft.com/office/word/2010/wordprocessingDrawing" xmlns:wp="http://schemas.openxmlformats.org/drawingml/2006/wordprocessingDrawing" xmlns:w10="urn:schemas-microsoft-com:office:word" xmlns:w="http://schemas.openxmlformats.org/wordprocessingml/2006/main" xmlns:w14="http://schemas.microsoft.com/office/word/2010/wordml" xmlns:w15="http://schemas.microsoft.com/office/word/2012/wordml" xmlns:w16cex="http://schemas.microsoft.com/office/word/2018/wordml/cex" xmlns:w16cid="http://schemas.microsoft.com/office/word/2016/wordml/cid" xmlns:w16="http://schemas.microsoft.com/office/word/2018/wordml" xmlns:w16sdtdh="http://schemas.microsoft.com/office/word/2020/wordml/sdtdatahash" xmlns:w16se="http://schemas.microsoft.com/office/word/2015/wordml/symex" xmlns:wpg="http://schemas.microsoft.com/office/word/2010/wordprocessingGroup" xmlns:wpi="http://schemas.microsoft.com/office/word/2010/wordprocessingInk" xmlns:wne="http://schemas.microsoft.com/office/word/2006/wordml" xmlns:wps="http://schemas.microsoft.com/office/word/2010/wordprocessingShape" mc:Ignorable="w14 w15 w16se w16cid w16 w16cex w16sdtdh wp14">
   <w:body>
     <w:p>
       <w:r>
@@ -83,10 +83,10 @@
         <w:t xml:space="preserve"> </w:t>
       </w:r>
       <w:r>
-        <w:t>4.</w:t>
-      </w:r>
-      <w:r>
-        <w:t>5</w:t>
+        <w:t>5.0</w:t>
+      </w:r>
+      <w:r>
+        <w:tab/>
       </w:r>
     </w:p>
     <w:p>
@@ -95,7 +95,7 @@
       </w:pPr>
       <w:bookmarkStart w:id="0" w:name="_Toc308532706"/>
       <w:bookmarkStart w:id="1" w:name="_Toc308532761"/>
-      <w:bookmarkStart w:id="2" w:name="_Toc68101423"/>
+      <w:bookmarkStart w:id="2" w:name="_Toc73694600"/>
       <w:r>
         <w:t>Document Status</w:t>
       </w:r>
@@ -111,18 +111,10 @@
         <w:t xml:space="preserve">status: </w:t>
       </w:r>
       <w:r>
-        <w:t xml:space="preserve">Request for </w:t>
-      </w:r>
-      <w:proofErr w:type="gramStart"/>
-      <w:r>
-        <w:t>Comment</w:t>
-      </w:r>
-      <w:r>
-        <w:t xml:space="preserve">  (</w:t>
-      </w:r>
-      <w:proofErr w:type="gramEnd"/>
-      <w:r>
-        <w:t>valid values are &lt;</w:t>
+        <w:t>Request for Comment</w:t>
+      </w:r>
+      <w:r>
+        <w:t xml:space="preserve">  (valid values are &lt;</w:t>
       </w:r>
       <w:r>
         <w:t xml:space="preserve"> </w:t>
@@ -136,7 +128,7 @@
         <w:pStyle w:val="Heading1"/>
       </w:pPr>
       <w:bookmarkStart w:id="3" w:name="_Toc308532762"/>
-      <w:bookmarkStart w:id="4" w:name="_Toc68101424"/>
+      <w:bookmarkStart w:id="4" w:name="_Toc73694601"/>
       <w:r>
         <w:t>Change Log</w:t>
       </w:r>
@@ -476,13 +468,8 @@
             </w:r>
             <w:proofErr w:type="spellEnd"/>
             <w:r>
-              <w:t xml:space="preserve"> wrapper for every message to increase ability for infrastructure to serialize the </w:t>
+              <w:t xml:space="preserve"> wrapper for every message to increase ability for infrastructure to serialize the data</w:t>
             </w:r>
-            <w:proofErr w:type="gramStart"/>
-            <w:r>
-              <w:t>data</w:t>
-            </w:r>
-            <w:proofErr w:type="gramEnd"/>
           </w:p>
           <w:p>
             <w:pPr>
@@ -1185,10 +1172,72 @@
               <w:t>Updated</w:t>
             </w:r>
             <w:r>
-              <w:t xml:space="preserve"> to release 4.</w:t>
+              <w:t xml:space="preserve"> to release 4.5</w:t>
+            </w:r>
+          </w:p>
+        </w:tc>
+      </w:tr>
+      <w:tr>
+        <w:trPr>
+          <w:trHeight w:val="260"/>
+        </w:trPr>
+        <w:tc>
+          <w:tcPr>
+            <w:cnfStyle w:val="001000000000" w:firstRow="0" w:lastRow="0" w:firstColumn="1" w:lastColumn="0" w:oddVBand="0" w:evenVBand="0" w:oddHBand="0" w:evenHBand="0" w:firstRowFirstColumn="0" w:firstRowLastColumn="0" w:lastRowFirstColumn="0" w:lastRowLastColumn="0"/>
+            <w:tcW w:w="918" w:type="dxa"/>
+          </w:tcPr>
+          <w:p>
+            <w:r>
+              <w:t>5.0</w:t>
+            </w:r>
+          </w:p>
+        </w:tc>
+        <w:tc>
+          <w:tcPr>
+            <w:tcW w:w="1350" w:type="dxa"/>
+          </w:tcPr>
+          <w:p>
+            <w:pPr>
+              <w:cnfStyle w:val="000000000000" w:firstRow="0" w:lastRow="0" w:firstColumn="0" w:lastColumn="0" w:oddVBand="0" w:evenVBand="0" w:oddHBand="0" w:evenHBand="0" w:firstRowFirstColumn="0" w:firstRowLastColumn="0" w:lastRowFirstColumn="0" w:lastRowLastColumn="0"/>
+              <w:rPr>
+                <w:b/>
+              </w:rPr>
+            </w:pPr>
+            <w:r>
+              <w:rPr>
+                <w:b/>
+              </w:rPr>
+              <w:t>06/</w:t>
             </w:r>
             <w:r>
-              <w:t>5</w:t>
+              <w:rPr>
+                <w:b/>
+              </w:rPr>
+              <w:t>07</w:t>
+            </w:r>
+            <w:r>
+              <w:rPr>
+                <w:b/>
+              </w:rPr>
+              <w:t>/2021</w:t>
+            </w:r>
+          </w:p>
+        </w:tc>
+        <w:tc>
+          <w:tcPr>
+            <w:tcW w:w="7308" w:type="dxa"/>
+          </w:tcPr>
+          <w:p>
+            <w:pPr>
+              <w:numPr>
+                <w:ilvl w:val="0"/>
+                <w:numId w:val="12"/>
+              </w:numPr>
+              <w:contextualSpacing/>
+              <w:cnfStyle w:val="000000000000" w:firstRow="0" w:lastRow="0" w:firstColumn="0" w:lastColumn="0" w:oddVBand="0" w:evenVBand="0" w:oddHBand="0" w:evenHBand="0" w:firstRowFirstColumn="0" w:firstRowLastColumn="0" w:lastRowFirstColumn="0" w:lastRowLastColumn="0"/>
+            </w:pPr>
+            <w:r>
+              <w:t>Updated to release 5.0</w:t>
             </w:r>
           </w:p>
         </w:tc>
@@ -1200,7 +1249,7 @@
         <w:ind w:firstLine="720"/>
       </w:pPr>
       <w:bookmarkStart w:id="5" w:name="_Toc308532763"/>
-      <w:bookmarkStart w:id="6" w:name="_Toc68101425"/>
+      <w:bookmarkStart w:id="6" w:name="_Toc73694602"/>
       <w:r>
         <w:t xml:space="preserve">Overview of </w:t>
       </w:r>
@@ -1285,7 +1334,7 @@
         <w:pStyle w:val="Heading1"/>
       </w:pPr>
       <w:bookmarkStart w:id="7" w:name="_Toc308532764"/>
-      <w:bookmarkStart w:id="8" w:name="_Toc68101426"/>
+      <w:bookmarkStart w:id="8" w:name="_Toc73694603"/>
       <w:r>
         <w:t xml:space="preserve">Any </w:t>
       </w:r>
@@ -1366,7 +1415,7 @@
       <w:pPr>
         <w:pStyle w:val="Heading1"/>
       </w:pPr>
-      <w:bookmarkStart w:id="9" w:name="_Toc68101427"/>
+      <w:bookmarkStart w:id="9" w:name="_Toc73694604"/>
       <w:r>
         <w:t>Table of Contents</w:t>
       </w:r>
@@ -1390,7 +1439,7 @@
       <w:r>
         <w:fldChar w:fldCharType="separate"/>
       </w:r>
-      <w:hyperlink w:anchor="_Toc68101423" w:history="1">
+      <w:hyperlink w:anchor="_Toc73694600" w:history="1">
         <w:r>
           <w:rPr>
             <w:rStyle w:val="Hyperlink"/>
@@ -1417,7 +1466,7 @@
             <w:noProof/>
             <w:webHidden/>
           </w:rPr>
-          <w:instrText xml:space="preserve"> PAGEREF _Toc68101423 \h </w:instrText>
+          <w:instrText xml:space="preserve"> PAGEREF _Toc73694600 \h </w:instrText>
         </w:r>
         <w:r>
           <w:rPr>
@@ -1457,7 +1506,7 @@
           <w:szCs w:val="22"/>
         </w:rPr>
       </w:pPr>
-      <w:hyperlink w:anchor="_Toc68101424" w:history="1">
+      <w:hyperlink w:anchor="_Toc73694601" w:history="1">
         <w:r>
           <w:rPr>
             <w:rStyle w:val="Hyperlink"/>
@@ -1484,7 +1533,7 @@
             <w:noProof/>
             <w:webHidden/>
           </w:rPr>
-          <w:instrText xml:space="preserve"> PAGEREF _Toc68101424 \h </w:instrText>
+          <w:instrText xml:space="preserve"> PAGEREF _Toc73694601 \h </w:instrText>
         </w:r>
         <w:r>
           <w:rPr>
@@ -1524,7 +1573,7 @@
           <w:szCs w:val="22"/>
         </w:rPr>
       </w:pPr>
-      <w:hyperlink w:anchor="_Toc68101425" w:history="1">
+      <w:hyperlink w:anchor="_Toc73694602" w:history="1">
         <w:r>
           <w:rPr>
             <w:rStyle w:val="Hyperlink"/>
@@ -1551,7 +1600,7 @@
             <w:noProof/>
             <w:webHidden/>
           </w:rPr>
-          <w:instrText xml:space="preserve"> PAGEREF _Toc68101425 \h </w:instrText>
+          <w:instrText xml:space="preserve"> PAGEREF _Toc73694602 \h </w:instrText>
         </w:r>
         <w:r>
           <w:rPr>
@@ -1591,7 +1640,7 @@
           <w:szCs w:val="22"/>
         </w:rPr>
       </w:pPr>
-      <w:hyperlink w:anchor="_Toc68101426" w:history="1">
+      <w:hyperlink w:anchor="_Toc73694603" w:history="1">
         <w:r>
           <w:rPr>
             <w:rStyle w:val="Hyperlink"/>
@@ -1618,7 +1667,7 @@
             <w:noProof/>
             <w:webHidden/>
           </w:rPr>
-          <w:instrText xml:space="preserve"> PAGEREF _Toc68101426 \h </w:instrText>
+          <w:instrText xml:space="preserve"> PAGEREF _Toc73694603 \h </w:instrText>
         </w:r>
         <w:r>
           <w:rPr>
@@ -1658,7 +1707,7 @@
           <w:szCs w:val="22"/>
         </w:rPr>
       </w:pPr>
-      <w:hyperlink w:anchor="_Toc68101427" w:history="1">
+      <w:hyperlink w:anchor="_Toc73694604" w:history="1">
         <w:r>
           <w:rPr>
             <w:rStyle w:val="Hyperlink"/>
@@ -1685,7 +1734,7 @@
             <w:noProof/>
             <w:webHidden/>
           </w:rPr>
-          <w:instrText xml:space="preserve"> PAGEREF _Toc68101427 \h </w:instrText>
+          <w:instrText xml:space="preserve"> PAGEREF _Toc73694604 \h </w:instrText>
         </w:r>
         <w:r>
           <w:rPr>
@@ -1725,7 +1774,7 @@
           <w:szCs w:val="22"/>
         </w:rPr>
       </w:pPr>
-      <w:hyperlink w:anchor="_Toc68101428" w:history="1">
+      <w:hyperlink w:anchor="_Toc73694605" w:history="1">
         <w:r>
           <w:rPr>
             <w:rStyle w:val="Hyperlink"/>
@@ -1752,7 +1801,7 @@
             <w:noProof/>
             <w:webHidden/>
           </w:rPr>
-          <w:instrText xml:space="preserve"> PAGEREF _Toc68101428 \h </w:instrText>
+          <w:instrText xml:space="preserve"> PAGEREF _Toc73694605 \h </w:instrText>
         </w:r>
         <w:r>
           <w:rPr>
@@ -1792,7 +1841,7 @@
           <w:szCs w:val="22"/>
         </w:rPr>
       </w:pPr>
-      <w:hyperlink w:anchor="_Toc68101429" w:history="1">
+      <w:hyperlink w:anchor="_Toc73694606" w:history="1">
         <w:r>
           <w:rPr>
             <w:rStyle w:val="Hyperlink"/>
@@ -1819,7 +1868,7 @@
             <w:noProof/>
             <w:webHidden/>
           </w:rPr>
-          <w:instrText xml:space="preserve"> PAGEREF _Toc68101429 \h </w:instrText>
+          <w:instrText xml:space="preserve"> PAGEREF _Toc73694606 \h </w:instrText>
         </w:r>
         <w:r>
           <w:rPr>
@@ -1859,7 +1908,7 @@
           <w:szCs w:val="22"/>
         </w:rPr>
       </w:pPr>
-      <w:hyperlink w:anchor="_Toc68101430" w:history="1">
+      <w:hyperlink w:anchor="_Toc73694607" w:history="1">
         <w:r>
           <w:rPr>
             <w:rStyle w:val="Hyperlink"/>
@@ -1886,7 +1935,7 @@
             <w:noProof/>
             <w:webHidden/>
           </w:rPr>
-          <w:instrText xml:space="preserve"> PAGEREF _Toc68101430 \h </w:instrText>
+          <w:instrText xml:space="preserve"> PAGEREF _Toc73694607 \h </w:instrText>
         </w:r>
         <w:r>
           <w:rPr>
@@ -1926,7 +1975,7 @@
           <w:szCs w:val="22"/>
         </w:rPr>
       </w:pPr>
-      <w:hyperlink w:anchor="_Toc68101431" w:history="1">
+      <w:hyperlink w:anchor="_Toc73694608" w:history="1">
         <w:r>
           <w:rPr>
             <w:rStyle w:val="Hyperlink"/>
@@ -1953,74 +2002,7 @@
             <w:noProof/>
             <w:webHidden/>
           </w:rPr>
-          <w:instrText xml:space="preserve"> PAGEREF _Toc68101431 \h </w:instrText>
-        </w:r>
-        <w:r>
-          <w:rPr>
-            <w:noProof/>
-            <w:webHidden/>
-          </w:rPr>
-        </w:r>
-        <w:r>
-          <w:rPr>
-            <w:noProof/>
-            <w:webHidden/>
-          </w:rPr>
-          <w:fldChar w:fldCharType="separate"/>
-        </w:r>
-        <w:r>
-          <w:rPr>
-            <w:noProof/>
-            <w:webHidden/>
-          </w:rPr>
-          <w:t>3</w:t>
-        </w:r>
-        <w:r>
-          <w:rPr>
-            <w:noProof/>
-            <w:webHidden/>
-          </w:rPr>
-          <w:fldChar w:fldCharType="end"/>
-        </w:r>
-      </w:hyperlink>
-    </w:p>
-    <w:p>
-      <w:pPr>
-        <w:pStyle w:val="TOC1"/>
-        <w:rPr>
-          <w:noProof/>
-          <w:sz w:val="22"/>
-          <w:szCs w:val="22"/>
-        </w:rPr>
-      </w:pPr>
-      <w:hyperlink w:anchor="_Toc68101432" w:history="1">
-        <w:r>
-          <w:rPr>
-            <w:rStyle w:val="Hyperlink"/>
-            <w:noProof/>
-          </w:rPr>
-          <w:t>Definitions Related to the Specification</w:t>
-        </w:r>
-        <w:r>
-          <w:rPr>
-            <w:noProof/>
-            <w:webHidden/>
-          </w:rPr>
-          <w:tab/>
-        </w:r>
-        <w:r>
-          <w:rPr>
-            <w:noProof/>
-            <w:webHidden/>
-          </w:rPr>
-          <w:fldChar w:fldCharType="begin"/>
-        </w:r>
-        <w:r>
-          <w:rPr>
-            <w:noProof/>
-            <w:webHidden/>
-          </w:rPr>
-          <w:instrText xml:space="preserve"> PAGEREF _Toc68101432 \h </w:instrText>
+          <w:instrText xml:space="preserve"> PAGEREF _Toc73694608 \h </w:instrText>
         </w:r>
         <w:r>
           <w:rPr>
@@ -2060,13 +2042,13 @@
           <w:szCs w:val="22"/>
         </w:rPr>
       </w:pPr>
-      <w:hyperlink w:anchor="_Toc68101433" w:history="1">
+      <w:hyperlink w:anchor="_Toc73694609" w:history="1">
         <w:r>
           <w:rPr>
             <w:rStyle w:val="Hyperlink"/>
             <w:noProof/>
           </w:rPr>
-          <w:t>Data Elements</w:t>
+          <w:t>Release 5.0 Global Update Notes</w:t>
         </w:r>
         <w:r>
           <w:rPr>
@@ -2087,7 +2069,7 @@
             <w:noProof/>
             <w:webHidden/>
           </w:rPr>
-          <w:instrText xml:space="preserve"> PAGEREF _Toc68101433 \h </w:instrText>
+          <w:instrText xml:space="preserve"> PAGEREF _Toc73694609 \h </w:instrText>
         </w:r>
         <w:r>
           <w:rPr>
@@ -2120,20 +2102,20 @@
     </w:p>
     <w:p>
       <w:pPr>
-        <w:pStyle w:val="TOC2"/>
+        <w:pStyle w:val="TOC1"/>
         <w:rPr>
           <w:noProof/>
           <w:sz w:val="22"/>
           <w:szCs w:val="22"/>
         </w:rPr>
       </w:pPr>
-      <w:hyperlink w:anchor="_Toc68101434" w:history="1">
+      <w:hyperlink w:anchor="_Toc73694610" w:history="1">
         <w:r>
           <w:rPr>
             <w:rStyle w:val="Hyperlink"/>
             <w:noProof/>
           </w:rPr>
-          <w:t>Related Data Elements</w:t>
+          <w:t>Definitions Related to the Specification</w:t>
         </w:r>
         <w:r>
           <w:rPr>
@@ -2154,7 +2136,7 @@
             <w:noProof/>
             <w:webHidden/>
           </w:rPr>
-          <w:instrText xml:space="preserve"> PAGEREF _Toc68101434 \h </w:instrText>
+          <w:instrText xml:space="preserve"> PAGEREF _Toc73694610 \h </w:instrText>
         </w:r>
         <w:r>
           <w:rPr>
@@ -2187,20 +2169,20 @@
     </w:p>
     <w:p>
       <w:pPr>
-        <w:pStyle w:val="TOC2"/>
+        <w:pStyle w:val="TOC1"/>
         <w:rPr>
           <w:noProof/>
           <w:sz w:val="22"/>
           <w:szCs w:val="22"/>
         </w:rPr>
       </w:pPr>
-      <w:hyperlink w:anchor="_Toc68101435" w:history="1">
+      <w:hyperlink w:anchor="_Toc73694611" w:history="1">
         <w:r>
           <w:rPr>
             <w:rStyle w:val="Hyperlink"/>
             <w:noProof/>
           </w:rPr>
-          <w:t>ProductOffering Object Attributes</w:t>
+          <w:t>Data Elements</w:t>
         </w:r>
         <w:r>
           <w:rPr>
@@ -2221,7 +2203,7 @@
             <w:noProof/>
             <w:webHidden/>
           </w:rPr>
-          <w:instrText xml:space="preserve"> PAGEREF _Toc68101435 \h </w:instrText>
+          <w:instrText xml:space="preserve"> PAGEREF _Toc73694611 \h </w:instrText>
         </w:r>
         <w:r>
           <w:rPr>
@@ -2254,20 +2236,20 @@
     </w:p>
     <w:p>
       <w:pPr>
-        <w:pStyle w:val="TOC1"/>
+        <w:pStyle w:val="TOC2"/>
         <w:rPr>
           <w:noProof/>
           <w:sz w:val="22"/>
           <w:szCs w:val="22"/>
         </w:rPr>
       </w:pPr>
-      <w:hyperlink w:anchor="_Toc68101436" w:history="1">
+      <w:hyperlink w:anchor="_Toc73694612" w:history="1">
         <w:r>
           <w:rPr>
             <w:rStyle w:val="Hyperlink"/>
             <w:noProof/>
           </w:rPr>
-          <w:t>Services</w:t>
+          <w:t>Related Data Elements</w:t>
         </w:r>
         <w:r>
           <w:rPr>
@@ -2288,7 +2270,7 @@
             <w:noProof/>
             <w:webHidden/>
           </w:rPr>
-          <w:instrText xml:space="preserve"> PAGEREF _Toc68101436 \h </w:instrText>
+          <w:instrText xml:space="preserve"> PAGEREF _Toc73694612 \h </w:instrText>
         </w:r>
         <w:r>
           <w:rPr>
@@ -2328,13 +2310,13 @@
           <w:szCs w:val="22"/>
         </w:rPr>
       </w:pPr>
-      <w:hyperlink w:anchor="_Toc68101437" w:history="1">
+      <w:hyperlink w:anchor="_Toc73694613" w:history="1">
         <w:r>
           <w:rPr>
             <w:rStyle w:val="Hyperlink"/>
             <w:noProof/>
           </w:rPr>
-          <w:t>ProductOffering</w:t>
+          <w:t>ProductOffering Object Attributes</w:t>
         </w:r>
         <w:r>
           <w:rPr>
@@ -2355,7 +2337,7 @@
             <w:noProof/>
             <w:webHidden/>
           </w:rPr>
-          <w:instrText xml:space="preserve"> PAGEREF _Toc68101437 \h </w:instrText>
+          <w:instrText xml:space="preserve"> PAGEREF _Toc73694613 \h </w:instrText>
         </w:r>
         <w:r>
           <w:rPr>
@@ -2388,20 +2370,20 @@
     </w:p>
     <w:p>
       <w:pPr>
-        <w:pStyle w:val="TOC2"/>
+        <w:pStyle w:val="TOC1"/>
         <w:rPr>
           <w:noProof/>
           <w:sz w:val="22"/>
           <w:szCs w:val="22"/>
         </w:rPr>
       </w:pPr>
-      <w:hyperlink w:anchor="_Toc68101438" w:history="1">
+      <w:hyperlink w:anchor="_Toc73694614" w:history="1">
         <w:r>
           <w:rPr>
             <w:rStyle w:val="Hyperlink"/>
             <w:noProof/>
           </w:rPr>
-          <w:t>Overview</w:t>
+          <w:t>Services</w:t>
         </w:r>
         <w:r>
           <w:rPr>
@@ -2422,7 +2404,7 @@
             <w:noProof/>
             <w:webHidden/>
           </w:rPr>
-          <w:instrText xml:space="preserve"> PAGEREF _Toc68101438 \h </w:instrText>
+          <w:instrText xml:space="preserve"> PAGEREF _Toc73694614 \h </w:instrText>
         </w:r>
         <w:r>
           <w:rPr>
@@ -2462,13 +2444,13 @@
           <w:szCs w:val="22"/>
         </w:rPr>
       </w:pPr>
-      <w:hyperlink w:anchor="_Toc68101439" w:history="1">
+      <w:hyperlink w:anchor="_Toc73694615" w:history="1">
         <w:r>
           <w:rPr>
             <w:rStyle w:val="Hyperlink"/>
             <w:noProof/>
           </w:rPr>
-          <w:t>Party Resource Based Create, Read, Update, Delete Services</w:t>
+          <w:t>ProductOffering</w:t>
         </w:r>
         <w:r>
           <w:rPr>
@@ -2489,7 +2471,7 @@
             <w:noProof/>
             <w:webHidden/>
           </w:rPr>
-          <w:instrText xml:space="preserve"> PAGEREF _Toc68101439 \h </w:instrText>
+          <w:instrText xml:space="preserve"> PAGEREF _Toc73694615 \h </w:instrText>
         </w:r>
         <w:r>
           <w:rPr>
@@ -2529,13 +2511,13 @@
           <w:szCs w:val="22"/>
         </w:rPr>
       </w:pPr>
-      <w:hyperlink w:anchor="_Toc68101440" w:history="1">
+      <w:hyperlink w:anchor="_Toc73694616" w:history="1">
         <w:r>
           <w:rPr>
             <w:rStyle w:val="Hyperlink"/>
             <w:noProof/>
           </w:rPr>
-          <w:t>Service Message: Read Product Offering</w:t>
+          <w:t>Overview</w:t>
         </w:r>
         <w:r>
           <w:rPr>
@@ -2556,7 +2538,7 @@
             <w:noProof/>
             <w:webHidden/>
           </w:rPr>
-          <w:instrText xml:space="preserve"> PAGEREF _Toc68101440 \h </w:instrText>
+          <w:instrText xml:space="preserve"> PAGEREF _Toc73694616 \h </w:instrText>
         </w:r>
         <w:r>
           <w:rPr>
@@ -2589,20 +2571,20 @@
     </w:p>
     <w:p>
       <w:pPr>
-        <w:pStyle w:val="TOC3"/>
+        <w:pStyle w:val="TOC2"/>
         <w:rPr>
           <w:noProof/>
           <w:sz w:val="22"/>
           <w:szCs w:val="22"/>
         </w:rPr>
       </w:pPr>
-      <w:hyperlink w:anchor="_Toc68101441" w:history="1">
+      <w:hyperlink w:anchor="_Toc73694617" w:history="1">
         <w:r>
           <w:rPr>
             <w:rStyle w:val="Hyperlink"/>
             <w:noProof/>
           </w:rPr>
-          <w:t>REST-JSON Read Request-Response (Example: Known Product Id’s)</w:t>
+          <w:t>Party Resource Based Create, Read, Update, Delete Services</w:t>
         </w:r>
         <w:r>
           <w:rPr>
@@ -2623,7 +2605,7 @@
             <w:noProof/>
             <w:webHidden/>
           </w:rPr>
-          <w:instrText xml:space="preserve"> PAGEREF _Toc68101441 \h </w:instrText>
+          <w:instrText xml:space="preserve"> PAGEREF _Toc73694617 \h </w:instrText>
         </w:r>
         <w:r>
           <w:rPr>
@@ -2656,14 +2638,148 @@
     </w:p>
     <w:p>
       <w:pPr>
-        <w:pStyle w:val="TOC3"/>
+        <w:pStyle w:val="TOC2"/>
         <w:rPr>
           <w:noProof/>
           <w:sz w:val="22"/>
           <w:szCs w:val="22"/>
         </w:rPr>
       </w:pPr>
-      <w:hyperlink w:anchor="_Toc68101442" w:history="1">
+      <w:hyperlink w:anchor="_Toc73694618" w:history="1">
+        <w:r>
+          <w:rPr>
+            <w:rStyle w:val="Hyperlink"/>
+            <w:noProof/>
+          </w:rPr>
+          <w:t>Service Message: Read Product Offering</w:t>
+        </w:r>
+        <w:r>
+          <w:rPr>
+            <w:noProof/>
+            <w:webHidden/>
+          </w:rPr>
+          <w:tab/>
+        </w:r>
+        <w:r>
+          <w:rPr>
+            <w:noProof/>
+            <w:webHidden/>
+          </w:rPr>
+          <w:fldChar w:fldCharType="begin"/>
+        </w:r>
+        <w:r>
+          <w:rPr>
+            <w:noProof/>
+            <w:webHidden/>
+          </w:rPr>
+          <w:instrText xml:space="preserve"> PAGEREF _Toc73694618 \h </w:instrText>
+        </w:r>
+        <w:r>
+          <w:rPr>
+            <w:noProof/>
+            <w:webHidden/>
+          </w:rPr>
+        </w:r>
+        <w:r>
+          <w:rPr>
+            <w:noProof/>
+            <w:webHidden/>
+          </w:rPr>
+          <w:fldChar w:fldCharType="separate"/>
+        </w:r>
+        <w:r>
+          <w:rPr>
+            <w:noProof/>
+            <w:webHidden/>
+          </w:rPr>
+          <w:t>5</w:t>
+        </w:r>
+        <w:r>
+          <w:rPr>
+            <w:noProof/>
+            <w:webHidden/>
+          </w:rPr>
+          <w:fldChar w:fldCharType="end"/>
+        </w:r>
+      </w:hyperlink>
+    </w:p>
+    <w:p>
+      <w:pPr>
+        <w:pStyle w:val="TOC3"/>
+        <w:rPr>
+          <w:noProof/>
+          <w:sz w:val="22"/>
+          <w:szCs w:val="22"/>
+        </w:rPr>
+      </w:pPr>
+      <w:hyperlink w:anchor="_Toc73694619" w:history="1">
+        <w:r>
+          <w:rPr>
+            <w:rStyle w:val="Hyperlink"/>
+            <w:noProof/>
+          </w:rPr>
+          <w:t>REST-JSON Read Request-Response (Example: Known Product Id’s)</w:t>
+        </w:r>
+        <w:r>
+          <w:rPr>
+            <w:noProof/>
+            <w:webHidden/>
+          </w:rPr>
+          <w:tab/>
+        </w:r>
+        <w:r>
+          <w:rPr>
+            <w:noProof/>
+            <w:webHidden/>
+          </w:rPr>
+          <w:fldChar w:fldCharType="begin"/>
+        </w:r>
+        <w:r>
+          <w:rPr>
+            <w:noProof/>
+            <w:webHidden/>
+          </w:rPr>
+          <w:instrText xml:space="preserve"> PAGEREF _Toc73694619 \h </w:instrText>
+        </w:r>
+        <w:r>
+          <w:rPr>
+            <w:noProof/>
+            <w:webHidden/>
+          </w:rPr>
+        </w:r>
+        <w:r>
+          <w:rPr>
+            <w:noProof/>
+            <w:webHidden/>
+          </w:rPr>
+          <w:fldChar w:fldCharType="separate"/>
+        </w:r>
+        <w:r>
+          <w:rPr>
+            <w:noProof/>
+            <w:webHidden/>
+          </w:rPr>
+          <w:t>5</w:t>
+        </w:r>
+        <w:r>
+          <w:rPr>
+            <w:noProof/>
+            <w:webHidden/>
+          </w:rPr>
+          <w:fldChar w:fldCharType="end"/>
+        </w:r>
+      </w:hyperlink>
+    </w:p>
+    <w:p>
+      <w:pPr>
+        <w:pStyle w:val="TOC3"/>
+        <w:rPr>
+          <w:noProof/>
+          <w:sz w:val="22"/>
+          <w:szCs w:val="22"/>
+        </w:rPr>
+      </w:pPr>
+      <w:hyperlink w:anchor="_Toc73694620" w:history="1">
         <w:r>
           <w:rPr>
             <w:rStyle w:val="Hyperlink"/>
@@ -2690,7 +2806,7 @@
             <w:noProof/>
             <w:webHidden/>
           </w:rPr>
-          <w:instrText xml:space="preserve"> PAGEREF _Toc68101442 \h </w:instrText>
+          <w:instrText xml:space="preserve"> PAGEREF _Toc73694620 \h </w:instrText>
         </w:r>
         <w:r>
           <w:rPr>
@@ -2730,7 +2846,7 @@
           <w:szCs w:val="22"/>
         </w:rPr>
       </w:pPr>
-      <w:hyperlink w:anchor="_Toc68101443" w:history="1">
+      <w:hyperlink w:anchor="_Toc73694621" w:history="1">
         <w:r>
           <w:rPr>
             <w:rStyle w:val="Hyperlink"/>
@@ -2757,7 +2873,7 @@
             <w:noProof/>
             <w:webHidden/>
           </w:rPr>
-          <w:instrText xml:space="preserve"> PAGEREF _Toc68101443 \h </w:instrText>
+          <w:instrText xml:space="preserve"> PAGEREF _Toc73694621 \h </w:instrText>
         </w:r>
         <w:r>
           <w:rPr>
@@ -2797,7 +2913,7 @@
           <w:szCs w:val="22"/>
         </w:rPr>
       </w:pPr>
-      <w:hyperlink w:anchor="_Toc68101444" w:history="1">
+      <w:hyperlink w:anchor="_Toc73694622" w:history="1">
         <w:r>
           <w:rPr>
             <w:rStyle w:val="Hyperlink"/>
@@ -2824,7 +2940,7 @@
             <w:noProof/>
             <w:webHidden/>
           </w:rPr>
-          <w:instrText xml:space="preserve"> PAGEREF _Toc68101444 \h </w:instrText>
+          <w:instrText xml:space="preserve"> PAGEREF _Toc73694622 \h </w:instrText>
         </w:r>
         <w:r>
           <w:rPr>
@@ -2864,7 +2980,7 @@
           <w:szCs w:val="22"/>
         </w:rPr>
       </w:pPr>
-      <w:hyperlink w:anchor="_Toc68101445" w:history="1">
+      <w:hyperlink w:anchor="_Toc73694623" w:history="1">
         <w:r>
           <w:rPr>
             <w:rStyle w:val="Hyperlink"/>
@@ -2891,7 +3007,7 @@
             <w:noProof/>
             <w:webHidden/>
           </w:rPr>
-          <w:instrText xml:space="preserve"> PAGEREF _Toc68101445 \h </w:instrText>
+          <w:instrText xml:space="preserve"> PAGEREF _Toc73694623 \h </w:instrText>
         </w:r>
         <w:r>
           <w:rPr>
@@ -2931,7 +3047,7 @@
           <w:szCs w:val="22"/>
         </w:rPr>
       </w:pPr>
-      <w:hyperlink w:anchor="_Toc68101446" w:history="1">
+      <w:hyperlink w:anchor="_Toc73694624" w:history="1">
         <w:r>
           <w:rPr>
             <w:rStyle w:val="Hyperlink"/>
@@ -2958,7 +3074,7 @@
             <w:noProof/>
             <w:webHidden/>
           </w:rPr>
-          <w:instrText xml:space="preserve"> PAGEREF _Toc68101446 \h </w:instrText>
+          <w:instrText xml:space="preserve"> PAGEREF _Toc73694624 \h </w:instrText>
         </w:r>
         <w:r>
           <w:rPr>
@@ -2998,7 +3114,7 @@
           <w:szCs w:val="22"/>
         </w:rPr>
       </w:pPr>
-      <w:hyperlink w:anchor="_Toc68101447" w:history="1">
+      <w:hyperlink w:anchor="_Toc73694625" w:history="1">
         <w:r>
           <w:rPr>
             <w:rStyle w:val="Hyperlink"/>
@@ -3025,7 +3141,7 @@
             <w:noProof/>
             <w:webHidden/>
           </w:rPr>
-          <w:instrText xml:space="preserve"> PAGEREF _Toc68101447 \h </w:instrText>
+          <w:instrText xml:space="preserve"> PAGEREF _Toc73694625 \h </w:instrText>
         </w:r>
         <w:r>
           <w:rPr>
@@ -3065,7 +3181,7 @@
           <w:szCs w:val="22"/>
         </w:rPr>
       </w:pPr>
-      <w:hyperlink w:anchor="_Toc68101448" w:history="1">
+      <w:hyperlink w:anchor="_Toc73694626" w:history="1">
         <w:r>
           <w:rPr>
             <w:rStyle w:val="Hyperlink"/>
@@ -3092,7 +3208,7 @@
             <w:noProof/>
             <w:webHidden/>
           </w:rPr>
-          <w:instrText xml:space="preserve"> PAGEREF _Toc68101448 \h </w:instrText>
+          <w:instrText xml:space="preserve"> PAGEREF _Toc73694626 \h </w:instrText>
         </w:r>
         <w:r>
           <w:rPr>
@@ -3132,7 +3248,7 @@
           <w:szCs w:val="22"/>
         </w:rPr>
       </w:pPr>
-      <w:hyperlink w:anchor="_Toc68101449" w:history="1">
+      <w:hyperlink w:anchor="_Toc73694627" w:history="1">
         <w:r>
           <w:rPr>
             <w:rStyle w:val="Hyperlink"/>
@@ -3159,7 +3275,7 @@
             <w:noProof/>
             <w:webHidden/>
           </w:rPr>
-          <w:instrText xml:space="preserve"> PAGEREF _Toc68101449 \h </w:instrText>
+          <w:instrText xml:space="preserve"> PAGEREF _Toc73694627 \h </w:instrText>
         </w:r>
         <w:r>
           <w:rPr>
@@ -3199,7 +3315,7 @@
         <w:fldChar w:fldCharType="end"/>
       </w:r>
       <w:bookmarkStart w:id="10" w:name="_Toc308532766"/>
-      <w:bookmarkStart w:id="11" w:name="_Toc68101428"/>
+      <w:bookmarkStart w:id="11" w:name="_Toc73694605"/>
       <w:r>
         <w:t>Document Conventions</w:t>
       </w:r>
@@ -3216,6 +3332,7 @@
         <w:pStyle w:val="NormalWeb"/>
       </w:pPr>
       <w:r>
+        <w:lastRenderedPageBreak/>
         <w:t>“Within this specification, the key words "MUST", "MUST NOT", "REQUIRED", "SHALL", "SHALL NOT", "SHOULD", "SHOULD NOT", "RECOMMENDED", "MAY", and "OPTIONAL" are to be interpreted as described in W3 Working Group</w:t>
       </w:r>
       <w:r>
@@ -3260,7 +3377,6 @@
         <w:pStyle w:val="NormalWeb"/>
       </w:pPr>
       <w:r>
-        <w:lastRenderedPageBreak/>
         <w:t>At times, this specification recommends good practice for authors and user agents. These recommendations are not normative and conformance with this specification does not depend on their realization. These recommendations contain the expression "We recommend ...", "This specification recommends ...", or some similar wording.”</w:t>
       </w:r>
     </w:p>
@@ -3269,15 +3385,7 @@
         <w:pStyle w:val="NormalWeb"/>
       </w:pPr>
       <w:r>
-        <w:t xml:space="preserve">All formatting in this document </w:t>
-      </w:r>
-      <w:proofErr w:type="gramStart"/>
-      <w:r>
-        <w:t>utilize</w:t>
-      </w:r>
-      <w:proofErr w:type="gramEnd"/>
-      <w:r>
-        <w:t xml:space="preserve"> Word Styles.</w:t>
+        <w:t>All formatting in this document utilize Word Styles.</w:t>
       </w:r>
     </w:p>
     <w:p>
@@ -3301,7 +3409,7 @@
         <w:pStyle w:val="Heading1"/>
       </w:pPr>
       <w:bookmarkStart w:id="12" w:name="_Toc53587758"/>
-      <w:bookmarkStart w:id="13" w:name="_Toc68101429"/>
+      <w:bookmarkStart w:id="13" w:name="_Toc73694606"/>
       <w:r>
         <w:t>CUFX API and Documentation Support</w:t>
       </w:r>
@@ -3398,7 +3506,6 @@
           <w:szCs w:val="16"/>
         </w:rPr>
       </w:pPr>
-      <w:proofErr w:type="spellStart"/>
       <w:r>
         <w:rPr>
           <w:rFonts w:ascii="Tahoma" w:eastAsia="Arial Unicode MS" w:hAnsi="Tahoma" w:cs="Tahoma"/>
@@ -3406,39 +3513,50 @@
           <w:sz w:val="16"/>
           <w:szCs w:val="16"/>
         </w:rPr>
-        <w:t>Swaggerhub</w:t>
-      </w:r>
-      <w:proofErr w:type="spellEnd"/>
-      <w:r>
+        <w:t>Swaggerhub as a normal support feature also translates into several dozen of the most common and in demand client / server formats. This provides a technology specific version of the CUFX standard for essentially all platforms.</w:t>
+      </w:r>
+    </w:p>
+    <w:p>
+      <w:pPr>
+        <w:spacing w:before="60" w:after="60" w:line="260" w:lineRule="atLeast"/>
         <w:rPr>
           <w:rFonts w:ascii="Tahoma" w:eastAsia="Arial Unicode MS" w:hAnsi="Tahoma" w:cs="Tahoma"/>
           <w:color w:val="000000"/>
           <w:sz w:val="16"/>
           <w:szCs w:val="16"/>
         </w:rPr>
-        <w:t xml:space="preserve"> as a normal support feature also translates into several dozen of the most common and in demand client / server formats. This provides a technology specific version of the CUFX standard for essentially all platforms.</w:t>
-      </w:r>
-    </w:p>
-    <w:p>
-      <w:pPr>
-        <w:spacing w:before="60" w:after="60" w:line="260" w:lineRule="atLeast"/>
+      </w:pPr>
+      <w:r>
         <w:rPr>
           <w:rFonts w:ascii="Tahoma" w:eastAsia="Arial Unicode MS" w:hAnsi="Tahoma" w:cs="Tahoma"/>
           <w:color w:val="000000"/>
           <w:sz w:val="16"/>
           <w:szCs w:val="16"/>
         </w:rPr>
-      </w:pPr>
-      <w:r>
+        <w:t xml:space="preserve">The CUFX Specification documents have been written to provide for limited examples of case usage but do not reflect the entirety of elements present in any given message. Please see the latest version of CUFX in Swaggerhub for the complete message and for superior documentation support.   </w:t>
+      </w:r>
+    </w:p>
+    <w:p>
+      <w:pPr>
+        <w:pStyle w:val="Heading1"/>
+      </w:pPr>
+      <w:bookmarkStart w:id="14" w:name="_Toc506619642"/>
+      <w:bookmarkStart w:id="15" w:name="_Toc73694607"/>
+      <w:r>
+        <w:t>Release 4.0 Global Update Notes</w:t>
+      </w:r>
+      <w:bookmarkEnd w:id="14"/>
+      <w:bookmarkEnd w:id="15"/>
+    </w:p>
+    <w:p>
+      <w:pPr>
         <w:rPr>
           <w:rFonts w:ascii="Tahoma" w:eastAsia="Arial Unicode MS" w:hAnsi="Tahoma" w:cs="Tahoma"/>
           <w:color w:val="000000"/>
           <w:sz w:val="16"/>
           <w:szCs w:val="16"/>
         </w:rPr>
-        <w:t xml:space="preserve">The CUFX Specification documents have been written to provide for limited examples of case usage but do not reflect the entirety of elements present in any given message. Please see the latest version of CUFX in </w:t>
-      </w:r>
-      <w:proofErr w:type="spellStart"/>
+      </w:pPr>
       <w:r>
         <w:rPr>
           <w:rFonts w:ascii="Tahoma" w:eastAsia="Arial Unicode MS" w:hAnsi="Tahoma" w:cs="Tahoma"/>
@@ -3446,40 +3564,167 @@
           <w:sz w:val="16"/>
           <w:szCs w:val="16"/>
         </w:rPr>
-        <w:t>Swaggerhub</w:t>
+        <w:t xml:space="preserve">CUFX Release 4.0 introduces a number modifications that significantly improves the standard and is not backward compatible with prior versions. </w:t>
+      </w:r>
+    </w:p>
+    <w:p>
+      <w:pPr>
+        <w:pStyle w:val="NormalWeb"/>
+      </w:pPr>
+      <w:r>
+        <w:rPr>
+          <w:rStyle w:val="IntenseEmphasis"/>
+        </w:rPr>
+        <w:t>Messaging paradigm shift.</w:t>
+      </w:r>
+      <w:r>
+        <w:t xml:space="preserve"> Prior to CUFX 4.0 a Message Object would be sent and would expect the Object List to be returned or the error message. The response had to be interrogated to determine what was received.  With CUFX 4.0, the Object Message that is sent is also expected to be the Object that is returned.  Significant improvements have been made to the Message Context to fully support Success, Informational, Warnings and Error responses.  End Points may continue to use the prior methods, but use of the Error.xsd is depreciated; all functionality has transitioned into MessageContext.xsd.</w:t>
+      </w:r>
+    </w:p>
+    <w:p>
+      <w:pPr>
+        <w:pStyle w:val="NormalWeb"/>
+      </w:pPr>
+      <w:r>
+        <w:rPr>
+          <w:rStyle w:val="IntenseEmphasis"/>
+        </w:rPr>
+        <w:t>Date Range Filtering.</w:t>
+      </w:r>
+      <w:r>
+        <w:t xml:space="preserve"> A global update was applied across the standard to remove the pairs of date filter elements for any given range and replaced with a single Common.xsd definition </w:t>
+      </w:r>
+      <w:proofErr w:type="spellStart"/>
+      <w:r>
+        <w:t>DateRange</w:t>
       </w:r>
       <w:proofErr w:type="spellEnd"/>
       <w:r>
+        <w:t xml:space="preserve"> complex type. This makes date range filtering completely uniform across the standard and associates the </w:t>
+      </w:r>
+      <w:proofErr w:type="spellStart"/>
+      <w:r>
+        <w:t>startDateTime</w:t>
+      </w:r>
+      <w:proofErr w:type="spellEnd"/>
+      <w:r>
+        <w:t xml:space="preserve"> and </w:t>
+      </w:r>
+      <w:proofErr w:type="spellStart"/>
+      <w:r>
+        <w:t>endDateTime</w:t>
+      </w:r>
+      <w:proofErr w:type="spellEnd"/>
+      <w:r>
+        <w:t xml:space="preserve"> together as an object set.</w:t>
+      </w:r>
+    </w:p>
+    <w:p>
+      <w:pPr>
+        <w:pStyle w:val="NormalWeb"/>
+      </w:pPr>
+      <w:r>
+        <w:t xml:space="preserve">As example:  elements </w:t>
+      </w:r>
+      <w:proofErr w:type="spellStart"/>
+      <w:r>
+        <w:t>transactionStartDateTime</w:t>
+      </w:r>
+      <w:proofErr w:type="spellEnd"/>
+      <w:r>
+        <w:t xml:space="preserve"> and </w:t>
+      </w:r>
+      <w:proofErr w:type="spellStart"/>
+      <w:r>
+        <w:t>transactionEndDateTime</w:t>
+      </w:r>
+      <w:proofErr w:type="spellEnd"/>
+      <w:r>
+        <w:t xml:space="preserve"> were replaced in the AccountFilter.xsd with </w:t>
+      </w:r>
+      <w:proofErr w:type="spellStart"/>
+      <w:r>
+        <w:t>transactionDateRange</w:t>
+      </w:r>
+      <w:proofErr w:type="spellEnd"/>
+      <w:r>
+        <w:t xml:space="preserve">. </w:t>
+      </w:r>
+    </w:p>
+    <w:p>
+      <w:pPr>
+        <w:pStyle w:val="NormalWeb"/>
+      </w:pPr>
+      <w:r>
+        <w:rPr>
+          <w:rStyle w:val="IntenseEmphasis"/>
+        </w:rPr>
+        <w:t xml:space="preserve">Microsoft Serialization Bug. </w:t>
+      </w:r>
+      <w:r>
+        <w:t xml:space="preserve"> We discovered the root cause of a serialization error impacting CUFX.  A known Microsoft Serialization error from 2006 is present for single element complex types. It causes a naming error of the serialized constructs.  If both endpoints are using a Microsoft compilation the error is consistent and does not present itself, the names are both wrong but pass data successfully. When one end point is not using a Microsoft compilation, the field names are in variance and fails. If both end points are using non-Microsoft compilation the serialization would be correct and match. </w:t>
+      </w:r>
+    </w:p>
+    <w:p>
+      <w:pPr>
+        <w:pStyle w:val="NormalWeb"/>
+        <w:rPr>
+          <w:rStyle w:val="IntenseEmphasis"/>
+        </w:rPr>
+      </w:pPr>
+      <w:r>
+        <w:t xml:space="preserve">CUFX 4.0 has applied a global update across all list types throughout the standard. The CUFX list construct was consistently a single element complex type. For all occurrences we have applied an extension base of </w:t>
+      </w:r>
+      <w:proofErr w:type="spellStart"/>
+      <w:r>
+        <w:t>common:ListBase</w:t>
+      </w:r>
+      <w:proofErr w:type="spellEnd"/>
+      <w:r>
+        <w:t xml:space="preserve">.  </w:t>
+      </w:r>
+      <w:proofErr w:type="spellStart"/>
+      <w:r>
+        <w:t>ListBase</w:t>
+      </w:r>
+      <w:proofErr w:type="spellEnd"/>
+      <w:r>
+        <w:t xml:space="preserve"> provides pagination support and also resolves the Microsoft serialization error. No longer being a single element complex type, Microsoft compilation now generates the correct names. This will necessitate prior (Microsoft) implementations to remap to the correct serialized names. </w:t>
+      </w:r>
+    </w:p>
+    <w:p>
+      <w:pPr>
+        <w:pStyle w:val="Heading1"/>
+      </w:pPr>
+      <w:bookmarkStart w:id="16" w:name="_Toc53587760"/>
+      <w:bookmarkStart w:id="17" w:name="_Toc73694608"/>
+      <w:r>
+        <w:lastRenderedPageBreak/>
+        <w:t>Release 4.4 Global Update Notes</w:t>
+      </w:r>
+      <w:bookmarkEnd w:id="16"/>
+      <w:bookmarkEnd w:id="17"/>
+    </w:p>
+    <w:p>
+      <w:pPr>
+        <w:spacing w:before="60" w:after="60" w:line="260" w:lineRule="atLeast"/>
         <w:rPr>
           <w:rFonts w:ascii="Tahoma" w:eastAsia="Arial Unicode MS" w:hAnsi="Tahoma" w:cs="Tahoma"/>
           <w:color w:val="000000"/>
           <w:sz w:val="16"/>
           <w:szCs w:val="16"/>
         </w:rPr>
-        <w:t xml:space="preserve"> for the complete message and for superior documentation support.   </w:t>
-      </w:r>
-    </w:p>
-    <w:p>
-      <w:pPr>
-        <w:pStyle w:val="Heading1"/>
-      </w:pPr>
-      <w:bookmarkStart w:id="14" w:name="_Toc506619642"/>
-      <w:bookmarkStart w:id="15" w:name="_Toc68101430"/>
-      <w:r>
-        <w:t>Release 4.0 Global Update Notes</w:t>
-      </w:r>
-      <w:bookmarkEnd w:id="14"/>
-      <w:bookmarkEnd w:id="15"/>
-    </w:p>
-    <w:p>
-      <w:pPr>
+      </w:pPr>
+      <w:r>
         <w:rPr>
           <w:rFonts w:ascii="Tahoma" w:eastAsia="Arial Unicode MS" w:hAnsi="Tahoma" w:cs="Tahoma"/>
           <w:color w:val="000000"/>
           <w:sz w:val="16"/>
           <w:szCs w:val="16"/>
         </w:rPr>
-      </w:pPr>
+        <w:t xml:space="preserve">CUFX Release 4.4 introduces a significant enhancement for complex Account identification and filter navigation.  The foundational architectural design premise for account navigation is that the CUFX </w:t>
+      </w:r>
+      <w:proofErr w:type="spellStart"/>
       <w:r>
         <w:rPr>
           <w:rFonts w:ascii="Tahoma" w:eastAsia="Arial Unicode MS" w:hAnsi="Tahoma" w:cs="Tahoma"/>
@@ -3487,9 +3732,9 @@
           <w:sz w:val="16"/>
           <w:szCs w:val="16"/>
         </w:rPr>
-        <w:t xml:space="preserve">CUFX Release 4.0 introduces a </w:t>
-      </w:r>
-      <w:proofErr w:type="gramStart"/>
+        <w:t>AccountId</w:t>
+      </w:r>
+      <w:proofErr w:type="spellEnd"/>
       <w:r>
         <w:rPr>
           <w:rFonts w:ascii="Tahoma" w:eastAsia="Arial Unicode MS" w:hAnsi="Tahoma" w:cs="Tahoma"/>
@@ -3497,9 +3742,9 @@
           <w:sz w:val="16"/>
           <w:szCs w:val="16"/>
         </w:rPr>
-        <w:t>number</w:t>
-      </w:r>
-      <w:proofErr w:type="gramEnd"/>
+        <w:t xml:space="preserve"> would be a unique value unto itself within a given institution, or that a composite unique key would be passed. With the direct support of several core system providers it was established that that later case is predominate. The </w:t>
+      </w:r>
+      <w:proofErr w:type="spellStart"/>
       <w:r>
         <w:rPr>
           <w:rFonts w:ascii="Tahoma" w:eastAsia="Arial Unicode MS" w:hAnsi="Tahoma" w:cs="Tahoma"/>
@@ -3507,174 +3752,19 @@
           <w:sz w:val="16"/>
           <w:szCs w:val="16"/>
         </w:rPr>
-        <w:t xml:space="preserve"> modifications that significantly improves the standard and is not backward compatible with prior versions. </w:t>
-      </w:r>
-    </w:p>
-    <w:p>
-      <w:pPr>
-        <w:pStyle w:val="NormalWeb"/>
-      </w:pPr>
-      <w:r>
-        <w:rPr>
-          <w:rStyle w:val="IntenseEmphasis"/>
-        </w:rPr>
-        <w:t>Messaging paradigm shift.</w:t>
-      </w:r>
-      <w:r>
-        <w:t xml:space="preserve"> Prior to CUFX 4.0 a Message Object would be sent and would expect the Object List to be returned or the error message. The response had to be interrogated to determine what was received.  With CUFX 4.0, the Object Message that is sent is also expected to be the Object that is returned.  Significant improvements have been made to the Message Context to fully support Success, Informational, Warnings and Error responses.  End Points may continue to use the prior </w:t>
-      </w:r>
-      <w:proofErr w:type="gramStart"/>
-      <w:r>
-        <w:t>methods, but</w:t>
-      </w:r>
-      <w:proofErr w:type="gramEnd"/>
-      <w:r>
-        <w:t xml:space="preserve"> use of the Error.xsd is depreciated; all functionality has transitioned into MessageContext.xsd.</w:t>
-      </w:r>
-    </w:p>
-    <w:p>
-      <w:pPr>
-        <w:pStyle w:val="NormalWeb"/>
-      </w:pPr>
-      <w:r>
-        <w:rPr>
-          <w:rStyle w:val="IntenseEmphasis"/>
-        </w:rPr>
-        <w:t>Date Range Filtering.</w:t>
-      </w:r>
-      <w:r>
-        <w:t xml:space="preserve"> A global update was applied across the standard to remove the pairs of date filter elements for any given range and replaced with a single Common.xsd definition </w:t>
-      </w:r>
-      <w:proofErr w:type="spellStart"/>
-      <w:r>
-        <w:t>DateRange</w:t>
+        <w:t>AccountId</w:t>
       </w:r>
       <w:proofErr w:type="spellEnd"/>
       <w:r>
-        <w:t xml:space="preserve"> complex type. This makes date range filtering completely uniform across the standard and associates the </w:t>
-      </w:r>
-      <w:proofErr w:type="spellStart"/>
-      <w:r>
-        <w:t>startDateTime</w:t>
-      </w:r>
-      <w:proofErr w:type="spellEnd"/>
-      <w:r>
-        <w:t xml:space="preserve"> and </w:t>
-      </w:r>
-      <w:proofErr w:type="spellStart"/>
-      <w:r>
-        <w:t>endDateTime</w:t>
-      </w:r>
-      <w:proofErr w:type="spellEnd"/>
-      <w:r>
-        <w:t xml:space="preserve"> together as an object set.</w:t>
-      </w:r>
-    </w:p>
-    <w:p>
-      <w:pPr>
-        <w:pStyle w:val="NormalWeb"/>
-      </w:pPr>
-      <w:r>
-        <w:t xml:space="preserve">As example:  elements </w:t>
-      </w:r>
-      <w:proofErr w:type="spellStart"/>
-      <w:r>
-        <w:t>transactionStartDateTime</w:t>
-      </w:r>
-      <w:proofErr w:type="spellEnd"/>
-      <w:r>
-        <w:t xml:space="preserve"> and </w:t>
-      </w:r>
-      <w:proofErr w:type="spellStart"/>
-      <w:r>
-        <w:t>transactionEndDateTime</w:t>
-      </w:r>
-      <w:proofErr w:type="spellEnd"/>
-      <w:r>
-        <w:t xml:space="preserve"> were replaced in the AccountFilter.xsd with </w:t>
-      </w:r>
-      <w:proofErr w:type="spellStart"/>
-      <w:r>
-        <w:t>transactionDateRange</w:t>
-      </w:r>
-      <w:proofErr w:type="spellEnd"/>
-      <w:r>
-        <w:t xml:space="preserve">. </w:t>
-      </w:r>
-    </w:p>
-    <w:p>
-      <w:pPr>
-        <w:pStyle w:val="NormalWeb"/>
-      </w:pPr>
-      <w:r>
-        <w:rPr>
-          <w:rStyle w:val="IntenseEmphasis"/>
-        </w:rPr>
-        <w:t xml:space="preserve">Microsoft Serialization Bug. </w:t>
-      </w:r>
-      <w:r>
-        <w:t xml:space="preserve"> We discovered the root cause of a serialization error impacting CUFX.  A known Microsoft Serialization error from 2006 is present for single element complex types. It causes a naming error of the serialized constructs.  If both endpoints are using a Microsoft compilation the error is consistent and does not present itself, the names are both wrong but pass data successfully. When one end point is not using a Microsoft compilation, the field names are in variance and fails. If both end points are using non-Microsoft compilation the serialization would be correct and match. </w:t>
-      </w:r>
-    </w:p>
-    <w:p>
-      <w:pPr>
-        <w:pStyle w:val="NormalWeb"/>
-        <w:rPr>
-          <w:rStyle w:val="IntenseEmphasis"/>
-        </w:rPr>
-      </w:pPr>
-      <w:r>
-        <w:t xml:space="preserve">CUFX 4.0 has applied a global update across all list types throughout the standard. The CUFX list construct was consistently a single element complex type. For all occurrences we have applied an extension base of </w:t>
-      </w:r>
-      <w:proofErr w:type="spellStart"/>
-      <w:proofErr w:type="gramStart"/>
-      <w:r>
-        <w:t>common:ListBase</w:t>
-      </w:r>
-      <w:proofErr w:type="spellEnd"/>
-      <w:proofErr w:type="gramEnd"/>
-      <w:r>
-        <w:t xml:space="preserve">.  </w:t>
-      </w:r>
-      <w:proofErr w:type="spellStart"/>
-      <w:r>
-        <w:t>ListBase</w:t>
-      </w:r>
-      <w:proofErr w:type="spellEnd"/>
-      <w:r>
-        <w:t xml:space="preserve"> provides pagination support </w:t>
-      </w:r>
-      <w:proofErr w:type="gramStart"/>
-      <w:r>
-        <w:t>and also</w:t>
-      </w:r>
-      <w:proofErr w:type="gramEnd"/>
-      <w:r>
-        <w:t xml:space="preserve"> resolves the Microsoft serialization error. No longer being a single element complex type, Microsoft compilation now generates the correct names. This will necessitate prior (Microsoft) implementations to remap to the correct serialized names. </w:t>
-      </w:r>
-    </w:p>
-    <w:p>
-      <w:pPr>
-        <w:pStyle w:val="Heading1"/>
-      </w:pPr>
-      <w:bookmarkStart w:id="16" w:name="_Toc53587760"/>
-      <w:bookmarkStart w:id="17" w:name="_Toc68101431"/>
-      <w:r>
-        <w:t>Release 4.4 Global Update Notes</w:t>
-      </w:r>
-      <w:bookmarkEnd w:id="16"/>
-      <w:bookmarkEnd w:id="17"/>
-    </w:p>
-    <w:p>
-      <w:pPr>
-        <w:spacing w:before="60" w:after="60" w:line="260" w:lineRule="atLeast"/>
         <w:rPr>
           <w:rFonts w:ascii="Tahoma" w:eastAsia="Arial Unicode MS" w:hAnsi="Tahoma" w:cs="Tahoma"/>
           <w:color w:val="000000"/>
           <w:sz w:val="16"/>
           <w:szCs w:val="16"/>
         </w:rPr>
-      </w:pPr>
+        <w:t xml:space="preserve"> is generally not a unique value unless in combination with several other values such as </w:t>
+      </w:r>
+      <w:proofErr w:type="spellStart"/>
       <w:r>
         <w:rPr>
           <w:rFonts w:ascii="Tahoma" w:eastAsia="Arial Unicode MS" w:hAnsi="Tahoma" w:cs="Tahoma"/>
@@ -3682,10 +3772,9 @@
           <w:sz w:val="16"/>
           <w:szCs w:val="16"/>
         </w:rPr>
-        <w:lastRenderedPageBreak/>
-        <w:t xml:space="preserve">CUFX Release 4.4 introduces a significant enhancement for complex Account identification and filter navigation.  The foundational architectural design premise for account navigation is that the CUFX </w:t>
-      </w:r>
-      <w:proofErr w:type="spellStart"/>
+        <w:t>AccountType</w:t>
+      </w:r>
+      <w:proofErr w:type="spellEnd"/>
       <w:r>
         <w:rPr>
           <w:rFonts w:ascii="Tahoma" w:eastAsia="Arial Unicode MS" w:hAnsi="Tahoma" w:cs="Tahoma"/>
@@ -3693,9 +3782,9 @@
           <w:sz w:val="16"/>
           <w:szCs w:val="16"/>
         </w:rPr>
-        <w:t>AccountId</w:t>
-      </w:r>
-      <w:proofErr w:type="spellEnd"/>
+        <w:t xml:space="preserve"> and </w:t>
+      </w:r>
+      <w:proofErr w:type="spellStart"/>
       <w:r>
         <w:rPr>
           <w:rFonts w:ascii="Tahoma" w:eastAsia="Arial Unicode MS" w:hAnsi="Tahoma" w:cs="Tahoma"/>
@@ -3703,9 +3792,9 @@
           <w:sz w:val="16"/>
           <w:szCs w:val="16"/>
         </w:rPr>
-        <w:t xml:space="preserve"> would be a unique value unto itself within a given institution, or that a composite unique key would be passed. With the direct support of several core system </w:t>
-      </w:r>
-      <w:proofErr w:type="gramStart"/>
+        <w:t>AccountSubType</w:t>
+      </w:r>
+      <w:proofErr w:type="spellEnd"/>
       <w:r>
         <w:rPr>
           <w:rFonts w:ascii="Tahoma" w:eastAsia="Arial Unicode MS" w:hAnsi="Tahoma" w:cs="Tahoma"/>
@@ -3713,9 +3802,9 @@
           <w:sz w:val="16"/>
           <w:szCs w:val="16"/>
         </w:rPr>
-        <w:t>providers</w:t>
-      </w:r>
-      <w:proofErr w:type="gramEnd"/>
+        <w:t xml:space="preserve">.  Hence passing a unique </w:t>
+      </w:r>
+      <w:proofErr w:type="spellStart"/>
       <w:r>
         <w:rPr>
           <w:rFonts w:ascii="Tahoma" w:eastAsia="Arial Unicode MS" w:hAnsi="Tahoma" w:cs="Tahoma"/>
@@ -3723,9 +3812,9 @@
           <w:sz w:val="16"/>
           <w:szCs w:val="16"/>
         </w:rPr>
-        <w:t xml:space="preserve"> it was established that that later case is predominate. The </w:t>
-      </w:r>
-      <w:proofErr w:type="spellStart"/>
+        <w:t>AccountId</w:t>
+      </w:r>
+      <w:proofErr w:type="spellEnd"/>
       <w:r>
         <w:rPr>
           <w:rFonts w:ascii="Tahoma" w:eastAsia="Arial Unicode MS" w:hAnsi="Tahoma" w:cs="Tahoma"/>
@@ -3733,9 +3822,8 @@
           <w:sz w:val="16"/>
           <w:szCs w:val="16"/>
         </w:rPr>
-        <w:t>AccountId</w:t>
-      </w:r>
-      <w:proofErr w:type="spellEnd"/>
+        <w:t xml:space="preserve"> meant that the organization had to overload the element value making</w:t>
+      </w:r>
       <w:r>
         <w:rPr>
           <w:rFonts w:ascii="Tahoma" w:eastAsia="Arial Unicode MS" w:hAnsi="Tahoma" w:cs="Tahoma"/>
@@ -3743,9 +3831,8 @@
           <w:sz w:val="16"/>
           <w:szCs w:val="16"/>
         </w:rPr>
-        <w:t xml:space="preserve"> is generally not a unique value unless in combination with several other values such as </w:t>
-      </w:r>
-      <w:proofErr w:type="spellStart"/>
+        <w:t xml:space="preserve"> filtering implementation specific </w:t>
+      </w:r>
       <w:r>
         <w:rPr>
           <w:rFonts w:ascii="Tahoma" w:eastAsia="Arial Unicode MS" w:hAnsi="Tahoma" w:cs="Tahoma"/>
@@ -3753,9 +3840,9 @@
           <w:sz w:val="16"/>
           <w:szCs w:val="16"/>
         </w:rPr>
-        <w:t>AccountType</w:t>
-      </w:r>
-      <w:proofErr w:type="spellEnd"/>
+        <w:t xml:space="preserve">and forcing the endpoints to map overlay the </w:t>
+      </w:r>
+      <w:proofErr w:type="spellStart"/>
       <w:r>
         <w:rPr>
           <w:rFonts w:ascii="Tahoma" w:eastAsia="Arial Unicode MS" w:hAnsi="Tahoma" w:cs="Tahoma"/>
@@ -3763,9 +3850,9 @@
           <w:sz w:val="16"/>
           <w:szCs w:val="16"/>
         </w:rPr>
-        <w:t xml:space="preserve"> and </w:t>
-      </w:r>
-      <w:proofErr w:type="spellStart"/>
+        <w:t>accountId</w:t>
+      </w:r>
+      <w:proofErr w:type="spellEnd"/>
       <w:r>
         <w:rPr>
           <w:rFonts w:ascii="Tahoma" w:eastAsia="Arial Unicode MS" w:hAnsi="Tahoma" w:cs="Tahoma"/>
@@ -3773,19 +3860,19 @@
           <w:sz w:val="16"/>
           <w:szCs w:val="16"/>
         </w:rPr>
-        <w:t>AccountSubType</w:t>
-      </w:r>
-      <w:proofErr w:type="spellEnd"/>
-      <w:r>
+        <w:t xml:space="preserve"> to unpack the value. </w:t>
+      </w:r>
+    </w:p>
+    <w:p>
+      <w:pPr>
+        <w:spacing w:before="60" w:after="60" w:line="260" w:lineRule="atLeast"/>
         <w:rPr>
           <w:rFonts w:ascii="Tahoma" w:eastAsia="Arial Unicode MS" w:hAnsi="Tahoma" w:cs="Tahoma"/>
           <w:color w:val="000000"/>
           <w:sz w:val="16"/>
           <w:szCs w:val="16"/>
         </w:rPr>
-        <w:t xml:space="preserve">.  Hence passing a unique </w:t>
-      </w:r>
-      <w:proofErr w:type="spellStart"/>
+      </w:pPr>
       <w:r>
         <w:rPr>
           <w:rFonts w:ascii="Tahoma" w:eastAsia="Arial Unicode MS" w:hAnsi="Tahoma" w:cs="Tahoma"/>
@@ -3793,18 +3880,19 @@
           <w:sz w:val="16"/>
           <w:szCs w:val="16"/>
         </w:rPr>
-        <w:t>AccountId</w:t>
-      </w:r>
-      <w:proofErr w:type="spellEnd"/>
-      <w:r>
+        <w:t xml:space="preserve">CUFX now fully recognizes this architectural paradigm while continuing to support the original architecture. </w:t>
+      </w:r>
+    </w:p>
+    <w:p>
+      <w:pPr>
+        <w:spacing w:before="60" w:after="60" w:line="260" w:lineRule="atLeast"/>
         <w:rPr>
           <w:rFonts w:ascii="Tahoma" w:eastAsia="Arial Unicode MS" w:hAnsi="Tahoma" w:cs="Tahoma"/>
           <w:color w:val="000000"/>
           <w:sz w:val="16"/>
           <w:szCs w:val="16"/>
         </w:rPr>
-        <w:t xml:space="preserve"> meant that the organization had to overload the element value making</w:t>
-      </w:r>
+      </w:pPr>
       <w:r>
         <w:rPr>
           <w:rFonts w:ascii="Tahoma" w:eastAsia="Arial Unicode MS" w:hAnsi="Tahoma" w:cs="Tahoma"/>
@@ -3812,8 +3900,9 @@
           <w:sz w:val="16"/>
           <w:szCs w:val="16"/>
         </w:rPr>
-        <w:t xml:space="preserve"> filtering implementation specific </w:t>
-      </w:r>
+        <w:t xml:space="preserve">A global update was applied to provide the elements </w:t>
+      </w:r>
+      <w:proofErr w:type="spellStart"/>
       <w:r>
         <w:rPr>
           <w:rFonts w:ascii="Tahoma" w:eastAsia="Arial Unicode MS" w:hAnsi="Tahoma" w:cs="Tahoma"/>
@@ -3821,9 +3910,9 @@
           <w:sz w:val="16"/>
           <w:szCs w:val="16"/>
         </w:rPr>
-        <w:t xml:space="preserve">and forcing the endpoints to map overlay the </w:t>
-      </w:r>
-      <w:proofErr w:type="spellStart"/>
+        <w:t>accountType</w:t>
+      </w:r>
+      <w:proofErr w:type="spellEnd"/>
       <w:r>
         <w:rPr>
           <w:rFonts w:ascii="Tahoma" w:eastAsia="Arial Unicode MS" w:hAnsi="Tahoma" w:cs="Tahoma"/>
@@ -3831,9 +3920,9 @@
           <w:sz w:val="16"/>
           <w:szCs w:val="16"/>
         </w:rPr>
-        <w:t>accountId</w:t>
-      </w:r>
-      <w:proofErr w:type="spellEnd"/>
+        <w:t xml:space="preserve"> and </w:t>
+      </w:r>
+      <w:proofErr w:type="spellStart"/>
       <w:r>
         <w:rPr>
           <w:rFonts w:ascii="Tahoma" w:eastAsia="Arial Unicode MS" w:hAnsi="Tahoma" w:cs="Tahoma"/>
@@ -3841,19 +3930,19 @@
           <w:sz w:val="16"/>
           <w:szCs w:val="16"/>
         </w:rPr>
-        <w:t xml:space="preserve"> to unpack the value. </w:t>
-      </w:r>
-    </w:p>
-    <w:p>
-      <w:pPr>
-        <w:spacing w:before="60" w:after="60" w:line="260" w:lineRule="atLeast"/>
+        <w:t>accountSubType</w:t>
+      </w:r>
+      <w:proofErr w:type="spellEnd"/>
+      <w:r>
         <w:rPr>
           <w:rFonts w:ascii="Tahoma" w:eastAsia="Arial Unicode MS" w:hAnsi="Tahoma" w:cs="Tahoma"/>
           <w:color w:val="000000"/>
           <w:sz w:val="16"/>
           <w:szCs w:val="16"/>
         </w:rPr>
-      </w:pPr>
+        <w:t xml:space="preserve"> in all objects that contained </w:t>
+      </w:r>
+      <w:proofErr w:type="spellStart"/>
       <w:r>
         <w:rPr>
           <w:rFonts w:ascii="Tahoma" w:eastAsia="Arial Unicode MS" w:hAnsi="Tahoma" w:cs="Tahoma"/>
@@ -3861,29 +3950,29 @@
           <w:sz w:val="16"/>
           <w:szCs w:val="16"/>
         </w:rPr>
-        <w:t xml:space="preserve">CUFX now fully recognizes this architectural paradigm while continuing to support the original architecture. </w:t>
-      </w:r>
-    </w:p>
-    <w:p>
-      <w:pPr>
-        <w:spacing w:before="60" w:after="60" w:line="260" w:lineRule="atLeast"/>
+        <w:t>accountId</w:t>
+      </w:r>
+      <w:proofErr w:type="spellEnd"/>
+      <w:r>
         <w:rPr>
           <w:rFonts w:ascii="Tahoma" w:eastAsia="Arial Unicode MS" w:hAnsi="Tahoma" w:cs="Tahoma"/>
           <w:color w:val="000000"/>
           <w:sz w:val="16"/>
           <w:szCs w:val="16"/>
         </w:rPr>
-      </w:pPr>
-      <w:r>
+        <w:t>.</w:t>
+      </w:r>
+    </w:p>
+    <w:p>
+      <w:pPr>
+        <w:spacing w:before="60" w:after="60" w:line="260" w:lineRule="atLeast"/>
         <w:rPr>
           <w:rFonts w:ascii="Tahoma" w:eastAsia="Arial Unicode MS" w:hAnsi="Tahoma" w:cs="Tahoma"/>
           <w:color w:val="000000"/>
           <w:sz w:val="16"/>
           <w:szCs w:val="16"/>
         </w:rPr>
-        <w:t xml:space="preserve">A global update was applied to provide the elements </w:t>
-      </w:r>
-      <w:proofErr w:type="spellStart"/>
+      </w:pPr>
       <w:r>
         <w:rPr>
           <w:rFonts w:ascii="Tahoma" w:eastAsia="Arial Unicode MS" w:hAnsi="Tahoma" w:cs="Tahoma"/>
@@ -3891,9 +3980,9 @@
           <w:sz w:val="16"/>
           <w:szCs w:val="16"/>
         </w:rPr>
-        <w:t>accountType</w:t>
-      </w:r>
-      <w:proofErr w:type="spellEnd"/>
+        <w:t xml:space="preserve">A new filter list – </w:t>
+      </w:r>
+      <w:proofErr w:type="spellStart"/>
       <w:r>
         <w:rPr>
           <w:rFonts w:ascii="Tahoma" w:eastAsia="Arial Unicode MS" w:hAnsi="Tahoma" w:cs="Tahoma"/>
@@ -3901,9 +3990,8 @@
           <w:sz w:val="16"/>
           <w:szCs w:val="16"/>
         </w:rPr>
-        <w:t xml:space="preserve"> and </w:t>
-      </w:r>
-      <w:proofErr w:type="spellStart"/>
+        <w:t>AccountIdentificationLis</w:t>
+      </w:r>
       <w:r>
         <w:rPr>
           <w:rFonts w:ascii="Tahoma" w:eastAsia="Arial Unicode MS" w:hAnsi="Tahoma" w:cs="Tahoma"/>
@@ -3911,7 +3999,7 @@
           <w:sz w:val="16"/>
           <w:szCs w:val="16"/>
         </w:rPr>
-        <w:t>accountSubType</w:t>
+        <w:t>t</w:t>
       </w:r>
       <w:proofErr w:type="spellEnd"/>
       <w:r>
@@ -3921,7 +4009,7 @@
           <w:sz w:val="16"/>
           <w:szCs w:val="16"/>
         </w:rPr>
-        <w:t xml:space="preserve"> in all objects that contained </w:t>
+        <w:t xml:space="preserve"> has been added to all account related filters so that </w:t>
       </w:r>
       <w:proofErr w:type="spellStart"/>
       <w:r>
@@ -3931,7 +4019,7 @@
           <w:sz w:val="16"/>
           <w:szCs w:val="16"/>
         </w:rPr>
-        <w:t>accountId</w:t>
+        <w:t>AccountId</w:t>
       </w:r>
       <w:proofErr w:type="spellEnd"/>
       <w:r>
@@ -3941,19 +4029,19 @@
           <w:sz w:val="16"/>
           <w:szCs w:val="16"/>
         </w:rPr>
-        <w:t>.</w:t>
-      </w:r>
-    </w:p>
-    <w:p>
-      <w:pPr>
-        <w:spacing w:before="60" w:after="60" w:line="260" w:lineRule="atLeast"/>
+        <w:t xml:space="preserve">, </w:t>
+      </w:r>
+      <w:proofErr w:type="spellStart"/>
+      <w:r>
         <w:rPr>
           <w:rFonts w:ascii="Tahoma" w:eastAsia="Arial Unicode MS" w:hAnsi="Tahoma" w:cs="Tahoma"/>
           <w:color w:val="000000"/>
           <w:sz w:val="16"/>
           <w:szCs w:val="16"/>
         </w:rPr>
-      </w:pPr>
+        <w:t>AccountType</w:t>
+      </w:r>
+      <w:proofErr w:type="spellEnd"/>
       <w:r>
         <w:rPr>
           <w:rFonts w:ascii="Tahoma" w:eastAsia="Arial Unicode MS" w:hAnsi="Tahoma" w:cs="Tahoma"/>
@@ -3961,7 +4049,7 @@
           <w:sz w:val="16"/>
           <w:szCs w:val="16"/>
         </w:rPr>
-        <w:t xml:space="preserve">A new filter list – </w:t>
+        <w:t xml:space="preserve">, and </w:t>
       </w:r>
       <w:proofErr w:type="spellStart"/>
       <w:r>
@@ -3971,8 +4059,9 @@
           <w:sz w:val="16"/>
           <w:szCs w:val="16"/>
         </w:rPr>
-        <w:t>AccountIdentificationLis</w:t>
-      </w:r>
+        <w:t>AccountSubType</w:t>
+      </w:r>
+      <w:proofErr w:type="spellEnd"/>
       <w:r>
         <w:rPr>
           <w:rFonts w:ascii="Tahoma" w:eastAsia="Arial Unicode MS" w:hAnsi="Tahoma" w:cs="Tahoma"/>
@@ -3980,9 +4069,9 @@
           <w:sz w:val="16"/>
           <w:szCs w:val="16"/>
         </w:rPr>
-        <w:t>t</w:t>
-      </w:r>
-      <w:proofErr w:type="spellEnd"/>
+        <w:t xml:space="preserve"> can be structured properly for discreet filtering of complex account keys, support filtering by the sub keys and also support inbound and outbound account filtering using the </w:t>
+      </w:r>
+      <w:proofErr w:type="spellStart"/>
       <w:r>
         <w:rPr>
           <w:rFonts w:ascii="Tahoma" w:eastAsia="Arial Unicode MS" w:hAnsi="Tahoma" w:cs="Tahoma"/>
@@ -3990,9 +4079,9 @@
           <w:sz w:val="16"/>
           <w:szCs w:val="16"/>
         </w:rPr>
-        <w:t xml:space="preserve"> has been added to all account related filters so that </w:t>
-      </w:r>
-      <w:proofErr w:type="spellStart"/>
+        <w:t>accountToFromIndicator</w:t>
+      </w:r>
+      <w:proofErr w:type="spellEnd"/>
       <w:r>
         <w:rPr>
           <w:rFonts w:ascii="Tahoma" w:eastAsia="Arial Unicode MS" w:hAnsi="Tahoma" w:cs="Tahoma"/>
@@ -4000,19 +4089,19 @@
           <w:sz w:val="16"/>
           <w:szCs w:val="16"/>
         </w:rPr>
-        <w:t>AccountId</w:t>
-      </w:r>
-      <w:proofErr w:type="spellEnd"/>
-      <w:r>
+        <w:t xml:space="preserve">.  </w:t>
+      </w:r>
+    </w:p>
+    <w:p>
+      <w:pPr>
+        <w:spacing w:before="60" w:after="60" w:line="260" w:lineRule="atLeast"/>
         <w:rPr>
           <w:rFonts w:ascii="Tahoma" w:eastAsia="Arial Unicode MS" w:hAnsi="Tahoma" w:cs="Tahoma"/>
           <w:color w:val="000000"/>
           <w:sz w:val="16"/>
           <w:szCs w:val="16"/>
         </w:rPr>
-        <w:t xml:space="preserve">, </w:t>
-      </w:r>
-      <w:proofErr w:type="spellStart"/>
+      </w:pPr>
       <w:r>
         <w:rPr>
           <w:rFonts w:ascii="Tahoma" w:eastAsia="Arial Unicode MS" w:hAnsi="Tahoma" w:cs="Tahoma"/>
@@ -4020,9 +4109,9 @@
           <w:sz w:val="16"/>
           <w:szCs w:val="16"/>
         </w:rPr>
-        <w:t>AccountType</w:t>
-      </w:r>
-      <w:proofErr w:type="spellEnd"/>
+        <w:t xml:space="preserve">By expanding the architectural paradigm to support a non-unique </w:t>
+      </w:r>
+      <w:proofErr w:type="spellStart"/>
       <w:r>
         <w:rPr>
           <w:rFonts w:ascii="Tahoma" w:eastAsia="Arial Unicode MS" w:hAnsi="Tahoma" w:cs="Tahoma"/>
@@ -4030,9 +4119,9 @@
           <w:sz w:val="16"/>
           <w:szCs w:val="16"/>
         </w:rPr>
-        <w:t xml:space="preserve">, and </w:t>
-      </w:r>
-      <w:proofErr w:type="spellStart"/>
+        <w:t>AccountId</w:t>
+      </w:r>
+      <w:proofErr w:type="spellEnd"/>
       <w:r>
         <w:rPr>
           <w:rFonts w:ascii="Tahoma" w:eastAsia="Arial Unicode MS" w:hAnsi="Tahoma" w:cs="Tahoma"/>
@@ -4040,19 +4129,29 @@
           <w:sz w:val="16"/>
           <w:szCs w:val="16"/>
         </w:rPr>
-        <w:t>AccountSubType</w:t>
-      </w:r>
-      <w:proofErr w:type="spellEnd"/>
-      <w:r>
+        <w:t xml:space="preserve"> CUFX is now positioned to better support core adoption of the standard.   </w:t>
+      </w:r>
+    </w:p>
+    <w:p>
+      <w:pPr>
+        <w:pStyle w:val="Heading1"/>
+      </w:pPr>
+      <w:bookmarkStart w:id="18" w:name="_Toc73694609"/>
+      <w:r>
+        <w:t>Release 5.0 Global Update Notes</w:t>
+      </w:r>
+      <w:bookmarkEnd w:id="18"/>
+    </w:p>
+    <w:p>
+      <w:pPr>
+        <w:spacing w:before="60" w:after="60" w:line="260" w:lineRule="atLeast"/>
         <w:rPr>
           <w:rFonts w:ascii="Tahoma" w:eastAsia="Arial Unicode MS" w:hAnsi="Tahoma" w:cs="Tahoma"/>
           <w:color w:val="000000"/>
           <w:sz w:val="16"/>
           <w:szCs w:val="16"/>
         </w:rPr>
-        <w:t xml:space="preserve"> can be structured properly for discreet filtering of complex account keys, support filtering by the sub keys </w:t>
-      </w:r>
-      <w:proofErr w:type="gramStart"/>
+      </w:pPr>
       <w:r>
         <w:rPr>
           <w:rFonts w:ascii="Tahoma" w:eastAsia="Arial Unicode MS" w:hAnsi="Tahoma" w:cs="Tahoma"/>
@@ -4060,9 +4159,9 @@
           <w:sz w:val="16"/>
           <w:szCs w:val="16"/>
         </w:rPr>
-        <w:t>and also</w:t>
-      </w:r>
-      <w:proofErr w:type="gramEnd"/>
+        <w:t xml:space="preserve">CUFX Release 5.0 Moved </w:t>
+      </w:r>
+      <w:proofErr w:type="spellStart"/>
       <w:r>
         <w:rPr>
           <w:rFonts w:ascii="Tahoma" w:eastAsia="Arial Unicode MS" w:hAnsi="Tahoma" w:cs="Tahoma"/>
@@ -4070,9 +4169,9 @@
           <w:sz w:val="16"/>
           <w:szCs w:val="16"/>
         </w:rPr>
-        <w:t xml:space="preserve"> support inbound and outbound account filtering using the </w:t>
-      </w:r>
-      <w:proofErr w:type="spellStart"/>
+        <w:t>PartyId</w:t>
+      </w:r>
+      <w:proofErr w:type="spellEnd"/>
       <w:r>
         <w:rPr>
           <w:rFonts w:ascii="Tahoma" w:eastAsia="Arial Unicode MS" w:hAnsi="Tahoma" w:cs="Tahoma"/>
@@ -4080,9 +4179,9 @@
           <w:sz w:val="16"/>
           <w:szCs w:val="16"/>
         </w:rPr>
-        <w:t>accountToFromIndicator</w:t>
-      </w:r>
-      <w:proofErr w:type="spellEnd"/>
+        <w:t xml:space="preserve"> and </w:t>
+      </w:r>
+      <w:proofErr w:type="spellStart"/>
       <w:r>
         <w:rPr>
           <w:rFonts w:ascii="Tahoma" w:eastAsia="Arial Unicode MS" w:hAnsi="Tahoma" w:cs="Tahoma"/>
@@ -4090,19 +4189,19 @@
           <w:sz w:val="16"/>
           <w:szCs w:val="16"/>
         </w:rPr>
-        <w:t xml:space="preserve">.  </w:t>
-      </w:r>
-    </w:p>
-    <w:p>
-      <w:pPr>
-        <w:spacing w:before="60" w:after="60" w:line="260" w:lineRule="atLeast"/>
+        <w:t>PartyIdList</w:t>
+      </w:r>
+      <w:proofErr w:type="spellEnd"/>
+      <w:r>
         <w:rPr>
           <w:rFonts w:ascii="Tahoma" w:eastAsia="Arial Unicode MS" w:hAnsi="Tahoma" w:cs="Tahoma"/>
           <w:color w:val="000000"/>
           <w:sz w:val="16"/>
           <w:szCs w:val="16"/>
         </w:rPr>
-      </w:pPr>
+        <w:t xml:space="preserve"> into the Common.xsd. Namespaces references to Party were removed if there were no other references to Party in the specification. </w:t>
+      </w:r>
+      <w:proofErr w:type="spellStart"/>
       <w:r>
         <w:rPr>
           <w:rFonts w:ascii="Tahoma" w:eastAsia="Arial Unicode MS" w:hAnsi="Tahoma" w:cs="Tahoma"/>
@@ -4110,9 +4209,9 @@
           <w:sz w:val="16"/>
           <w:szCs w:val="16"/>
         </w:rPr>
-        <w:t xml:space="preserve">By expanding the architectural paradigm to support a non-unique </w:t>
-      </w:r>
-      <w:proofErr w:type="spellStart"/>
+        <w:t>PartyId</w:t>
+      </w:r>
+      <w:proofErr w:type="spellEnd"/>
       <w:r>
         <w:rPr>
           <w:rFonts w:ascii="Tahoma" w:eastAsia="Arial Unicode MS" w:hAnsi="Tahoma" w:cs="Tahoma"/>
@@ -4120,9 +4219,9 @@
           <w:sz w:val="16"/>
           <w:szCs w:val="16"/>
         </w:rPr>
-        <w:t>AccountId</w:t>
-      </w:r>
-      <w:proofErr w:type="spellEnd"/>
+        <w:t xml:space="preserve"> and </w:t>
+      </w:r>
+      <w:proofErr w:type="spellStart"/>
       <w:r>
         <w:rPr>
           <w:rFonts w:ascii="Tahoma" w:eastAsia="Arial Unicode MS" w:hAnsi="Tahoma" w:cs="Tahoma"/>
@@ -4130,15 +4229,36 @@
           <w:sz w:val="16"/>
           <w:szCs w:val="16"/>
         </w:rPr>
-        <w:t xml:space="preserve"> CUFX is now positioned to better support core adoption of the standard.   </w:t>
-      </w:r>
+        <w:t>PartyIdList</w:t>
+      </w:r>
+      <w:proofErr w:type="spellEnd"/>
+      <w:r>
+        <w:rPr>
+          <w:rFonts w:ascii="Tahoma" w:eastAsia="Arial Unicode MS" w:hAnsi="Tahoma" w:cs="Tahoma"/>
+          <w:color w:val="000000"/>
+          <w:sz w:val="16"/>
+          <w:szCs w:val="16"/>
+        </w:rPr>
+        <w:t xml:space="preserve"> type references were updated. </w:t>
+      </w:r>
+    </w:p>
+    <w:p>
+      <w:pPr>
+        <w:spacing w:before="60" w:after="60" w:line="260" w:lineRule="atLeast"/>
+        <w:rPr>
+          <w:rFonts w:ascii="Tahoma" w:eastAsia="Arial Unicode MS" w:hAnsi="Tahoma" w:cs="Tahoma"/>
+          <w:color w:val="000000"/>
+          <w:sz w:val="16"/>
+          <w:szCs w:val="16"/>
+        </w:rPr>
+      </w:pPr>
     </w:p>
     <w:p>
       <w:pPr>
         <w:pStyle w:val="Heading1"/>
       </w:pPr>
-      <w:bookmarkStart w:id="18" w:name="_Toc308532767"/>
-      <w:bookmarkStart w:id="19" w:name="_Toc68101432"/>
+      <w:bookmarkStart w:id="19" w:name="_Toc308532767"/>
+      <w:bookmarkStart w:id="20" w:name="_Toc73694610"/>
       <w:r>
         <w:t xml:space="preserve">Definitions </w:t>
       </w:r>
@@ -4148,11 +4268,11 @@
       <w:r>
         <w:t xml:space="preserve">to the </w:t>
       </w:r>
-      <w:bookmarkEnd w:id="18"/>
+      <w:bookmarkEnd w:id="19"/>
       <w:r>
         <w:t>Specification</w:t>
       </w:r>
-      <w:bookmarkEnd w:id="19"/>
+      <w:bookmarkEnd w:id="20"/>
     </w:p>
     <w:p>
       <w:pPr>
@@ -4192,23 +4312,23 @@
       <w:pPr>
         <w:pStyle w:val="Heading1"/>
       </w:pPr>
-      <w:bookmarkStart w:id="20" w:name="_Toc308532768"/>
-      <w:bookmarkStart w:id="21" w:name="_Toc68101433"/>
+      <w:bookmarkStart w:id="21" w:name="_Toc308532768"/>
+      <w:bookmarkStart w:id="22" w:name="_Toc73694611"/>
       <w:r>
         <w:t>Data Elements</w:t>
       </w:r>
-      <w:bookmarkEnd w:id="20"/>
       <w:bookmarkEnd w:id="21"/>
+      <w:bookmarkEnd w:id="22"/>
     </w:p>
     <w:p>
       <w:pPr>
         <w:pStyle w:val="Heading2"/>
       </w:pPr>
-      <w:bookmarkStart w:id="22" w:name="_Toc68101434"/>
+      <w:bookmarkStart w:id="23" w:name="_Toc73694612"/>
       <w:r>
         <w:t>Related Data Elements</w:t>
       </w:r>
-      <w:bookmarkEnd w:id="22"/>
+      <w:bookmarkEnd w:id="23"/>
     </w:p>
     <w:p>
       <w:r>
@@ -4302,19 +4422,19 @@
       <w:pPr>
         <w:pStyle w:val="Heading2"/>
       </w:pPr>
-      <w:bookmarkStart w:id="23" w:name="_Toc308532777"/>
-      <w:bookmarkStart w:id="24" w:name="_Toc68101435"/>
+      <w:bookmarkStart w:id="24" w:name="_Toc308532777"/>
+      <w:bookmarkStart w:id="25" w:name="_Toc73694613"/>
       <w:r>
         <w:t xml:space="preserve">ProductOffering </w:t>
       </w:r>
       <w:r>
         <w:t xml:space="preserve">Object </w:t>
       </w:r>
-      <w:bookmarkEnd w:id="23"/>
+      <w:bookmarkEnd w:id="24"/>
       <w:r>
         <w:t>Attributes</w:t>
       </w:r>
-      <w:bookmarkEnd w:id="24"/>
+      <w:bookmarkEnd w:id="25"/>
     </w:p>
     <w:p>
       <w:pPr>
@@ -4370,15 +4490,7 @@
     </w:p>
     <w:p>
       <w:r>
-        <w:t xml:space="preserve">Note: Fields not listed in the calling specification are not to be returned to the calling specification.  </w:t>
-      </w:r>
-      <w:proofErr w:type="gramStart"/>
-      <w:r>
-        <w:t>i.e.</w:t>
-      </w:r>
-      <w:proofErr w:type="gramEnd"/>
-      <w:r>
-        <w:t xml:space="preserve"> If the field </w:t>
+        <w:t xml:space="preserve">Note: Fields not listed in the calling specification are not to be returned to the calling specification.  i.e. If the field </w:t>
       </w:r>
       <w:r>
         <w:t>brand</w:t>
@@ -4391,13 +4503,14 @@
       <w:pPr>
         <w:pStyle w:val="Heading1"/>
       </w:pPr>
-      <w:bookmarkStart w:id="25" w:name="_Toc324868634"/>
-      <w:bookmarkStart w:id="26" w:name="_Toc68101436"/>
-      <w:r>
+      <w:bookmarkStart w:id="26" w:name="_Toc324868634"/>
+      <w:bookmarkStart w:id="27" w:name="_Toc73694614"/>
+      <w:r>
+        <w:lastRenderedPageBreak/>
         <w:t>Services</w:t>
       </w:r>
-      <w:bookmarkEnd w:id="25"/>
       <w:bookmarkEnd w:id="26"/>
+      <w:bookmarkEnd w:id="27"/>
     </w:p>
     <w:p>
       <w:pPr>
@@ -4411,7 +4524,7 @@
           <w:spacing w:val="15"/>
         </w:rPr>
       </w:pPr>
-      <w:bookmarkStart w:id="27" w:name="_Toc68101437"/>
+      <w:bookmarkStart w:id="28" w:name="_Toc73694615"/>
       <w:r>
         <w:rPr>
           <w:rStyle w:val="IntenseEmphasis"/>
@@ -4423,7 +4536,7 @@
         </w:rPr>
         <w:t>ProductOffering</w:t>
       </w:r>
-      <w:bookmarkEnd w:id="27"/>
+      <w:bookmarkEnd w:id="28"/>
     </w:p>
     <w:p>
       <w:r>
@@ -4464,7 +4577,6 @@
         </w:numPr>
       </w:pPr>
       <w:r>
-        <w:lastRenderedPageBreak/>
         <w:t>Specifications depend on the Security service for single-sign-on and/or authentication.</w:t>
       </w:r>
     </w:p>
@@ -4472,20 +4584,20 @@
       <w:pPr>
         <w:pStyle w:val="Heading2"/>
       </w:pPr>
-      <w:bookmarkStart w:id="28" w:name="__RefHeading__6129_12649920"/>
-      <w:bookmarkStart w:id="29" w:name="_Toc335151602"/>
-      <w:bookmarkStart w:id="30" w:name="_Toc335647458"/>
-      <w:bookmarkStart w:id="31" w:name="_Toc307560188"/>
-      <w:bookmarkStart w:id="32" w:name="_Toc179342240"/>
-      <w:bookmarkStart w:id="33" w:name="_Toc324868636"/>
-      <w:bookmarkStart w:id="34" w:name="_Toc68101438"/>
-      <w:bookmarkEnd w:id="28"/>
+      <w:bookmarkStart w:id="29" w:name="__RefHeading__6129_12649920"/>
+      <w:bookmarkStart w:id="30" w:name="_Toc335151602"/>
+      <w:bookmarkStart w:id="31" w:name="_Toc335647458"/>
+      <w:bookmarkStart w:id="32" w:name="_Toc307560188"/>
+      <w:bookmarkStart w:id="33" w:name="_Toc179342240"/>
+      <w:bookmarkStart w:id="34" w:name="_Toc324868636"/>
+      <w:bookmarkStart w:id="35" w:name="_Toc73694616"/>
+      <w:bookmarkEnd w:id="29"/>
       <w:r>
         <w:t>Overview</w:t>
       </w:r>
-      <w:bookmarkEnd w:id="29"/>
       <w:bookmarkEnd w:id="30"/>
-      <w:bookmarkEnd w:id="34"/>
+      <w:bookmarkEnd w:id="31"/>
+      <w:bookmarkEnd w:id="35"/>
     </w:p>
     <w:tbl>
       <w:tblPr>
@@ -4747,9 +4859,9 @@
       <w:pPr>
         <w:pStyle w:val="Heading2"/>
       </w:pPr>
-      <w:bookmarkStart w:id="35" w:name="_Toc335151603"/>
-      <w:bookmarkStart w:id="36" w:name="_Toc335647459"/>
-      <w:bookmarkStart w:id="37" w:name="_Toc68101439"/>
+      <w:bookmarkStart w:id="36" w:name="_Toc335151603"/>
+      <w:bookmarkStart w:id="37" w:name="_Toc335647459"/>
+      <w:bookmarkStart w:id="38" w:name="_Toc73694617"/>
       <w:r>
         <w:t xml:space="preserve">Party Resource </w:t>
       </w:r>
@@ -4774,12 +4886,12 @@
       <w:r>
         <w:t xml:space="preserve">Delete </w:t>
       </w:r>
-      <w:bookmarkEnd w:id="35"/>
       <w:bookmarkEnd w:id="36"/>
+      <w:bookmarkEnd w:id="37"/>
       <w:r>
         <w:t>Services</w:t>
       </w:r>
-      <w:bookmarkEnd w:id="37"/>
+      <w:bookmarkEnd w:id="38"/>
     </w:p>
     <w:tbl>
       <w:tblPr>
@@ -4839,7 +4951,6 @@
               </w:rPr>
             </w:pPr>
             <w:proofErr w:type="spellStart"/>
-            <w:proofErr w:type="gramStart"/>
             <w:r>
               <w:rPr>
                 <w:rStyle w:val="SubtleReference"/>
@@ -4849,7 +4960,6 @@
               <w:t>cufx:productOfferingMessage</w:t>
             </w:r>
             <w:proofErr w:type="spellEnd"/>
-            <w:proofErr w:type="gramEnd"/>
             <w:r>
               <w:rPr>
                 <w:rStyle w:val="SubtleReference"/>
@@ -4874,7 +4984,6 @@
             </w:pPr>
             <w:hyperlink r:id="rId11" w:history="1">
               <w:proofErr w:type="spellStart"/>
-              <w:proofErr w:type="gramStart"/>
               <w:r>
                 <w:rPr>
                   <w:rStyle w:val="SubtleReference"/>
@@ -4884,7 +4993,6 @@
                 <w:t>cufx:MessageContext</w:t>
               </w:r>
               <w:proofErr w:type="spellEnd"/>
-              <w:proofErr w:type="gramEnd"/>
             </w:hyperlink>
           </w:p>
           <w:p>
@@ -4901,7 +5009,6 @@
               </w:rPr>
             </w:pPr>
             <w:proofErr w:type="spellStart"/>
-            <w:proofErr w:type="gramStart"/>
             <w:r>
               <w:rPr>
                 <w:rStyle w:val="SubtleReference"/>
@@ -4927,7 +5034,6 @@
               <w:t>Filter</w:t>
             </w:r>
             <w:proofErr w:type="spellEnd"/>
-            <w:proofErr w:type="gramEnd"/>
             <w:r>
               <w:rPr>
                 <w:rStyle w:val="SubtleReference"/>
@@ -4959,7 +5065,6 @@
               </w:rPr>
             </w:pPr>
             <w:proofErr w:type="spellStart"/>
-            <w:proofErr w:type="gramStart"/>
             <w:r>
               <w:rPr>
                 <w:rStyle w:val="SubtleReference"/>
@@ -4969,7 +5074,6 @@
               <w:t>cudf:productOfferingList</w:t>
             </w:r>
             <w:proofErr w:type="spellEnd"/>
-            <w:proofErr w:type="gramEnd"/>
             <w:r>
               <w:rPr>
                 <w:rStyle w:val="SubtleReference"/>
@@ -5035,7 +5139,6 @@
               </w:rPr>
             </w:pPr>
             <w:proofErr w:type="spellStart"/>
-            <w:proofErr w:type="gramStart"/>
             <w:r>
               <w:rPr>
                 <w:rStyle w:val="SubtleReference"/>
@@ -5045,7 +5148,6 @@
               <w:t>cufx:productOfferingMessage</w:t>
             </w:r>
             <w:proofErr w:type="spellEnd"/>
-            <w:proofErr w:type="gramEnd"/>
             <w:r>
               <w:rPr>
                 <w:rStyle w:val="SubtleReference"/>
@@ -5070,7 +5172,6 @@
             </w:pPr>
             <w:hyperlink r:id="rId12" w:history="1">
               <w:proofErr w:type="spellStart"/>
-              <w:proofErr w:type="gramStart"/>
               <w:r>
                 <w:rPr>
                   <w:rStyle w:val="SubtleReference"/>
@@ -5080,7 +5181,6 @@
                 <w:t>cufx:MessageContext</w:t>
               </w:r>
               <w:proofErr w:type="spellEnd"/>
-              <w:proofErr w:type="gramEnd"/>
             </w:hyperlink>
           </w:p>
           <w:p>
@@ -5095,7 +5195,6 @@
               </w:rPr>
             </w:pPr>
             <w:proofErr w:type="spellStart"/>
-            <w:proofErr w:type="gramStart"/>
             <w:r>
               <w:rPr>
                 <w:rStyle w:val="SubtleReference"/>
@@ -5105,7 +5204,6 @@
               <w:t>cudf:productOfferingList</w:t>
             </w:r>
             <w:proofErr w:type="spellEnd"/>
-            <w:proofErr w:type="gramEnd"/>
             <w:r>
               <w:rPr>
                 <w:rStyle w:val="SubtleReference"/>
@@ -5163,7 +5261,6 @@
               </w:rPr>
             </w:pPr>
             <w:proofErr w:type="spellStart"/>
-            <w:proofErr w:type="gramStart"/>
             <w:r>
               <w:rPr>
                 <w:rStyle w:val="SubtleReference"/>
@@ -5173,7 +5270,6 @@
               <w:t>cufx:productOfferingMessage</w:t>
             </w:r>
             <w:proofErr w:type="spellEnd"/>
-            <w:proofErr w:type="gramEnd"/>
             <w:r>
               <w:rPr>
                 <w:rStyle w:val="SubtleReference"/>
@@ -5198,7 +5294,6 @@
             </w:pPr>
             <w:hyperlink r:id="rId13" w:history="1">
               <w:proofErr w:type="spellStart"/>
-              <w:proofErr w:type="gramStart"/>
               <w:r>
                 <w:rPr>
                   <w:rStyle w:val="SubtleReference"/>
@@ -5208,7 +5303,6 @@
                 <w:t>cufx:MessageContext</w:t>
               </w:r>
               <w:proofErr w:type="spellEnd"/>
-              <w:proofErr w:type="gramEnd"/>
             </w:hyperlink>
           </w:p>
           <w:p>
@@ -5351,15 +5445,7 @@
           </w:tcPr>
           <w:p>
             <w:r>
-              <w:t xml:space="preserve">Message </w:t>
-            </w:r>
-            <w:proofErr w:type="gramStart"/>
-            <w:r>
-              <w:t>Headers :</w:t>
-            </w:r>
-            <w:proofErr w:type="gramEnd"/>
-            <w:r>
-              <w:t xml:space="preserve"> See security services</w:t>
+              <w:t>Message Headers : See security services</w:t>
             </w:r>
           </w:p>
           <w:p>
@@ -5369,13 +5455,8 @@
             </w:r>
             <w:proofErr w:type="spellEnd"/>
             <w:r>
-              <w:t xml:space="preserve">: See </w:t>
+              <w:t>: See messageContext.xsd</w:t>
             </w:r>
-            <w:proofErr w:type="gramStart"/>
-            <w:r>
-              <w:t>messageContext.xsd</w:t>
-            </w:r>
-            <w:proofErr w:type="gramEnd"/>
           </w:p>
           <w:p>
             <w:r>
@@ -5476,27 +5557,27 @@
       <w:pPr>
         <w:pStyle w:val="Heading2"/>
       </w:pPr>
-      <w:bookmarkStart w:id="38" w:name="__RefHeading__6131_12649920"/>
-      <w:bookmarkStart w:id="39" w:name="_Toc307560189"/>
-      <w:bookmarkStart w:id="40" w:name="_Toc324868637"/>
-      <w:bookmarkStart w:id="41" w:name="_Toc68101440"/>
-      <w:bookmarkEnd w:id="31"/>
+      <w:bookmarkStart w:id="39" w:name="__RefHeading__6131_12649920"/>
+      <w:bookmarkStart w:id="40" w:name="_Toc307560189"/>
+      <w:bookmarkStart w:id="41" w:name="_Toc324868637"/>
+      <w:bookmarkStart w:id="42" w:name="_Toc73694618"/>
       <w:bookmarkEnd w:id="32"/>
       <w:bookmarkEnd w:id="33"/>
-      <w:bookmarkEnd w:id="38"/>
+      <w:bookmarkEnd w:id="34"/>
+      <w:bookmarkEnd w:id="39"/>
       <w:r>
         <w:t>Service Message: Read Product Offering</w:t>
       </w:r>
+      <w:bookmarkEnd w:id="42"/>
+    </w:p>
+    <w:p>
+      <w:pPr>
+        <w:pStyle w:val="Heading3"/>
+      </w:pPr>
+      <w:bookmarkStart w:id="43" w:name="_Toc324868638"/>
+      <w:bookmarkStart w:id="44" w:name="_Toc73694619"/>
+      <w:bookmarkEnd w:id="40"/>
       <w:bookmarkEnd w:id="41"/>
-    </w:p>
-    <w:p>
-      <w:pPr>
-        <w:pStyle w:val="Heading3"/>
-      </w:pPr>
-      <w:bookmarkStart w:id="42" w:name="_Toc324868638"/>
-      <w:bookmarkStart w:id="43" w:name="_Toc68101441"/>
-      <w:bookmarkEnd w:id="39"/>
-      <w:bookmarkEnd w:id="40"/>
       <w:r>
         <w:t xml:space="preserve">REST-JSON </w:t>
       </w:r>
@@ -5506,7 +5587,7 @@
       <w:r>
         <w:t>-</w:t>
       </w:r>
-      <w:bookmarkEnd w:id="42"/>
+      <w:bookmarkEnd w:id="43"/>
       <w:r>
         <w:t xml:space="preserve">Response </w:t>
       </w:r>
@@ -5531,7 +5612,7 @@
       <w:r>
         <w:t>Id’s)</w:t>
       </w:r>
-      <w:bookmarkEnd w:id="43"/>
+      <w:bookmarkEnd w:id="44"/>
     </w:p>
     <w:p>
       <w:r>
@@ -5561,6 +5642,7 @@
     </w:p>
     <w:p>
       <w:r>
+        <w:lastRenderedPageBreak/>
         <w:t>Clients submit a</w:t>
       </w:r>
       <w:r>
@@ -5663,7 +5745,6 @@
           <w:sz w:val="16"/>
           <w:szCs w:val="16"/>
         </w:rPr>
-        <w:lastRenderedPageBreak/>
         <w:t>Accept: application/json</w:t>
       </w:r>
     </w:p>
@@ -5682,18 +5763,8 @@
           <w:sz w:val="16"/>
           <w:szCs w:val="16"/>
         </w:rPr>
-        <w:t>Accept-Charset: utf-</w:t>
-      </w:r>
-      <w:proofErr w:type="gramStart"/>
-      <w:r>
-        <w:rPr>
-          <w:rFonts w:ascii="Courier New" w:hAnsi="Courier New" w:cs="Courier New"/>
-          <w:sz w:val="16"/>
-          <w:szCs w:val="16"/>
-        </w:rPr>
-        <w:t>8</w:t>
-      </w:r>
-      <w:proofErr w:type="gramEnd"/>
+        <w:t>Accept-Charset: utf-8</w:t>
+      </w:r>
     </w:p>
     <w:p>
       <w:pPr>
@@ -5728,25 +5799,7 @@
           <w:sz w:val="16"/>
           <w:szCs w:val="16"/>
         </w:rPr>
-        <w:t>-us</w:t>
-      </w:r>
-      <w:proofErr w:type="gramStart"/>
-      <w:r>
-        <w:rPr>
-          <w:rFonts w:ascii="Courier New" w:hAnsi="Courier New" w:cs="Courier New"/>
-          <w:sz w:val="16"/>
-          <w:szCs w:val="16"/>
-        </w:rPr>
-        <w:t xml:space="preserve">   (</w:t>
-      </w:r>
-      <w:proofErr w:type="gramEnd"/>
-      <w:r>
-        <w:rPr>
-          <w:rFonts w:ascii="Courier New" w:hAnsi="Courier New" w:cs="Courier New"/>
-          <w:sz w:val="16"/>
-          <w:szCs w:val="16"/>
-        </w:rPr>
-        <w:t>IANA – language codes)(</w:t>
+        <w:t>-us   (IANA – language codes)(</w:t>
       </w:r>
       <w:sdt>
         <w:sdtPr>
@@ -5945,7 +5998,7 @@
           <w:sz w:val="16"/>
           <w:szCs w:val="16"/>
         </w:rPr>
-        <w:t>4.5.0</w:t>
+        <w:t>5.0.0</w:t>
       </w:r>
     </w:p>
     <w:p>
@@ -6063,7 +6116,6 @@
         <w:t>productOfferingMessage</w:t>
       </w:r>
       <w:proofErr w:type="spellEnd"/>
-      <w:proofErr w:type="gramStart"/>
       <w:r>
         <w:rPr>
           <w:rFonts w:ascii="Courier New" w:hAnsi="Courier New" w:cs="Courier New"/>
@@ -6080,7 +6132,6 @@
         </w:rPr>
         <w:t>:{</w:t>
       </w:r>
-      <w:proofErr w:type="gramEnd"/>
     </w:p>
     <w:p>
       <w:pPr>
@@ -6116,25 +6167,7 @@
           <w:sz w:val="16"/>
           <w:szCs w:val="16"/>
         </w:rPr>
-        <w:t xml:space="preserve">”: </w:t>
-      </w:r>
-      <w:proofErr w:type="gramStart"/>
-      <w:r>
-        <w:rPr>
-          <w:rFonts w:ascii="Courier New" w:hAnsi="Courier New" w:cs="Courier New"/>
-          <w:sz w:val="16"/>
-          <w:szCs w:val="16"/>
-        </w:rPr>
-        <w:t>{  &lt;</w:t>
-      </w:r>
-      <w:proofErr w:type="gramEnd"/>
-      <w:r>
-        <w:rPr>
-          <w:rFonts w:ascii="Courier New" w:hAnsi="Courier New" w:cs="Courier New"/>
-          <w:sz w:val="16"/>
-          <w:szCs w:val="16"/>
-        </w:rPr>
-        <w:t>see messageContext.xsd&gt;</w:t>
+        <w:t>”: {  &lt;see messageContext.xsd&gt;</w:t>
       </w:r>
     </w:p>
     <w:p>
@@ -6264,7 +6297,6 @@
         <w:t>IdList</w:t>
       </w:r>
       <w:proofErr w:type="spellEnd"/>
-      <w:proofErr w:type="gramStart"/>
       <w:r>
         <w:rPr>
           <w:rFonts w:ascii="Courier New" w:hAnsi="Courier New" w:cs="Courier New"/>
@@ -6273,7 +6305,6 @@
         </w:rPr>
         <w:t>”:[</w:t>
       </w:r>
-      <w:proofErr w:type="gramEnd"/>
       <w:r>
         <w:rPr>
           <w:rFonts w:ascii="Courier New" w:hAnsi="Courier New" w:cs="Courier New"/>
@@ -6585,7 +6616,6 @@
         <w:t>productOfferingMessage</w:t>
       </w:r>
       <w:proofErr w:type="spellEnd"/>
-      <w:proofErr w:type="gramStart"/>
       <w:r>
         <w:rPr>
           <w:rFonts w:ascii="Courier New" w:hAnsi="Courier New" w:cs="Courier New"/>
@@ -6594,7 +6624,6 @@
         </w:rPr>
         <w:t>”:{</w:t>
       </w:r>
-      <w:proofErr w:type="gramEnd"/>
     </w:p>
     <w:p>
       <w:pPr>
@@ -6630,25 +6659,7 @@
           <w:sz w:val="16"/>
           <w:szCs w:val="16"/>
         </w:rPr>
-        <w:t xml:space="preserve">”: </w:t>
-      </w:r>
-      <w:proofErr w:type="gramStart"/>
-      <w:r>
-        <w:rPr>
-          <w:rFonts w:ascii="Courier New" w:hAnsi="Courier New" w:cs="Courier New"/>
-          <w:sz w:val="16"/>
-          <w:szCs w:val="16"/>
-        </w:rPr>
-        <w:t>{  &lt;</w:t>
-      </w:r>
-      <w:proofErr w:type="gramEnd"/>
-      <w:r>
-        <w:rPr>
-          <w:rFonts w:ascii="Courier New" w:hAnsi="Courier New" w:cs="Courier New"/>
-          <w:sz w:val="16"/>
-          <w:szCs w:val="16"/>
-        </w:rPr>
-        <w:t>see messageContext.xsd&gt;</w:t>
+        <w:t>”: {  &lt;see messageContext.xsd&gt;</w:t>
       </w:r>
     </w:p>
     <w:p>
@@ -6847,7 +6858,6 @@
         </w:rPr>
         <w:t>”</w:t>
       </w:r>
-      <w:proofErr w:type="gramStart"/>
       <w:r>
         <w:rPr>
           <w:rFonts w:ascii="Courier New" w:hAnsi="Courier New" w:cs="Courier New"/>
@@ -6874,7 +6884,6 @@
         <w:t>LineOfCredit</w:t>
       </w:r>
       <w:proofErr w:type="spellEnd"/>
-      <w:proofErr w:type="gramEnd"/>
       <w:r>
         <w:rPr>
           <w:rFonts w:ascii="Courier New" w:hAnsi="Courier New" w:cs="Courier New"/>
@@ -6918,9 +6927,232 @@
           <w:sz w:val="16"/>
           <w:szCs w:val="16"/>
         </w:rPr>
+        <w:t>”:</w:t>
+      </w:r>
+      <w:r>
+        <w:rPr>
+          <w:rFonts w:ascii="Courier New" w:hAnsi="Courier New" w:cs="Courier New"/>
+          <w:sz w:val="16"/>
+          <w:szCs w:val="16"/>
+        </w:rPr>
+        <w:t>”Pr</w:t>
+      </w:r>
+      <w:r>
+        <w:rPr>
+          <w:rFonts w:ascii="Courier New" w:hAnsi="Courier New" w:cs="Courier New"/>
+          <w:sz w:val="16"/>
+          <w:szCs w:val="16"/>
+        </w:rPr>
+        <w:t>e</w:t>
+      </w:r>
+      <w:r>
+        <w:rPr>
+          <w:rFonts w:ascii="Courier New" w:hAnsi="Courier New" w:cs="Courier New"/>
+          <w:sz w:val="16"/>
+          <w:szCs w:val="16"/>
+        </w:rPr>
+        <w:t>mier”,</w:t>
+      </w:r>
+    </w:p>
+    <w:p>
+      <w:pPr>
+        <w:pStyle w:val="Code"/>
+        <w:ind w:left="2160"/>
+        <w:rPr>
+          <w:rFonts w:ascii="Courier New" w:hAnsi="Courier New" w:cs="Courier New"/>
+          <w:sz w:val="16"/>
+          <w:szCs w:val="16"/>
+        </w:rPr>
+      </w:pPr>
+      <w:r>
+        <w:rPr>
+          <w:rFonts w:ascii="Courier New" w:hAnsi="Courier New" w:cs="Courier New"/>
+          <w:sz w:val="16"/>
+          <w:szCs w:val="16"/>
+        </w:rPr>
+        <w:t xml:space="preserve">“description”: </w:t>
+      </w:r>
+      <w:r>
+        <w:rPr>
+          <w:rFonts w:ascii="Courier New" w:hAnsi="Courier New" w:cs="Courier New"/>
+          <w:sz w:val="16"/>
+          <w:szCs w:val="16"/>
+        </w:rPr>
+        <w:t>“</w:t>
+      </w:r>
+      <w:r>
+        <w:rPr>
+          <w:rFonts w:ascii="Courier New" w:hAnsi="Courier New" w:cs="Courier New"/>
+          <w:sz w:val="16"/>
+          <w:szCs w:val="16"/>
+        </w:rPr>
+        <w:t xml:space="preserve">Home Equity </w:t>
+      </w:r>
+      <w:r>
+        <w:rPr>
+          <w:rFonts w:ascii="Courier New" w:hAnsi="Courier New" w:cs="Courier New"/>
+          <w:sz w:val="16"/>
+          <w:szCs w:val="16"/>
+        </w:rPr>
+        <w:t xml:space="preserve">500k </w:t>
+      </w:r>
+      <w:proofErr w:type="spellStart"/>
+      <w:r>
+        <w:rPr>
+          <w:rFonts w:ascii="Courier New" w:hAnsi="Courier New" w:cs="Courier New"/>
+          <w:sz w:val="16"/>
+          <w:szCs w:val="16"/>
+        </w:rPr>
+        <w:t>bal</w:t>
+      </w:r>
+      <w:proofErr w:type="spellEnd"/>
+      <w:r>
+        <w:rPr>
+          <w:rFonts w:ascii="Courier New" w:hAnsi="Courier New" w:cs="Courier New"/>
+          <w:sz w:val="16"/>
+          <w:szCs w:val="16"/>
+        </w:rPr>
+        <w:t xml:space="preserve"> loan offer”,</w:t>
+      </w:r>
+    </w:p>
+    <w:p>
+      <w:pPr>
+        <w:pStyle w:val="Code"/>
+        <w:ind w:left="2160"/>
+        <w:rPr>
+          <w:rFonts w:ascii="Courier New" w:hAnsi="Courier New" w:cs="Courier New"/>
+          <w:sz w:val="16"/>
+          <w:szCs w:val="16"/>
+        </w:rPr>
+      </w:pPr>
+      <w:r>
+        <w:rPr>
+          <w:rFonts w:ascii="Courier New" w:hAnsi="Courier New" w:cs="Courier New"/>
+          <w:sz w:val="16"/>
+          <w:szCs w:val="16"/>
+        </w:rPr>
+        <w:t>“</w:t>
+      </w:r>
+      <w:proofErr w:type="spellStart"/>
+      <w:r>
+        <w:rPr>
+          <w:rFonts w:ascii="Courier New" w:hAnsi="Courier New" w:cs="Courier New"/>
+          <w:sz w:val="16"/>
+          <w:szCs w:val="16"/>
+        </w:rPr>
+        <w:t>interestRate</w:t>
+      </w:r>
+      <w:r>
+        <w:rPr>
+          <w:rFonts w:ascii="Courier New" w:hAnsi="Courier New" w:cs="Courier New"/>
+          <w:sz w:val="16"/>
+          <w:szCs w:val="16"/>
+        </w:rPr>
+        <w:t>List</w:t>
+      </w:r>
+      <w:proofErr w:type="spellEnd"/>
+      <w:r>
+        <w:rPr>
+          <w:rFonts w:ascii="Courier New" w:hAnsi="Courier New" w:cs="Courier New"/>
+          <w:sz w:val="16"/>
+          <w:szCs w:val="16"/>
+        </w:rPr>
+        <w:t>”: [</w:t>
+      </w:r>
+    </w:p>
+    <w:p>
+      <w:pPr>
+        <w:pStyle w:val="Code"/>
+        <w:ind w:left="2160"/>
+        <w:rPr>
+          <w:rFonts w:ascii="Courier New" w:hAnsi="Courier New" w:cs="Courier New"/>
+          <w:sz w:val="16"/>
+          <w:szCs w:val="16"/>
+        </w:rPr>
+      </w:pPr>
+      <w:r>
+        <w:rPr>
+          <w:rFonts w:ascii="Courier New" w:hAnsi="Courier New" w:cs="Courier New"/>
+          <w:sz w:val="16"/>
+          <w:szCs w:val="16"/>
+        </w:rPr>
+        <w:tab/>
+      </w:r>
+      <w:r>
+        <w:rPr>
+          <w:rFonts w:ascii="Courier New" w:hAnsi="Courier New" w:cs="Courier New"/>
+          <w:sz w:val="16"/>
+          <w:szCs w:val="16"/>
+        </w:rPr>
+        <w:t>{</w:t>
+      </w:r>
+    </w:p>
+    <w:p>
+      <w:pPr>
+        <w:pStyle w:val="Code"/>
+        <w:ind w:left="2160"/>
+        <w:rPr>
+          <w:rFonts w:ascii="Courier New" w:hAnsi="Courier New" w:cs="Courier New"/>
+          <w:sz w:val="16"/>
+          <w:szCs w:val="16"/>
+        </w:rPr>
+      </w:pPr>
+      <w:r>
+        <w:rPr>
+          <w:rFonts w:ascii="Courier New" w:hAnsi="Courier New" w:cs="Courier New"/>
+          <w:sz w:val="16"/>
+          <w:szCs w:val="16"/>
+        </w:rPr>
+        <w:tab/>
+      </w:r>
+      <w:r>
+        <w:rPr>
+          <w:rFonts w:ascii="Courier New" w:hAnsi="Courier New" w:cs="Courier New"/>
+          <w:sz w:val="16"/>
+          <w:szCs w:val="16"/>
+        </w:rPr>
+        <w:tab/>
+      </w:r>
+      <w:r>
+        <w:rPr>
+          <w:rFonts w:ascii="Courier New" w:hAnsi="Courier New" w:cs="Courier New"/>
+          <w:sz w:val="16"/>
+          <w:szCs w:val="16"/>
+        </w:rPr>
+        <w:t>“</w:t>
+      </w:r>
+      <w:r>
+        <w:rPr>
+          <w:rFonts w:ascii="Courier New" w:hAnsi="Courier New" w:cs="Courier New"/>
+          <w:sz w:val="16"/>
+          <w:szCs w:val="16"/>
+        </w:rPr>
+        <w:t>i</w:t>
+      </w:r>
+      <w:r>
+        <w:rPr>
+          <w:rFonts w:ascii="Courier New" w:hAnsi="Courier New" w:cs="Courier New"/>
+          <w:sz w:val="16"/>
+          <w:szCs w:val="16"/>
+        </w:rPr>
+        <w:t>nterestRate</w:t>
+      </w:r>
+      <w:r>
+        <w:rPr>
+          <w:rFonts w:ascii="Courier New" w:hAnsi="Courier New" w:cs="Courier New"/>
+          <w:sz w:val="16"/>
+          <w:szCs w:val="16"/>
+        </w:rPr>
+        <w:t>ID</w:t>
+      </w:r>
+      <w:r>
+        <w:rPr>
+          <w:rFonts w:ascii="Courier New" w:hAnsi="Courier New" w:cs="Courier New"/>
+          <w:sz w:val="16"/>
+          <w:szCs w:val="16"/>
+        </w:rPr>
         <w:t>”</w:t>
       </w:r>
-      <w:proofErr w:type="gramStart"/>
       <w:r>
         <w:rPr>
           <w:rFonts w:ascii="Courier New" w:hAnsi="Courier New" w:cs="Courier New"/>
@@ -6935,25 +7167,16 @@
           <w:sz w:val="16"/>
           <w:szCs w:val="16"/>
         </w:rPr>
-        <w:t>”Pr</w:t>
-      </w:r>
-      <w:r>
-        <w:rPr>
-          <w:rFonts w:ascii="Courier New" w:hAnsi="Courier New" w:cs="Courier New"/>
-          <w:sz w:val="16"/>
-          <w:szCs w:val="16"/>
-        </w:rPr>
-        <w:t>e</w:t>
-      </w:r>
-      <w:r>
-        <w:rPr>
-          <w:rFonts w:ascii="Courier New" w:hAnsi="Courier New" w:cs="Courier New"/>
-          <w:sz w:val="16"/>
-          <w:szCs w:val="16"/>
-        </w:rPr>
-        <w:t>mier</w:t>
-      </w:r>
-      <w:proofErr w:type="gramEnd"/>
+        <w:t>”</w:t>
+      </w:r>
+      <w:r>
+        <w:rPr>
+          <w:rFonts w:ascii="Courier New" w:hAnsi="Courier New" w:cs="Courier New"/>
+          <w:sz w:val="16"/>
+          <w:szCs w:val="16"/>
+        </w:rPr>
+        <w:t>05</w:t>
+      </w:r>
       <w:r>
         <w:rPr>
           <w:rFonts w:ascii="Courier New" w:hAnsi="Courier New" w:cs="Courier New"/>
@@ -6979,7 +7202,15 @@
           <w:sz w:val="16"/>
           <w:szCs w:val="16"/>
         </w:rPr>
-        <w:t xml:space="preserve">“description”: </w:t>
+        <w:tab/>
+      </w:r>
+      <w:r>
+        <w:rPr>
+          <w:rFonts w:ascii="Courier New" w:hAnsi="Courier New" w:cs="Courier New"/>
+          <w:sz w:val="16"/>
+          <w:szCs w:val="16"/>
+        </w:rPr>
+        <w:tab/>
       </w:r>
       <w:r>
         <w:rPr>
@@ -6989,22 +7220,6 @@
         </w:rPr>
         <w:t>“</w:t>
       </w:r>
-      <w:r>
-        <w:rPr>
-          <w:rFonts w:ascii="Courier New" w:hAnsi="Courier New" w:cs="Courier New"/>
-          <w:sz w:val="16"/>
-          <w:szCs w:val="16"/>
-        </w:rPr>
-        <w:t xml:space="preserve">Home Equity </w:t>
-      </w:r>
-      <w:r>
-        <w:rPr>
-          <w:rFonts w:ascii="Courier New" w:hAnsi="Courier New" w:cs="Courier New"/>
-          <w:sz w:val="16"/>
-          <w:szCs w:val="16"/>
-        </w:rPr>
-        <w:t xml:space="preserve">500k </w:t>
-      </w:r>
       <w:proofErr w:type="spellStart"/>
       <w:r>
         <w:rPr>
@@ -7012,7 +7227,7 @@
           <w:sz w:val="16"/>
           <w:szCs w:val="16"/>
         </w:rPr>
-        <w:t>bal</w:t>
+        <w:t>interestPointsRewardsProgram</w:t>
       </w:r>
       <w:proofErr w:type="spellEnd"/>
       <w:r>
@@ -7021,145 +7236,6 @@
           <w:sz w:val="16"/>
           <w:szCs w:val="16"/>
         </w:rPr>
-        <w:t xml:space="preserve"> loan offer”,</w:t>
-      </w:r>
-    </w:p>
-    <w:p>
-      <w:pPr>
-        <w:pStyle w:val="Code"/>
-        <w:ind w:left="2160"/>
-        <w:rPr>
-          <w:rFonts w:ascii="Courier New" w:hAnsi="Courier New" w:cs="Courier New"/>
-          <w:sz w:val="16"/>
-          <w:szCs w:val="16"/>
-        </w:rPr>
-      </w:pPr>
-      <w:r>
-        <w:rPr>
-          <w:rFonts w:ascii="Courier New" w:hAnsi="Courier New" w:cs="Courier New"/>
-          <w:sz w:val="16"/>
-          <w:szCs w:val="16"/>
-        </w:rPr>
-        <w:t>“</w:t>
-      </w:r>
-      <w:proofErr w:type="spellStart"/>
-      <w:r>
-        <w:rPr>
-          <w:rFonts w:ascii="Courier New" w:hAnsi="Courier New" w:cs="Courier New"/>
-          <w:sz w:val="16"/>
-          <w:szCs w:val="16"/>
-        </w:rPr>
-        <w:t>interestRate</w:t>
-      </w:r>
-      <w:r>
-        <w:rPr>
-          <w:rFonts w:ascii="Courier New" w:hAnsi="Courier New" w:cs="Courier New"/>
-          <w:sz w:val="16"/>
-          <w:szCs w:val="16"/>
-        </w:rPr>
-        <w:t>List</w:t>
-      </w:r>
-      <w:proofErr w:type="spellEnd"/>
-      <w:r>
-        <w:rPr>
-          <w:rFonts w:ascii="Courier New" w:hAnsi="Courier New" w:cs="Courier New"/>
-          <w:sz w:val="16"/>
-          <w:szCs w:val="16"/>
-        </w:rPr>
-        <w:t>”: [</w:t>
-      </w:r>
-    </w:p>
-    <w:p>
-      <w:pPr>
-        <w:pStyle w:val="Code"/>
-        <w:ind w:left="2160"/>
-        <w:rPr>
-          <w:rFonts w:ascii="Courier New" w:hAnsi="Courier New" w:cs="Courier New"/>
-          <w:sz w:val="16"/>
-          <w:szCs w:val="16"/>
-        </w:rPr>
-      </w:pPr>
-      <w:r>
-        <w:rPr>
-          <w:rFonts w:ascii="Courier New" w:hAnsi="Courier New" w:cs="Courier New"/>
-          <w:sz w:val="16"/>
-          <w:szCs w:val="16"/>
-        </w:rPr>
-        <w:tab/>
-      </w:r>
-      <w:r>
-        <w:rPr>
-          <w:rFonts w:ascii="Courier New" w:hAnsi="Courier New" w:cs="Courier New"/>
-          <w:sz w:val="16"/>
-          <w:szCs w:val="16"/>
-        </w:rPr>
-        <w:t>{</w:t>
-      </w:r>
-    </w:p>
-    <w:p>
-      <w:pPr>
-        <w:pStyle w:val="Code"/>
-        <w:ind w:left="2160"/>
-        <w:rPr>
-          <w:rFonts w:ascii="Courier New" w:hAnsi="Courier New" w:cs="Courier New"/>
-          <w:sz w:val="16"/>
-          <w:szCs w:val="16"/>
-        </w:rPr>
-      </w:pPr>
-      <w:r>
-        <w:rPr>
-          <w:rFonts w:ascii="Courier New" w:hAnsi="Courier New" w:cs="Courier New"/>
-          <w:sz w:val="16"/>
-          <w:szCs w:val="16"/>
-        </w:rPr>
-        <w:tab/>
-      </w:r>
-      <w:r>
-        <w:rPr>
-          <w:rFonts w:ascii="Courier New" w:hAnsi="Courier New" w:cs="Courier New"/>
-          <w:sz w:val="16"/>
-          <w:szCs w:val="16"/>
-        </w:rPr>
-        <w:tab/>
-      </w:r>
-      <w:r>
-        <w:rPr>
-          <w:rFonts w:ascii="Courier New" w:hAnsi="Courier New" w:cs="Courier New"/>
-          <w:sz w:val="16"/>
-          <w:szCs w:val="16"/>
-        </w:rPr>
-        <w:t>“</w:t>
-      </w:r>
-      <w:r>
-        <w:rPr>
-          <w:rFonts w:ascii="Courier New" w:hAnsi="Courier New" w:cs="Courier New"/>
-          <w:sz w:val="16"/>
-          <w:szCs w:val="16"/>
-        </w:rPr>
-        <w:t>i</w:t>
-      </w:r>
-      <w:r>
-        <w:rPr>
-          <w:rFonts w:ascii="Courier New" w:hAnsi="Courier New" w:cs="Courier New"/>
-          <w:sz w:val="16"/>
-          <w:szCs w:val="16"/>
-        </w:rPr>
-        <w:t>nterestRate</w:t>
-      </w:r>
-      <w:r>
-        <w:rPr>
-          <w:rFonts w:ascii="Courier New" w:hAnsi="Courier New" w:cs="Courier New"/>
-          <w:sz w:val="16"/>
-          <w:szCs w:val="16"/>
-        </w:rPr>
-        <w:t>ID</w:t>
-      </w:r>
-      <w:r>
-        <w:rPr>
-          <w:rFonts w:ascii="Courier New" w:hAnsi="Courier New" w:cs="Courier New"/>
-          <w:sz w:val="16"/>
-          <w:szCs w:val="16"/>
-        </w:rPr>
         <w:t>”</w:t>
       </w:r>
       <w:r>
@@ -7184,92 +7260,6 @@
           <w:sz w:val="16"/>
           <w:szCs w:val="16"/>
         </w:rPr>
-        <w:t>05</w:t>
-      </w:r>
-      <w:r>
-        <w:rPr>
-          <w:rFonts w:ascii="Courier New" w:hAnsi="Courier New" w:cs="Courier New"/>
-          <w:sz w:val="16"/>
-          <w:szCs w:val="16"/>
-        </w:rPr>
-        <w:t>”,</w:t>
-      </w:r>
-    </w:p>
-    <w:p>
-      <w:pPr>
-        <w:pStyle w:val="Code"/>
-        <w:ind w:left="2160"/>
-        <w:rPr>
-          <w:rFonts w:ascii="Courier New" w:hAnsi="Courier New" w:cs="Courier New"/>
-          <w:sz w:val="16"/>
-          <w:szCs w:val="16"/>
-        </w:rPr>
-      </w:pPr>
-      <w:r>
-        <w:rPr>
-          <w:rFonts w:ascii="Courier New" w:hAnsi="Courier New" w:cs="Courier New"/>
-          <w:sz w:val="16"/>
-          <w:szCs w:val="16"/>
-        </w:rPr>
-        <w:tab/>
-      </w:r>
-      <w:r>
-        <w:rPr>
-          <w:rFonts w:ascii="Courier New" w:hAnsi="Courier New" w:cs="Courier New"/>
-          <w:sz w:val="16"/>
-          <w:szCs w:val="16"/>
-        </w:rPr>
-        <w:tab/>
-      </w:r>
-      <w:r>
-        <w:rPr>
-          <w:rFonts w:ascii="Courier New" w:hAnsi="Courier New" w:cs="Courier New"/>
-          <w:sz w:val="16"/>
-          <w:szCs w:val="16"/>
-        </w:rPr>
-        <w:t>“</w:t>
-      </w:r>
-      <w:proofErr w:type="spellStart"/>
-      <w:r>
-        <w:rPr>
-          <w:rFonts w:ascii="Courier New" w:hAnsi="Courier New" w:cs="Courier New"/>
-          <w:sz w:val="16"/>
-          <w:szCs w:val="16"/>
-        </w:rPr>
-        <w:t>interestPointsRewardsProgram</w:t>
-      </w:r>
-      <w:proofErr w:type="spellEnd"/>
-      <w:r>
-        <w:rPr>
-          <w:rFonts w:ascii="Courier New" w:hAnsi="Courier New" w:cs="Courier New"/>
-          <w:sz w:val="16"/>
-          <w:szCs w:val="16"/>
-        </w:rPr>
-        <w:t>”</w:t>
-      </w:r>
-      <w:proofErr w:type="gramStart"/>
-      <w:r>
-        <w:rPr>
-          <w:rFonts w:ascii="Courier New" w:hAnsi="Courier New" w:cs="Courier New"/>
-          <w:sz w:val="16"/>
-          <w:szCs w:val="16"/>
-        </w:rPr>
-        <w:t>:</w:t>
-      </w:r>
-      <w:r>
-        <w:rPr>
-          <w:rFonts w:ascii="Courier New" w:hAnsi="Courier New" w:cs="Courier New"/>
-          <w:sz w:val="16"/>
-          <w:szCs w:val="16"/>
-        </w:rPr>
-        <w:t>”</w:t>
-      </w:r>
-      <w:r>
-        <w:rPr>
-          <w:rFonts w:ascii="Courier New" w:hAnsi="Courier New" w:cs="Courier New"/>
-          <w:sz w:val="16"/>
-          <w:szCs w:val="16"/>
-        </w:rPr>
         <w:t>t</w:t>
       </w:r>
       <w:r>
@@ -7278,16 +7268,7 @@
           <w:sz w:val="16"/>
           <w:szCs w:val="16"/>
         </w:rPr>
-        <w:t>rue</w:t>
-      </w:r>
-      <w:proofErr w:type="gramEnd"/>
-      <w:r>
-        <w:rPr>
-          <w:rFonts w:ascii="Courier New" w:hAnsi="Courier New" w:cs="Courier New"/>
-          <w:sz w:val="16"/>
-          <w:szCs w:val="16"/>
-        </w:rPr>
-        <w:t>”</w:t>
+        <w:t>rue”</w:t>
       </w:r>
       <w:r>
         <w:rPr>
@@ -7501,7 +7482,6 @@
         </w:rPr>
         <w:t>”</w:t>
       </w:r>
-      <w:proofErr w:type="gramStart"/>
       <w:r>
         <w:rPr>
           <w:rFonts w:ascii="Courier New" w:hAnsi="Courier New" w:cs="Courier New"/>
@@ -7526,7 +7506,6 @@
         </w:rPr>
         <w:t>false</w:t>
       </w:r>
-      <w:proofErr w:type="gramEnd"/>
       <w:r>
         <w:rPr>
           <w:rFonts w:ascii="Courier New" w:hAnsi="Courier New" w:cs="Courier New"/>
@@ -7745,7 +7724,6 @@
         </w:rPr>
         <w:t>”</w:t>
       </w:r>
-      <w:proofErr w:type="gramStart"/>
       <w:r>
         <w:rPr>
           <w:rFonts w:ascii="Courier New" w:hAnsi="Courier New" w:cs="Courier New"/>
@@ -7776,16 +7754,7 @@
           <w:sz w:val="16"/>
           <w:szCs w:val="16"/>
         </w:rPr>
-        <w:t>ortgage</w:t>
-      </w:r>
-      <w:proofErr w:type="gramEnd"/>
-      <w:r>
-        <w:rPr>
-          <w:rFonts w:ascii="Courier New" w:hAnsi="Courier New" w:cs="Courier New"/>
-          <w:sz w:val="16"/>
-          <w:szCs w:val="16"/>
-        </w:rPr>
-        <w:t>”,</w:t>
+        <w:t>ortgage”,</w:t>
       </w:r>
     </w:p>
     <w:p>
@@ -7824,7 +7793,6 @@
         </w:rPr>
         <w:t>”</w:t>
       </w:r>
-      <w:proofErr w:type="gramStart"/>
       <w:r>
         <w:rPr>
           <w:rFonts w:ascii="Courier New" w:hAnsi="Courier New" w:cs="Courier New"/>
@@ -7839,16 +7807,7 @@
           <w:sz w:val="16"/>
           <w:szCs w:val="16"/>
         </w:rPr>
-        <w:t>”Gold</w:t>
-      </w:r>
-      <w:proofErr w:type="gramEnd"/>
-      <w:r>
-        <w:rPr>
-          <w:rFonts w:ascii="Courier New" w:hAnsi="Courier New" w:cs="Courier New"/>
-          <w:sz w:val="16"/>
-          <w:szCs w:val="16"/>
-        </w:rPr>
-        <w:t>”,</w:t>
+        <w:t>”Gold”,</w:t>
       </w:r>
     </w:p>
     <w:p>
@@ -8042,7 +8001,6 @@
         </w:rPr>
         <w:t>”</w:t>
       </w:r>
-      <w:proofErr w:type="gramStart"/>
       <w:r>
         <w:rPr>
           <w:rFonts w:ascii="Courier New" w:hAnsi="Courier New" w:cs="Courier New"/>
@@ -8067,7 +8025,6 @@
         </w:rPr>
         <w:t>rue</w:t>
       </w:r>
-      <w:proofErr w:type="gramEnd"/>
       <w:r>
         <w:rPr>
           <w:rFonts w:ascii="Courier New" w:hAnsi="Courier New" w:cs="Courier New"/>
@@ -8192,6 +8149,7 @@
           <w:sz w:val="16"/>
           <w:szCs w:val="16"/>
         </w:rPr>
+        <w:lastRenderedPageBreak/>
         <w:t>]</w:t>
       </w:r>
     </w:p>
@@ -8283,9 +8241,8 @@
       <w:pPr>
         <w:pStyle w:val="Heading3"/>
       </w:pPr>
-      <w:bookmarkStart w:id="44" w:name="_Toc68101442"/>
-      <w:r>
-        <w:lastRenderedPageBreak/>
+      <w:bookmarkStart w:id="45" w:name="_Toc73694620"/>
+      <w:r>
         <w:t xml:space="preserve">REST-JSON </w:t>
       </w:r>
       <w:r>
@@ -8306,7 +8263,7 @@
       <w:r>
         <w:t xml:space="preserve"> Product Type)</w:t>
       </w:r>
-      <w:bookmarkEnd w:id="44"/>
+      <w:bookmarkEnd w:id="45"/>
     </w:p>
     <w:p>
       <w:r>
@@ -8419,18 +8376,8 @@
           <w:sz w:val="16"/>
           <w:szCs w:val="16"/>
         </w:rPr>
-        <w:t>Accept-Charset: utf-</w:t>
-      </w:r>
-      <w:proofErr w:type="gramStart"/>
-      <w:r>
-        <w:rPr>
-          <w:rFonts w:ascii="Courier New" w:hAnsi="Courier New" w:cs="Courier New"/>
-          <w:sz w:val="16"/>
-          <w:szCs w:val="16"/>
-        </w:rPr>
-        <w:t>8</w:t>
-      </w:r>
-      <w:proofErr w:type="gramEnd"/>
+        <w:t>Accept-Charset: utf-8</w:t>
+      </w:r>
     </w:p>
     <w:p>
       <w:pPr>
@@ -8465,25 +8412,7 @@
           <w:sz w:val="16"/>
           <w:szCs w:val="16"/>
         </w:rPr>
-        <w:t>-us</w:t>
-      </w:r>
-      <w:proofErr w:type="gramStart"/>
-      <w:r>
-        <w:rPr>
-          <w:rFonts w:ascii="Courier New" w:hAnsi="Courier New" w:cs="Courier New"/>
-          <w:sz w:val="16"/>
-          <w:szCs w:val="16"/>
-        </w:rPr>
-        <w:t xml:space="preserve">   (</w:t>
-      </w:r>
-      <w:proofErr w:type="gramEnd"/>
-      <w:r>
-        <w:rPr>
-          <w:rFonts w:ascii="Courier New" w:hAnsi="Courier New" w:cs="Courier New"/>
-          <w:sz w:val="16"/>
-          <w:szCs w:val="16"/>
-        </w:rPr>
-        <w:t>IANA – language codes)(</w:t>
+        <w:t>-us   (IANA – language codes)(</w:t>
       </w:r>
       <w:sdt>
         <w:sdtPr>
@@ -8682,7 +8611,7 @@
           <w:sz w:val="16"/>
           <w:szCs w:val="16"/>
         </w:rPr>
-        <w:t>4.5.0</w:t>
+        <w:t>5.0.0</w:t>
       </w:r>
     </w:p>
     <w:p>
@@ -8816,7 +8745,6 @@
         <w:t>productOfferingMessage</w:t>
       </w:r>
       <w:proofErr w:type="spellEnd"/>
-      <w:proofErr w:type="gramStart"/>
       <w:r>
         <w:rPr>
           <w:rFonts w:ascii="Courier New" w:hAnsi="Courier New" w:cs="Courier New"/>
@@ -8833,7 +8761,6 @@
         </w:rPr>
         <w:t>:{</w:t>
       </w:r>
-      <w:proofErr w:type="gramEnd"/>
     </w:p>
     <w:p>
       <w:pPr>
@@ -8879,7 +8806,6 @@
         </w:rPr>
         <w:t xml:space="preserve">: </w:t>
       </w:r>
-      <w:proofErr w:type="gramStart"/>
       <w:r>
         <w:rPr>
           <w:rFonts w:ascii="Courier New" w:hAnsi="Courier New" w:cs="Courier New"/>
@@ -8894,16 +8820,7 @@
           <w:sz w:val="16"/>
           <w:szCs w:val="16"/>
         </w:rPr>
-        <w:t xml:space="preserve">  &lt;</w:t>
-      </w:r>
-      <w:proofErr w:type="gramEnd"/>
-      <w:r>
-        <w:rPr>
-          <w:rFonts w:ascii="Courier New" w:hAnsi="Courier New" w:cs="Courier New"/>
-          <w:sz w:val="16"/>
-          <w:szCs w:val="16"/>
-        </w:rPr>
-        <w:t>see messageContext.xsd&gt;</w:t>
+        <w:t xml:space="preserve">  &lt;see messageContext.xsd&gt;</w:t>
       </w:r>
     </w:p>
     <w:p>
@@ -9032,7 +8949,6 @@
         <w:t>List</w:t>
       </w:r>
       <w:proofErr w:type="spellEnd"/>
-      <w:proofErr w:type="gramStart"/>
       <w:r>
         <w:rPr>
           <w:rFonts w:ascii="Courier New" w:hAnsi="Courier New" w:cs="Courier New"/>
@@ -9041,7 +8957,6 @@
         </w:rPr>
         <w:t>”:[</w:t>
       </w:r>
-      <w:proofErr w:type="gramEnd"/>
       <w:r>
         <w:rPr>
           <w:rFonts w:ascii="Courier New" w:hAnsi="Courier New" w:cs="Courier New"/>
@@ -9403,7 +9318,6 @@
         <w:t>productOfferingMessage</w:t>
       </w:r>
       <w:proofErr w:type="spellEnd"/>
-      <w:proofErr w:type="gramStart"/>
       <w:r>
         <w:rPr>
           <w:rFonts w:ascii="Courier New" w:hAnsi="Courier New" w:cs="Courier New"/>
@@ -9412,7 +9326,6 @@
         </w:rPr>
         <w:t>”:{</w:t>
       </w:r>
-      <w:proofErr w:type="gramEnd"/>
     </w:p>
     <w:p>
       <w:pPr>
@@ -9448,25 +9361,7 @@
           <w:sz w:val="16"/>
           <w:szCs w:val="16"/>
         </w:rPr>
-        <w:t xml:space="preserve">”: </w:t>
-      </w:r>
-      <w:proofErr w:type="gramStart"/>
-      <w:r>
-        <w:rPr>
-          <w:rFonts w:ascii="Courier New" w:hAnsi="Courier New" w:cs="Courier New"/>
-          <w:sz w:val="16"/>
-          <w:szCs w:val="16"/>
-        </w:rPr>
-        <w:t>{  &lt;</w:t>
-      </w:r>
-      <w:proofErr w:type="gramEnd"/>
-      <w:r>
-        <w:rPr>
-          <w:rFonts w:ascii="Courier New" w:hAnsi="Courier New" w:cs="Courier New"/>
-          <w:sz w:val="16"/>
-          <w:szCs w:val="16"/>
-        </w:rPr>
-        <w:t>see messageContext.xsd&gt;</w:t>
+        <w:t>”: {  &lt;see messageContext.xsd&gt;</w:t>
       </w:r>
     </w:p>
     <w:p>
@@ -9631,65 +9526,340 @@
           <w:sz w:val="16"/>
           <w:szCs w:val="16"/>
         </w:rPr>
+        <w:t>”:”</w:t>
+      </w:r>
+      <w:proofErr w:type="spellStart"/>
+      <w:r>
+        <w:rPr>
+          <w:rFonts w:ascii="Courier New" w:hAnsi="Courier New" w:cs="Courier New"/>
+          <w:sz w:val="16"/>
+          <w:szCs w:val="16"/>
+        </w:rPr>
+        <w:t>LineOfCredit</w:t>
+      </w:r>
+      <w:proofErr w:type="spellEnd"/>
+      <w:r>
+        <w:rPr>
+          <w:rFonts w:ascii="Courier New" w:hAnsi="Courier New" w:cs="Courier New"/>
+          <w:sz w:val="16"/>
+          <w:szCs w:val="16"/>
+        </w:rPr>
+        <w:t>”,</w:t>
+      </w:r>
+    </w:p>
+    <w:p>
+      <w:pPr>
+        <w:pStyle w:val="Code"/>
+        <w:ind w:left="1440" w:firstLine="720"/>
+        <w:rPr>
+          <w:rFonts w:ascii="Courier New" w:hAnsi="Courier New" w:cs="Courier New"/>
+          <w:sz w:val="16"/>
+          <w:szCs w:val="16"/>
+        </w:rPr>
+      </w:pPr>
+      <w:r>
+        <w:rPr>
+          <w:rFonts w:ascii="Courier New" w:hAnsi="Courier New" w:cs="Courier New"/>
+          <w:sz w:val="16"/>
+          <w:szCs w:val="16"/>
+        </w:rPr>
+        <w:t>“</w:t>
+      </w:r>
+      <w:proofErr w:type="spellStart"/>
+      <w:r>
+        <w:rPr>
+          <w:rFonts w:ascii="Courier New" w:hAnsi="Courier New" w:cs="Courier New"/>
+          <w:sz w:val="16"/>
+          <w:szCs w:val="16"/>
+        </w:rPr>
+        <w:t>productSubType</w:t>
+      </w:r>
+      <w:proofErr w:type="spellEnd"/>
+      <w:r>
+        <w:rPr>
+          <w:rFonts w:ascii="Courier New" w:hAnsi="Courier New" w:cs="Courier New"/>
+          <w:sz w:val="16"/>
+          <w:szCs w:val="16"/>
+        </w:rPr>
+        <w:t>”:”</w:t>
+      </w:r>
+      <w:r>
+        <w:rPr>
+          <w:rFonts w:ascii="Courier New" w:hAnsi="Courier New" w:cs="Courier New"/>
+          <w:sz w:val="16"/>
+          <w:szCs w:val="16"/>
+        </w:rPr>
+        <w:t>Pr</w:t>
+      </w:r>
+      <w:r>
+        <w:rPr>
+          <w:rFonts w:ascii="Courier New" w:hAnsi="Courier New" w:cs="Courier New"/>
+          <w:sz w:val="16"/>
+          <w:szCs w:val="16"/>
+        </w:rPr>
+        <w:t>e</w:t>
+      </w:r>
+      <w:r>
+        <w:rPr>
+          <w:rFonts w:ascii="Courier New" w:hAnsi="Courier New" w:cs="Courier New"/>
+          <w:sz w:val="16"/>
+          <w:szCs w:val="16"/>
+        </w:rPr>
+        <w:t>mier”,</w:t>
+      </w:r>
+    </w:p>
+    <w:p>
+      <w:pPr>
+        <w:pStyle w:val="Code"/>
+        <w:ind w:left="2160"/>
+        <w:rPr>
+          <w:rFonts w:ascii="Courier New" w:hAnsi="Courier New" w:cs="Courier New"/>
+          <w:sz w:val="16"/>
+          <w:szCs w:val="16"/>
+        </w:rPr>
+      </w:pPr>
+      <w:r>
+        <w:rPr>
+          <w:rFonts w:ascii="Courier New" w:hAnsi="Courier New" w:cs="Courier New"/>
+          <w:sz w:val="16"/>
+          <w:szCs w:val="16"/>
+        </w:rPr>
+        <w:t>“description”: “</w:t>
+      </w:r>
+      <w:r>
+        <w:rPr>
+          <w:rFonts w:ascii="Courier New" w:hAnsi="Courier New" w:cs="Courier New"/>
+          <w:sz w:val="16"/>
+          <w:szCs w:val="16"/>
+        </w:rPr>
+        <w:t xml:space="preserve">Home Equity </w:t>
+      </w:r>
+      <w:r>
+        <w:rPr>
+          <w:rFonts w:ascii="Courier New" w:hAnsi="Courier New" w:cs="Courier New"/>
+          <w:sz w:val="16"/>
+          <w:szCs w:val="16"/>
+        </w:rPr>
+        <w:t xml:space="preserve">500k </w:t>
+      </w:r>
+      <w:proofErr w:type="spellStart"/>
+      <w:r>
+        <w:rPr>
+          <w:rFonts w:ascii="Courier New" w:hAnsi="Courier New" w:cs="Courier New"/>
+          <w:sz w:val="16"/>
+          <w:szCs w:val="16"/>
+        </w:rPr>
+        <w:t>bal</w:t>
+      </w:r>
+      <w:proofErr w:type="spellEnd"/>
+      <w:r>
+        <w:rPr>
+          <w:rFonts w:ascii="Courier New" w:hAnsi="Courier New" w:cs="Courier New"/>
+          <w:sz w:val="16"/>
+          <w:szCs w:val="16"/>
+        </w:rPr>
+        <w:t xml:space="preserve"> loan offer”,</w:t>
+      </w:r>
+    </w:p>
+    <w:p>
+      <w:pPr>
+        <w:pStyle w:val="Code"/>
+        <w:ind w:left="2160"/>
+        <w:rPr>
+          <w:rFonts w:ascii="Courier New" w:hAnsi="Courier New" w:cs="Courier New"/>
+          <w:sz w:val="16"/>
+          <w:szCs w:val="16"/>
+        </w:rPr>
+      </w:pPr>
+      <w:r>
+        <w:rPr>
+          <w:rFonts w:ascii="Courier New" w:hAnsi="Courier New" w:cs="Courier New"/>
+          <w:sz w:val="16"/>
+          <w:szCs w:val="16"/>
+        </w:rPr>
+        <w:t>“</w:t>
+      </w:r>
+      <w:proofErr w:type="spellStart"/>
+      <w:r>
+        <w:rPr>
+          <w:rFonts w:ascii="Courier New" w:hAnsi="Courier New" w:cs="Courier New"/>
+          <w:sz w:val="16"/>
+          <w:szCs w:val="16"/>
+        </w:rPr>
+        <w:t>interestRate</w:t>
+      </w:r>
+      <w:r>
+        <w:rPr>
+          <w:rFonts w:ascii="Courier New" w:hAnsi="Courier New" w:cs="Courier New"/>
+          <w:sz w:val="16"/>
+          <w:szCs w:val="16"/>
+        </w:rPr>
+        <w:t>List</w:t>
+      </w:r>
+      <w:proofErr w:type="spellEnd"/>
+      <w:r>
+        <w:rPr>
+          <w:rFonts w:ascii="Courier New" w:hAnsi="Courier New" w:cs="Courier New"/>
+          <w:sz w:val="16"/>
+          <w:szCs w:val="16"/>
+        </w:rPr>
+        <w:t>”: [</w:t>
+      </w:r>
+    </w:p>
+    <w:p>
+      <w:pPr>
+        <w:pStyle w:val="Code"/>
+        <w:ind w:left="2160"/>
+        <w:rPr>
+          <w:rFonts w:ascii="Courier New" w:hAnsi="Courier New" w:cs="Courier New"/>
+          <w:sz w:val="16"/>
+          <w:szCs w:val="16"/>
+        </w:rPr>
+      </w:pPr>
+      <w:r>
+        <w:rPr>
+          <w:rFonts w:ascii="Courier New" w:hAnsi="Courier New" w:cs="Courier New"/>
+          <w:sz w:val="16"/>
+          <w:szCs w:val="16"/>
+        </w:rPr>
+        <w:tab/>
+      </w:r>
+      <w:r>
+        <w:rPr>
+          <w:rFonts w:ascii="Courier New" w:hAnsi="Courier New" w:cs="Courier New"/>
+          <w:sz w:val="16"/>
+          <w:szCs w:val="16"/>
+        </w:rPr>
+        <w:t>{</w:t>
+      </w:r>
+    </w:p>
+    <w:p>
+      <w:pPr>
+        <w:pStyle w:val="Code"/>
+        <w:ind w:left="2160"/>
+        <w:rPr>
+          <w:rFonts w:ascii="Courier New" w:hAnsi="Courier New" w:cs="Courier New"/>
+          <w:sz w:val="16"/>
+          <w:szCs w:val="16"/>
+        </w:rPr>
+      </w:pPr>
+      <w:r>
+        <w:rPr>
+          <w:rFonts w:ascii="Courier New" w:hAnsi="Courier New" w:cs="Courier New"/>
+          <w:sz w:val="16"/>
+          <w:szCs w:val="16"/>
+        </w:rPr>
+        <w:tab/>
+      </w:r>
+      <w:r>
+        <w:rPr>
+          <w:rFonts w:ascii="Courier New" w:hAnsi="Courier New" w:cs="Courier New"/>
+          <w:sz w:val="16"/>
+          <w:szCs w:val="16"/>
+        </w:rPr>
+        <w:tab/>
+      </w:r>
+      <w:r>
+        <w:rPr>
+          <w:rFonts w:ascii="Courier New" w:hAnsi="Courier New" w:cs="Courier New"/>
+          <w:sz w:val="16"/>
+          <w:szCs w:val="16"/>
+        </w:rPr>
+        <w:t>“</w:t>
+      </w:r>
+      <w:r>
+        <w:rPr>
+          <w:rFonts w:ascii="Courier New" w:hAnsi="Courier New" w:cs="Courier New"/>
+          <w:sz w:val="16"/>
+          <w:szCs w:val="16"/>
+        </w:rPr>
+        <w:t>i</w:t>
+      </w:r>
+      <w:r>
+        <w:rPr>
+          <w:rFonts w:ascii="Courier New" w:hAnsi="Courier New" w:cs="Courier New"/>
+          <w:sz w:val="16"/>
+          <w:szCs w:val="16"/>
+        </w:rPr>
+        <w:t>nterestRateID”</w:t>
+      </w:r>
+      <w:r>
+        <w:rPr>
+          <w:rFonts w:ascii="Courier New" w:hAnsi="Courier New" w:cs="Courier New"/>
+          <w:sz w:val="16"/>
+          <w:szCs w:val="16"/>
+        </w:rPr>
+        <w:t>:</w:t>
+      </w:r>
+      <w:r>
+        <w:rPr>
+          <w:rFonts w:ascii="Courier New" w:hAnsi="Courier New" w:cs="Courier New"/>
+          <w:sz w:val="16"/>
+          <w:szCs w:val="16"/>
+        </w:rPr>
+        <w:t>”05”,</w:t>
+      </w:r>
+    </w:p>
+    <w:p>
+      <w:pPr>
+        <w:pStyle w:val="Code"/>
+        <w:ind w:left="2160"/>
+        <w:rPr>
+          <w:rFonts w:ascii="Courier New" w:hAnsi="Courier New" w:cs="Courier New"/>
+          <w:sz w:val="16"/>
+          <w:szCs w:val="16"/>
+        </w:rPr>
+      </w:pPr>
+      <w:r>
+        <w:rPr>
+          <w:rFonts w:ascii="Courier New" w:hAnsi="Courier New" w:cs="Courier New"/>
+          <w:sz w:val="16"/>
+          <w:szCs w:val="16"/>
+        </w:rPr>
+        <w:tab/>
+      </w:r>
+      <w:r>
+        <w:rPr>
+          <w:rFonts w:ascii="Courier New" w:hAnsi="Courier New" w:cs="Courier New"/>
+          <w:sz w:val="16"/>
+          <w:szCs w:val="16"/>
+        </w:rPr>
+        <w:tab/>
+      </w:r>
+      <w:r>
+        <w:rPr>
+          <w:rFonts w:ascii="Courier New" w:hAnsi="Courier New" w:cs="Courier New"/>
+          <w:sz w:val="16"/>
+          <w:szCs w:val="16"/>
+        </w:rPr>
+        <w:t>“</w:t>
+      </w:r>
+      <w:proofErr w:type="spellStart"/>
+      <w:r>
+        <w:rPr>
+          <w:rFonts w:ascii="Courier New" w:hAnsi="Courier New" w:cs="Courier New"/>
+          <w:sz w:val="16"/>
+          <w:szCs w:val="16"/>
+        </w:rPr>
+        <w:t>interestPointsRewardsProgram</w:t>
+      </w:r>
+      <w:proofErr w:type="spellEnd"/>
+      <w:r>
+        <w:rPr>
+          <w:rFonts w:ascii="Courier New" w:hAnsi="Courier New" w:cs="Courier New"/>
+          <w:sz w:val="16"/>
+          <w:szCs w:val="16"/>
+        </w:rPr>
         <w:t>”</w:t>
       </w:r>
-      <w:proofErr w:type="gramStart"/>
-      <w:r>
-        <w:rPr>
-          <w:rFonts w:ascii="Courier New" w:hAnsi="Courier New" w:cs="Courier New"/>
-          <w:sz w:val="16"/>
-          <w:szCs w:val="16"/>
-        </w:rPr>
-        <w:t>:”</w:t>
-      </w:r>
-      <w:proofErr w:type="spellStart"/>
-      <w:r>
-        <w:rPr>
-          <w:rFonts w:ascii="Courier New" w:hAnsi="Courier New" w:cs="Courier New"/>
-          <w:sz w:val="16"/>
-          <w:szCs w:val="16"/>
-        </w:rPr>
-        <w:t>LineOfCredit</w:t>
-      </w:r>
-      <w:proofErr w:type="spellEnd"/>
-      <w:proofErr w:type="gramEnd"/>
-      <w:r>
-        <w:rPr>
-          <w:rFonts w:ascii="Courier New" w:hAnsi="Courier New" w:cs="Courier New"/>
-          <w:sz w:val="16"/>
-          <w:szCs w:val="16"/>
-        </w:rPr>
-        <w:t>”,</w:t>
-      </w:r>
-    </w:p>
-    <w:p>
-      <w:pPr>
-        <w:pStyle w:val="Code"/>
-        <w:ind w:left="1440" w:firstLine="720"/>
-        <w:rPr>
-          <w:rFonts w:ascii="Courier New" w:hAnsi="Courier New" w:cs="Courier New"/>
-          <w:sz w:val="16"/>
-          <w:szCs w:val="16"/>
-        </w:rPr>
-      </w:pPr>
-      <w:r>
-        <w:rPr>
-          <w:rFonts w:ascii="Courier New" w:hAnsi="Courier New" w:cs="Courier New"/>
-          <w:sz w:val="16"/>
-          <w:szCs w:val="16"/>
-        </w:rPr>
-        <w:t>“</w:t>
-      </w:r>
-      <w:proofErr w:type="spellStart"/>
-      <w:r>
-        <w:rPr>
-          <w:rFonts w:ascii="Courier New" w:hAnsi="Courier New" w:cs="Courier New"/>
-          <w:sz w:val="16"/>
-          <w:szCs w:val="16"/>
-        </w:rPr>
-        <w:t>productSubType</w:t>
-      </w:r>
-      <w:proofErr w:type="spellEnd"/>
+      <w:r>
+        <w:rPr>
+          <w:rFonts w:ascii="Courier New" w:hAnsi="Courier New" w:cs="Courier New"/>
+          <w:sz w:val="16"/>
+          <w:szCs w:val="16"/>
+        </w:rPr>
+        <w:t>:</w:t>
+      </w:r>
       <w:r>
         <w:rPr>
           <w:rFonts w:ascii="Courier New" w:hAnsi="Courier New" w:cs="Courier New"/>
@@ -9698,310 +9868,6 @@
         </w:rPr>
         <w:t>”</w:t>
       </w:r>
-      <w:proofErr w:type="gramStart"/>
-      <w:r>
-        <w:rPr>
-          <w:rFonts w:ascii="Courier New" w:hAnsi="Courier New" w:cs="Courier New"/>
-          <w:sz w:val="16"/>
-          <w:szCs w:val="16"/>
-        </w:rPr>
-        <w:t>:”</w:t>
-      </w:r>
-      <w:r>
-        <w:rPr>
-          <w:rFonts w:ascii="Courier New" w:hAnsi="Courier New" w:cs="Courier New"/>
-          <w:sz w:val="16"/>
-          <w:szCs w:val="16"/>
-        </w:rPr>
-        <w:t>Pr</w:t>
-      </w:r>
-      <w:r>
-        <w:rPr>
-          <w:rFonts w:ascii="Courier New" w:hAnsi="Courier New" w:cs="Courier New"/>
-          <w:sz w:val="16"/>
-          <w:szCs w:val="16"/>
-        </w:rPr>
-        <w:t>e</w:t>
-      </w:r>
-      <w:r>
-        <w:rPr>
-          <w:rFonts w:ascii="Courier New" w:hAnsi="Courier New" w:cs="Courier New"/>
-          <w:sz w:val="16"/>
-          <w:szCs w:val="16"/>
-        </w:rPr>
-        <w:t>mier</w:t>
-      </w:r>
-      <w:proofErr w:type="gramEnd"/>
-      <w:r>
-        <w:rPr>
-          <w:rFonts w:ascii="Courier New" w:hAnsi="Courier New" w:cs="Courier New"/>
-          <w:sz w:val="16"/>
-          <w:szCs w:val="16"/>
-        </w:rPr>
-        <w:t>”,</w:t>
-      </w:r>
-    </w:p>
-    <w:p>
-      <w:pPr>
-        <w:pStyle w:val="Code"/>
-        <w:ind w:left="2160"/>
-        <w:rPr>
-          <w:rFonts w:ascii="Courier New" w:hAnsi="Courier New" w:cs="Courier New"/>
-          <w:sz w:val="16"/>
-          <w:szCs w:val="16"/>
-        </w:rPr>
-      </w:pPr>
-      <w:r>
-        <w:rPr>
-          <w:rFonts w:ascii="Courier New" w:hAnsi="Courier New" w:cs="Courier New"/>
-          <w:sz w:val="16"/>
-          <w:szCs w:val="16"/>
-        </w:rPr>
-        <w:t>“description”: “</w:t>
-      </w:r>
-      <w:r>
-        <w:rPr>
-          <w:rFonts w:ascii="Courier New" w:hAnsi="Courier New" w:cs="Courier New"/>
-          <w:sz w:val="16"/>
-          <w:szCs w:val="16"/>
-        </w:rPr>
-        <w:t xml:space="preserve">Home Equity </w:t>
-      </w:r>
-      <w:r>
-        <w:rPr>
-          <w:rFonts w:ascii="Courier New" w:hAnsi="Courier New" w:cs="Courier New"/>
-          <w:sz w:val="16"/>
-          <w:szCs w:val="16"/>
-        </w:rPr>
-        <w:t xml:space="preserve">500k </w:t>
-      </w:r>
-      <w:proofErr w:type="spellStart"/>
-      <w:r>
-        <w:rPr>
-          <w:rFonts w:ascii="Courier New" w:hAnsi="Courier New" w:cs="Courier New"/>
-          <w:sz w:val="16"/>
-          <w:szCs w:val="16"/>
-        </w:rPr>
-        <w:t>bal</w:t>
-      </w:r>
-      <w:proofErr w:type="spellEnd"/>
-      <w:r>
-        <w:rPr>
-          <w:rFonts w:ascii="Courier New" w:hAnsi="Courier New" w:cs="Courier New"/>
-          <w:sz w:val="16"/>
-          <w:szCs w:val="16"/>
-        </w:rPr>
-        <w:t xml:space="preserve"> loan offer”,</w:t>
-      </w:r>
-    </w:p>
-    <w:p>
-      <w:pPr>
-        <w:pStyle w:val="Code"/>
-        <w:ind w:left="2160"/>
-        <w:rPr>
-          <w:rFonts w:ascii="Courier New" w:hAnsi="Courier New" w:cs="Courier New"/>
-          <w:sz w:val="16"/>
-          <w:szCs w:val="16"/>
-        </w:rPr>
-      </w:pPr>
-      <w:r>
-        <w:rPr>
-          <w:rFonts w:ascii="Courier New" w:hAnsi="Courier New" w:cs="Courier New"/>
-          <w:sz w:val="16"/>
-          <w:szCs w:val="16"/>
-        </w:rPr>
-        <w:t>“</w:t>
-      </w:r>
-      <w:proofErr w:type="spellStart"/>
-      <w:r>
-        <w:rPr>
-          <w:rFonts w:ascii="Courier New" w:hAnsi="Courier New" w:cs="Courier New"/>
-          <w:sz w:val="16"/>
-          <w:szCs w:val="16"/>
-        </w:rPr>
-        <w:t>interestRate</w:t>
-      </w:r>
-      <w:r>
-        <w:rPr>
-          <w:rFonts w:ascii="Courier New" w:hAnsi="Courier New" w:cs="Courier New"/>
-          <w:sz w:val="16"/>
-          <w:szCs w:val="16"/>
-        </w:rPr>
-        <w:t>List</w:t>
-      </w:r>
-      <w:proofErr w:type="spellEnd"/>
-      <w:r>
-        <w:rPr>
-          <w:rFonts w:ascii="Courier New" w:hAnsi="Courier New" w:cs="Courier New"/>
-          <w:sz w:val="16"/>
-          <w:szCs w:val="16"/>
-        </w:rPr>
-        <w:t>”: [</w:t>
-      </w:r>
-    </w:p>
-    <w:p>
-      <w:pPr>
-        <w:pStyle w:val="Code"/>
-        <w:ind w:left="2160"/>
-        <w:rPr>
-          <w:rFonts w:ascii="Courier New" w:hAnsi="Courier New" w:cs="Courier New"/>
-          <w:sz w:val="16"/>
-          <w:szCs w:val="16"/>
-        </w:rPr>
-      </w:pPr>
-      <w:r>
-        <w:rPr>
-          <w:rFonts w:ascii="Courier New" w:hAnsi="Courier New" w:cs="Courier New"/>
-          <w:sz w:val="16"/>
-          <w:szCs w:val="16"/>
-        </w:rPr>
-        <w:tab/>
-      </w:r>
-      <w:r>
-        <w:rPr>
-          <w:rFonts w:ascii="Courier New" w:hAnsi="Courier New" w:cs="Courier New"/>
-          <w:sz w:val="16"/>
-          <w:szCs w:val="16"/>
-        </w:rPr>
-        <w:t>{</w:t>
-      </w:r>
-    </w:p>
-    <w:p>
-      <w:pPr>
-        <w:pStyle w:val="Code"/>
-        <w:ind w:left="2160"/>
-        <w:rPr>
-          <w:rFonts w:ascii="Courier New" w:hAnsi="Courier New" w:cs="Courier New"/>
-          <w:sz w:val="16"/>
-          <w:szCs w:val="16"/>
-        </w:rPr>
-      </w:pPr>
-      <w:r>
-        <w:rPr>
-          <w:rFonts w:ascii="Courier New" w:hAnsi="Courier New" w:cs="Courier New"/>
-          <w:sz w:val="16"/>
-          <w:szCs w:val="16"/>
-        </w:rPr>
-        <w:tab/>
-      </w:r>
-      <w:r>
-        <w:rPr>
-          <w:rFonts w:ascii="Courier New" w:hAnsi="Courier New" w:cs="Courier New"/>
-          <w:sz w:val="16"/>
-          <w:szCs w:val="16"/>
-        </w:rPr>
-        <w:tab/>
-      </w:r>
-      <w:r>
-        <w:rPr>
-          <w:rFonts w:ascii="Courier New" w:hAnsi="Courier New" w:cs="Courier New"/>
-          <w:sz w:val="16"/>
-          <w:szCs w:val="16"/>
-        </w:rPr>
-        <w:t>“</w:t>
-      </w:r>
-      <w:r>
-        <w:rPr>
-          <w:rFonts w:ascii="Courier New" w:hAnsi="Courier New" w:cs="Courier New"/>
-          <w:sz w:val="16"/>
-          <w:szCs w:val="16"/>
-        </w:rPr>
-        <w:t>i</w:t>
-      </w:r>
-      <w:r>
-        <w:rPr>
-          <w:rFonts w:ascii="Courier New" w:hAnsi="Courier New" w:cs="Courier New"/>
-          <w:sz w:val="16"/>
-          <w:szCs w:val="16"/>
-        </w:rPr>
-        <w:t>nterestRateID”</w:t>
-      </w:r>
-      <w:r>
-        <w:rPr>
-          <w:rFonts w:ascii="Courier New" w:hAnsi="Courier New" w:cs="Courier New"/>
-          <w:sz w:val="16"/>
-          <w:szCs w:val="16"/>
-        </w:rPr>
-        <w:t>:</w:t>
-      </w:r>
-      <w:r>
-        <w:rPr>
-          <w:rFonts w:ascii="Courier New" w:hAnsi="Courier New" w:cs="Courier New"/>
-          <w:sz w:val="16"/>
-          <w:szCs w:val="16"/>
-        </w:rPr>
-        <w:t>”05”,</w:t>
-      </w:r>
-    </w:p>
-    <w:p>
-      <w:pPr>
-        <w:pStyle w:val="Code"/>
-        <w:ind w:left="2160"/>
-        <w:rPr>
-          <w:rFonts w:ascii="Courier New" w:hAnsi="Courier New" w:cs="Courier New"/>
-          <w:sz w:val="16"/>
-          <w:szCs w:val="16"/>
-        </w:rPr>
-      </w:pPr>
-      <w:r>
-        <w:rPr>
-          <w:rFonts w:ascii="Courier New" w:hAnsi="Courier New" w:cs="Courier New"/>
-          <w:sz w:val="16"/>
-          <w:szCs w:val="16"/>
-        </w:rPr>
-        <w:tab/>
-      </w:r>
-      <w:r>
-        <w:rPr>
-          <w:rFonts w:ascii="Courier New" w:hAnsi="Courier New" w:cs="Courier New"/>
-          <w:sz w:val="16"/>
-          <w:szCs w:val="16"/>
-        </w:rPr>
-        <w:tab/>
-      </w:r>
-      <w:r>
-        <w:rPr>
-          <w:rFonts w:ascii="Courier New" w:hAnsi="Courier New" w:cs="Courier New"/>
-          <w:sz w:val="16"/>
-          <w:szCs w:val="16"/>
-        </w:rPr>
-        <w:t>“</w:t>
-      </w:r>
-      <w:proofErr w:type="spellStart"/>
-      <w:r>
-        <w:rPr>
-          <w:rFonts w:ascii="Courier New" w:hAnsi="Courier New" w:cs="Courier New"/>
-          <w:sz w:val="16"/>
-          <w:szCs w:val="16"/>
-        </w:rPr>
-        <w:t>interestPointsRewardsProgram</w:t>
-      </w:r>
-      <w:proofErr w:type="spellEnd"/>
-      <w:r>
-        <w:rPr>
-          <w:rFonts w:ascii="Courier New" w:hAnsi="Courier New" w:cs="Courier New"/>
-          <w:sz w:val="16"/>
-          <w:szCs w:val="16"/>
-        </w:rPr>
-        <w:t>”</w:t>
-      </w:r>
-      <w:proofErr w:type="gramStart"/>
-      <w:r>
-        <w:rPr>
-          <w:rFonts w:ascii="Courier New" w:hAnsi="Courier New" w:cs="Courier New"/>
-          <w:sz w:val="16"/>
-          <w:szCs w:val="16"/>
-        </w:rPr>
-        <w:t>:</w:t>
-      </w:r>
-      <w:r>
-        <w:rPr>
-          <w:rFonts w:ascii="Courier New" w:hAnsi="Courier New" w:cs="Courier New"/>
-          <w:sz w:val="16"/>
-          <w:szCs w:val="16"/>
-        </w:rPr>
-        <w:t>”</w:t>
-      </w:r>
       <w:r>
         <w:rPr>
           <w:rFonts w:ascii="Courier New" w:hAnsi="Courier New" w:cs="Courier New"/>
@@ -10016,16 +9882,7 @@
           <w:sz w:val="16"/>
           <w:szCs w:val="16"/>
         </w:rPr>
-        <w:t>rue</w:t>
-      </w:r>
-      <w:proofErr w:type="gramEnd"/>
-      <w:r>
-        <w:rPr>
-          <w:rFonts w:ascii="Courier New" w:hAnsi="Courier New" w:cs="Courier New"/>
-          <w:sz w:val="16"/>
-          <w:szCs w:val="16"/>
-        </w:rPr>
-        <w:t>”</w:t>
+        <w:t>rue”</w:t>
       </w:r>
       <w:r>
         <w:rPr>
@@ -10220,306 +10077,262 @@
           <w:sz w:val="16"/>
           <w:szCs w:val="16"/>
         </w:rPr>
+        <w:t>”:”</w:t>
+      </w:r>
+      <w:r>
+        <w:rPr>
+          <w:rFonts w:ascii="Courier New" w:hAnsi="Courier New" w:cs="Courier New"/>
+          <w:sz w:val="16"/>
+          <w:szCs w:val="16"/>
+        </w:rPr>
+        <w:t>Mortgage”,</w:t>
+      </w:r>
+    </w:p>
+    <w:p>
+      <w:pPr>
+        <w:pStyle w:val="Code"/>
+        <w:ind w:left="1440" w:firstLine="720"/>
+        <w:rPr>
+          <w:rFonts w:ascii="Courier New" w:hAnsi="Courier New" w:cs="Courier New"/>
+          <w:sz w:val="16"/>
+          <w:szCs w:val="16"/>
+        </w:rPr>
+      </w:pPr>
+      <w:r>
+        <w:rPr>
+          <w:rFonts w:ascii="Courier New" w:hAnsi="Courier New" w:cs="Courier New"/>
+          <w:sz w:val="16"/>
+          <w:szCs w:val="16"/>
+        </w:rPr>
+        <w:t>“</w:t>
+      </w:r>
+      <w:proofErr w:type="spellStart"/>
+      <w:r>
+        <w:rPr>
+          <w:rFonts w:ascii="Courier New" w:hAnsi="Courier New" w:cs="Courier New"/>
+          <w:sz w:val="16"/>
+          <w:szCs w:val="16"/>
+        </w:rPr>
+        <w:t>productSubType</w:t>
+      </w:r>
+      <w:proofErr w:type="spellEnd"/>
+      <w:r>
+        <w:rPr>
+          <w:rFonts w:ascii="Courier New" w:hAnsi="Courier New" w:cs="Courier New"/>
+          <w:sz w:val="16"/>
+          <w:szCs w:val="16"/>
+        </w:rPr>
+        <w:t>”:”</w:t>
+      </w:r>
+      <w:r>
+        <w:rPr>
+          <w:rFonts w:ascii="Courier New" w:hAnsi="Courier New" w:cs="Courier New"/>
+          <w:sz w:val="16"/>
+          <w:szCs w:val="16"/>
+        </w:rPr>
+        <w:t>Gold”,</w:t>
+      </w:r>
+    </w:p>
+    <w:p>
+      <w:pPr>
+        <w:pStyle w:val="Code"/>
+        <w:ind w:left="1440" w:firstLine="720"/>
+        <w:rPr>
+          <w:rFonts w:ascii="Courier New" w:hAnsi="Courier New" w:cs="Courier New"/>
+          <w:sz w:val="16"/>
+          <w:szCs w:val="16"/>
+        </w:rPr>
+      </w:pPr>
+      <w:r>
+        <w:rPr>
+          <w:rFonts w:ascii="Courier New" w:hAnsi="Courier New" w:cs="Courier New"/>
+          <w:sz w:val="16"/>
+          <w:szCs w:val="16"/>
+        </w:rPr>
+        <w:t>“</w:t>
+      </w:r>
+      <w:proofErr w:type="spellStart"/>
+      <w:r>
+        <w:rPr>
+          <w:rFonts w:ascii="Courier New" w:hAnsi="Courier New" w:cs="Courier New"/>
+          <w:sz w:val="16"/>
+          <w:szCs w:val="16"/>
+        </w:rPr>
+        <w:t>interestRate</w:t>
+      </w:r>
+      <w:r>
+        <w:rPr>
+          <w:rFonts w:ascii="Courier New" w:hAnsi="Courier New" w:cs="Courier New"/>
+          <w:sz w:val="16"/>
+          <w:szCs w:val="16"/>
+        </w:rPr>
+        <w:t>List</w:t>
+      </w:r>
+      <w:proofErr w:type="spellEnd"/>
+      <w:r>
+        <w:rPr>
+          <w:rFonts w:ascii="Courier New" w:hAnsi="Courier New" w:cs="Courier New"/>
+          <w:sz w:val="16"/>
+          <w:szCs w:val="16"/>
+        </w:rPr>
+        <w:t>”: [</w:t>
+      </w:r>
+    </w:p>
+    <w:p>
+      <w:pPr>
+        <w:pStyle w:val="Code"/>
+        <w:ind w:left="1440" w:firstLine="720"/>
+        <w:rPr>
+          <w:rFonts w:ascii="Courier New" w:hAnsi="Courier New" w:cs="Courier New"/>
+          <w:sz w:val="16"/>
+          <w:szCs w:val="16"/>
+        </w:rPr>
+      </w:pPr>
+      <w:r>
+        <w:rPr>
+          <w:rFonts w:ascii="Courier New" w:hAnsi="Courier New" w:cs="Courier New"/>
+          <w:sz w:val="16"/>
+          <w:szCs w:val="16"/>
+        </w:rPr>
+        <w:lastRenderedPageBreak/>
+        <w:tab/>
+      </w:r>
+      <w:r>
+        <w:rPr>
+          <w:rFonts w:ascii="Courier New" w:hAnsi="Courier New" w:cs="Courier New"/>
+          <w:sz w:val="16"/>
+          <w:szCs w:val="16"/>
+        </w:rPr>
+        <w:t>{</w:t>
+      </w:r>
+    </w:p>
+    <w:p>
+      <w:pPr>
+        <w:pStyle w:val="Code"/>
+        <w:ind w:left="1440" w:firstLine="720"/>
+        <w:rPr>
+          <w:rFonts w:ascii="Courier New" w:hAnsi="Courier New" w:cs="Courier New"/>
+          <w:sz w:val="16"/>
+          <w:szCs w:val="16"/>
+        </w:rPr>
+      </w:pPr>
+      <w:r>
+        <w:rPr>
+          <w:rFonts w:ascii="Courier New" w:hAnsi="Courier New" w:cs="Courier New"/>
+          <w:sz w:val="16"/>
+          <w:szCs w:val="16"/>
+        </w:rPr>
+        <w:tab/>
+      </w:r>
+      <w:r>
+        <w:rPr>
+          <w:rFonts w:ascii="Courier New" w:hAnsi="Courier New" w:cs="Courier New"/>
+          <w:sz w:val="16"/>
+          <w:szCs w:val="16"/>
+        </w:rPr>
+        <w:tab/>
+      </w:r>
+      <w:r>
+        <w:rPr>
+          <w:rFonts w:ascii="Courier New" w:hAnsi="Courier New" w:cs="Courier New"/>
+          <w:sz w:val="16"/>
+          <w:szCs w:val="16"/>
+        </w:rPr>
+        <w:t>“</w:t>
+      </w:r>
+      <w:r>
+        <w:rPr>
+          <w:rFonts w:ascii="Courier New" w:hAnsi="Courier New" w:cs="Courier New"/>
+          <w:sz w:val="16"/>
+          <w:szCs w:val="16"/>
+        </w:rPr>
+        <w:t>i</w:t>
+      </w:r>
+      <w:r>
+        <w:rPr>
+          <w:rFonts w:ascii="Courier New" w:hAnsi="Courier New" w:cs="Courier New"/>
+          <w:sz w:val="16"/>
+          <w:szCs w:val="16"/>
+        </w:rPr>
+        <w:t>nterestRateID</w:t>
+      </w:r>
+      <w:r>
+        <w:rPr>
+          <w:rFonts w:ascii="Courier New" w:hAnsi="Courier New" w:cs="Courier New"/>
+          <w:sz w:val="16"/>
+          <w:szCs w:val="16"/>
+        </w:rPr>
+        <w:t>”:”</w:t>
+      </w:r>
+      <w:r>
+        <w:rPr>
+          <w:rFonts w:ascii="Courier New" w:hAnsi="Courier New" w:cs="Courier New"/>
+          <w:sz w:val="16"/>
+          <w:szCs w:val="16"/>
+        </w:rPr>
+        <w:t>10”,</w:t>
+      </w:r>
+    </w:p>
+    <w:p>
+      <w:pPr>
+        <w:pStyle w:val="Code"/>
+        <w:ind w:left="1440" w:firstLine="720"/>
+        <w:rPr>
+          <w:rFonts w:ascii="Courier New" w:hAnsi="Courier New" w:cs="Courier New"/>
+          <w:sz w:val="16"/>
+          <w:szCs w:val="16"/>
+        </w:rPr>
+      </w:pPr>
+      <w:r>
+        <w:rPr>
+          <w:rFonts w:ascii="Courier New" w:hAnsi="Courier New" w:cs="Courier New"/>
+          <w:sz w:val="16"/>
+          <w:szCs w:val="16"/>
+        </w:rPr>
+        <w:tab/>
+      </w:r>
+      <w:r>
+        <w:rPr>
+          <w:rFonts w:ascii="Courier New" w:hAnsi="Courier New" w:cs="Courier New"/>
+          <w:sz w:val="16"/>
+          <w:szCs w:val="16"/>
+        </w:rPr>
+        <w:tab/>
+      </w:r>
+      <w:r>
+        <w:rPr>
+          <w:rFonts w:ascii="Courier New" w:hAnsi="Courier New" w:cs="Courier New"/>
+          <w:sz w:val="16"/>
+          <w:szCs w:val="16"/>
+        </w:rPr>
+        <w:t>“</w:t>
+      </w:r>
+      <w:proofErr w:type="spellStart"/>
+      <w:r>
+        <w:rPr>
+          <w:rFonts w:ascii="Courier New" w:hAnsi="Courier New" w:cs="Courier New"/>
+          <w:sz w:val="16"/>
+          <w:szCs w:val="16"/>
+        </w:rPr>
+        <w:t>riskRate</w:t>
+      </w:r>
+      <w:proofErr w:type="spellEnd"/>
+      <w:r>
+        <w:rPr>
+          <w:rFonts w:ascii="Courier New" w:hAnsi="Courier New" w:cs="Courier New"/>
+          <w:sz w:val="16"/>
+          <w:szCs w:val="16"/>
+        </w:rPr>
+        <w:t>”:</w:t>
+      </w:r>
+      <w:r>
+        <w:rPr>
+          <w:rFonts w:ascii="Courier New" w:hAnsi="Courier New" w:cs="Courier New"/>
+          <w:sz w:val="16"/>
+          <w:szCs w:val="16"/>
+        </w:rPr>
         <w:t>”</w:t>
       </w:r>
-      <w:proofErr w:type="gramStart"/>
-      <w:r>
-        <w:rPr>
-          <w:rFonts w:ascii="Courier New" w:hAnsi="Courier New" w:cs="Courier New"/>
-          <w:sz w:val="16"/>
-          <w:szCs w:val="16"/>
-        </w:rPr>
-        <w:t>:”</w:t>
-      </w:r>
-      <w:r>
-        <w:rPr>
-          <w:rFonts w:ascii="Courier New" w:hAnsi="Courier New" w:cs="Courier New"/>
-          <w:sz w:val="16"/>
-          <w:szCs w:val="16"/>
-        </w:rPr>
-        <w:t>Mortgage</w:t>
-      </w:r>
-      <w:proofErr w:type="gramEnd"/>
-      <w:r>
-        <w:rPr>
-          <w:rFonts w:ascii="Courier New" w:hAnsi="Courier New" w:cs="Courier New"/>
-          <w:sz w:val="16"/>
-          <w:szCs w:val="16"/>
-        </w:rPr>
-        <w:t>”,</w:t>
-      </w:r>
-    </w:p>
-    <w:p>
-      <w:pPr>
-        <w:pStyle w:val="Code"/>
-        <w:ind w:left="1440" w:firstLine="720"/>
-        <w:rPr>
-          <w:rFonts w:ascii="Courier New" w:hAnsi="Courier New" w:cs="Courier New"/>
-          <w:sz w:val="16"/>
-          <w:szCs w:val="16"/>
-        </w:rPr>
-      </w:pPr>
-      <w:r>
-        <w:rPr>
-          <w:rFonts w:ascii="Courier New" w:hAnsi="Courier New" w:cs="Courier New"/>
-          <w:sz w:val="16"/>
-          <w:szCs w:val="16"/>
-        </w:rPr>
-        <w:t>“</w:t>
-      </w:r>
-      <w:proofErr w:type="spellStart"/>
-      <w:r>
-        <w:rPr>
-          <w:rFonts w:ascii="Courier New" w:hAnsi="Courier New" w:cs="Courier New"/>
-          <w:sz w:val="16"/>
-          <w:szCs w:val="16"/>
-        </w:rPr>
-        <w:t>productSubType</w:t>
-      </w:r>
-      <w:proofErr w:type="spellEnd"/>
-      <w:r>
-        <w:rPr>
-          <w:rFonts w:ascii="Courier New" w:hAnsi="Courier New" w:cs="Courier New"/>
-          <w:sz w:val="16"/>
-          <w:szCs w:val="16"/>
-        </w:rPr>
-        <w:t>”</w:t>
-      </w:r>
-      <w:proofErr w:type="gramStart"/>
-      <w:r>
-        <w:rPr>
-          <w:rFonts w:ascii="Courier New" w:hAnsi="Courier New" w:cs="Courier New"/>
-          <w:sz w:val="16"/>
-          <w:szCs w:val="16"/>
-        </w:rPr>
-        <w:t>:”</w:t>
-      </w:r>
-      <w:r>
-        <w:rPr>
-          <w:rFonts w:ascii="Courier New" w:hAnsi="Courier New" w:cs="Courier New"/>
-          <w:sz w:val="16"/>
-          <w:szCs w:val="16"/>
-        </w:rPr>
-        <w:t>Gold</w:t>
-      </w:r>
-      <w:proofErr w:type="gramEnd"/>
-      <w:r>
-        <w:rPr>
-          <w:rFonts w:ascii="Courier New" w:hAnsi="Courier New" w:cs="Courier New"/>
-          <w:sz w:val="16"/>
-          <w:szCs w:val="16"/>
-        </w:rPr>
-        <w:t>”,</w:t>
-      </w:r>
-    </w:p>
-    <w:p>
-      <w:pPr>
-        <w:pStyle w:val="Code"/>
-        <w:ind w:left="1440" w:firstLine="720"/>
-        <w:rPr>
-          <w:rFonts w:ascii="Courier New" w:hAnsi="Courier New" w:cs="Courier New"/>
-          <w:sz w:val="16"/>
-          <w:szCs w:val="16"/>
-        </w:rPr>
-      </w:pPr>
-      <w:r>
-        <w:rPr>
-          <w:rFonts w:ascii="Courier New" w:hAnsi="Courier New" w:cs="Courier New"/>
-          <w:sz w:val="16"/>
-          <w:szCs w:val="16"/>
-        </w:rPr>
-        <w:t>“</w:t>
-      </w:r>
-      <w:proofErr w:type="spellStart"/>
-      <w:r>
-        <w:rPr>
-          <w:rFonts w:ascii="Courier New" w:hAnsi="Courier New" w:cs="Courier New"/>
-          <w:sz w:val="16"/>
-          <w:szCs w:val="16"/>
-        </w:rPr>
-        <w:t>interestRate</w:t>
-      </w:r>
-      <w:r>
-        <w:rPr>
-          <w:rFonts w:ascii="Courier New" w:hAnsi="Courier New" w:cs="Courier New"/>
-          <w:sz w:val="16"/>
-          <w:szCs w:val="16"/>
-        </w:rPr>
-        <w:t>List</w:t>
-      </w:r>
-      <w:proofErr w:type="spellEnd"/>
-      <w:r>
-        <w:rPr>
-          <w:rFonts w:ascii="Courier New" w:hAnsi="Courier New" w:cs="Courier New"/>
-          <w:sz w:val="16"/>
-          <w:szCs w:val="16"/>
-        </w:rPr>
-        <w:t>”: [</w:t>
-      </w:r>
-    </w:p>
-    <w:p>
-      <w:pPr>
-        <w:pStyle w:val="Code"/>
-        <w:ind w:left="1440" w:firstLine="720"/>
-        <w:rPr>
-          <w:rFonts w:ascii="Courier New" w:hAnsi="Courier New" w:cs="Courier New"/>
-          <w:sz w:val="16"/>
-          <w:szCs w:val="16"/>
-        </w:rPr>
-      </w:pPr>
-      <w:r>
-        <w:rPr>
-          <w:rFonts w:ascii="Courier New" w:hAnsi="Courier New" w:cs="Courier New"/>
-          <w:sz w:val="16"/>
-          <w:szCs w:val="16"/>
-        </w:rPr>
-        <w:tab/>
-      </w:r>
-      <w:r>
-        <w:rPr>
-          <w:rFonts w:ascii="Courier New" w:hAnsi="Courier New" w:cs="Courier New"/>
-          <w:sz w:val="16"/>
-          <w:szCs w:val="16"/>
-        </w:rPr>
-        <w:t>{</w:t>
-      </w:r>
-    </w:p>
-    <w:p>
-      <w:pPr>
-        <w:pStyle w:val="Code"/>
-        <w:ind w:left="1440" w:firstLine="720"/>
-        <w:rPr>
-          <w:rFonts w:ascii="Courier New" w:hAnsi="Courier New" w:cs="Courier New"/>
-          <w:sz w:val="16"/>
-          <w:szCs w:val="16"/>
-        </w:rPr>
-      </w:pPr>
-      <w:r>
-        <w:rPr>
-          <w:rFonts w:ascii="Courier New" w:hAnsi="Courier New" w:cs="Courier New"/>
-          <w:sz w:val="16"/>
-          <w:szCs w:val="16"/>
-        </w:rPr>
-        <w:tab/>
-      </w:r>
-      <w:r>
-        <w:rPr>
-          <w:rFonts w:ascii="Courier New" w:hAnsi="Courier New" w:cs="Courier New"/>
-          <w:sz w:val="16"/>
-          <w:szCs w:val="16"/>
-        </w:rPr>
-        <w:tab/>
-      </w:r>
-      <w:r>
-        <w:rPr>
-          <w:rFonts w:ascii="Courier New" w:hAnsi="Courier New" w:cs="Courier New"/>
-          <w:sz w:val="16"/>
-          <w:szCs w:val="16"/>
-        </w:rPr>
-        <w:t>“</w:t>
-      </w:r>
-      <w:r>
-        <w:rPr>
-          <w:rFonts w:ascii="Courier New" w:hAnsi="Courier New" w:cs="Courier New"/>
-          <w:sz w:val="16"/>
-          <w:szCs w:val="16"/>
-        </w:rPr>
-        <w:t>i</w:t>
-      </w:r>
-      <w:r>
-        <w:rPr>
-          <w:rFonts w:ascii="Courier New" w:hAnsi="Courier New" w:cs="Courier New"/>
-          <w:sz w:val="16"/>
-          <w:szCs w:val="16"/>
-        </w:rPr>
-        <w:t>nterestRateID</w:t>
-      </w:r>
-      <w:r>
-        <w:rPr>
-          <w:rFonts w:ascii="Courier New" w:hAnsi="Courier New" w:cs="Courier New"/>
-          <w:sz w:val="16"/>
-          <w:szCs w:val="16"/>
-        </w:rPr>
-        <w:t>”:”</w:t>
-      </w:r>
-      <w:r>
-        <w:rPr>
-          <w:rFonts w:ascii="Courier New" w:hAnsi="Courier New" w:cs="Courier New"/>
-          <w:sz w:val="16"/>
-          <w:szCs w:val="16"/>
-        </w:rPr>
-        <w:t>10”,</w:t>
-      </w:r>
-    </w:p>
-    <w:p>
-      <w:pPr>
-        <w:pStyle w:val="Code"/>
-        <w:ind w:left="1440" w:firstLine="720"/>
-        <w:rPr>
-          <w:rFonts w:ascii="Courier New" w:hAnsi="Courier New" w:cs="Courier New"/>
-          <w:sz w:val="16"/>
-          <w:szCs w:val="16"/>
-        </w:rPr>
-      </w:pPr>
-      <w:r>
-        <w:rPr>
-          <w:rFonts w:ascii="Courier New" w:hAnsi="Courier New" w:cs="Courier New"/>
-          <w:sz w:val="16"/>
-          <w:szCs w:val="16"/>
-        </w:rPr>
-        <w:tab/>
-      </w:r>
-      <w:r>
-        <w:rPr>
-          <w:rFonts w:ascii="Courier New" w:hAnsi="Courier New" w:cs="Courier New"/>
-          <w:sz w:val="16"/>
-          <w:szCs w:val="16"/>
-        </w:rPr>
-        <w:tab/>
-      </w:r>
-      <w:r>
-        <w:rPr>
-          <w:rFonts w:ascii="Courier New" w:hAnsi="Courier New" w:cs="Courier New"/>
-          <w:sz w:val="16"/>
-          <w:szCs w:val="16"/>
-        </w:rPr>
-        <w:t>“</w:t>
-      </w:r>
-      <w:proofErr w:type="spellStart"/>
-      <w:r>
-        <w:rPr>
-          <w:rFonts w:ascii="Courier New" w:hAnsi="Courier New" w:cs="Courier New"/>
-          <w:sz w:val="16"/>
-          <w:szCs w:val="16"/>
-        </w:rPr>
-        <w:t>riskRate</w:t>
-      </w:r>
-      <w:proofErr w:type="spellEnd"/>
-      <w:r>
-        <w:rPr>
-          <w:rFonts w:ascii="Courier New" w:hAnsi="Courier New" w:cs="Courier New"/>
-          <w:sz w:val="16"/>
-          <w:szCs w:val="16"/>
-        </w:rPr>
-        <w:t>”</w:t>
-      </w:r>
-      <w:proofErr w:type="gramStart"/>
-      <w:r>
-        <w:rPr>
-          <w:rFonts w:ascii="Courier New" w:hAnsi="Courier New" w:cs="Courier New"/>
-          <w:sz w:val="16"/>
-          <w:szCs w:val="16"/>
-        </w:rPr>
-        <w:t>:</w:t>
-      </w:r>
-      <w:r>
-        <w:rPr>
-          <w:rFonts w:ascii="Courier New" w:hAnsi="Courier New" w:cs="Courier New"/>
-          <w:sz w:val="16"/>
-          <w:szCs w:val="16"/>
-        </w:rPr>
-        <w:t>”</w:t>
-      </w:r>
       <w:r>
         <w:rPr>
           <w:rFonts w:ascii="Courier New" w:hAnsi="Courier New" w:cs="Courier New"/>
@@ -10528,7 +10341,6 @@
         </w:rPr>
         <w:t>false</w:t>
       </w:r>
-      <w:proofErr w:type="gramEnd"/>
       <w:r>
         <w:rPr>
           <w:rFonts w:ascii="Courier New" w:hAnsi="Courier New" w:cs="Courier New"/>
@@ -10715,7 +10527,6 @@
           <w:sz w:val="16"/>
           <w:szCs w:val="16"/>
         </w:rPr>
-        <w:lastRenderedPageBreak/>
         <w:t>{</w:t>
       </w:r>
     </w:p>
@@ -10806,26 +10617,61 @@
           <w:sz w:val="16"/>
           <w:szCs w:val="16"/>
         </w:rPr>
-        <w:t>”</w:t>
-      </w:r>
-      <w:proofErr w:type="gramStart"/>
-      <w:r>
-        <w:rPr>
-          <w:rFonts w:ascii="Courier New" w:hAnsi="Courier New" w:cs="Courier New"/>
-          <w:sz w:val="16"/>
-          <w:szCs w:val="16"/>
-        </w:rPr>
-        <w:t>:”</w:t>
-      </w:r>
-      <w:r>
-        <w:rPr>
-          <w:rFonts w:ascii="Courier New" w:hAnsi="Courier New" w:cs="Courier New"/>
-          <w:sz w:val="16"/>
-          <w:szCs w:val="16"/>
-        </w:rPr>
-        <w:t>Mortgage</w:t>
-      </w:r>
-      <w:proofErr w:type="gramEnd"/>
+        <w:t>”:”</w:t>
+      </w:r>
+      <w:r>
+        <w:rPr>
+          <w:rFonts w:ascii="Courier New" w:hAnsi="Courier New" w:cs="Courier New"/>
+          <w:sz w:val="16"/>
+          <w:szCs w:val="16"/>
+        </w:rPr>
+        <w:t>Mortgage”,</w:t>
+      </w:r>
+    </w:p>
+    <w:p>
+      <w:pPr>
+        <w:pStyle w:val="Code"/>
+        <w:ind w:left="1440" w:firstLine="720"/>
+        <w:rPr>
+          <w:rFonts w:ascii="Courier New" w:hAnsi="Courier New" w:cs="Courier New"/>
+          <w:sz w:val="16"/>
+          <w:szCs w:val="16"/>
+        </w:rPr>
+      </w:pPr>
+      <w:r>
+        <w:rPr>
+          <w:rFonts w:ascii="Courier New" w:hAnsi="Courier New" w:cs="Courier New"/>
+          <w:sz w:val="16"/>
+          <w:szCs w:val="16"/>
+        </w:rPr>
+        <w:t>“</w:t>
+      </w:r>
+      <w:proofErr w:type="spellStart"/>
+      <w:r>
+        <w:rPr>
+          <w:rFonts w:ascii="Courier New" w:hAnsi="Courier New" w:cs="Courier New"/>
+          <w:sz w:val="16"/>
+          <w:szCs w:val="16"/>
+        </w:rPr>
+        <w:t>productSubType</w:t>
+      </w:r>
+      <w:proofErr w:type="spellEnd"/>
+      <w:r>
+        <w:rPr>
+          <w:rFonts w:ascii="Courier New" w:hAnsi="Courier New" w:cs="Courier New"/>
+          <w:sz w:val="16"/>
+          <w:szCs w:val="16"/>
+        </w:rPr>
+        <w:t>”:”</w:t>
+      </w:r>
+      <w:r>
+        <w:rPr>
+          <w:rFonts w:ascii="Courier New" w:hAnsi="Courier New" w:cs="Courier New"/>
+          <w:sz w:val="16"/>
+          <w:szCs w:val="16"/>
+        </w:rPr>
+        <w:t>Basic</w:t>
+      </w:r>
       <w:r>
         <w:rPr>
           <w:rFonts w:ascii="Courier New" w:hAnsi="Courier New" w:cs="Courier New"/>
@@ -10860,7 +10706,15 @@
           <w:sz w:val="16"/>
           <w:szCs w:val="16"/>
         </w:rPr>
-        <w:t>productSubType</w:t>
+        <w:t>interestRate</w:t>
+      </w:r>
+      <w:r>
+        <w:rPr>
+          <w:rFonts w:ascii="Courier New" w:hAnsi="Courier New" w:cs="Courier New"/>
+          <w:sz w:val="16"/>
+          <w:szCs w:val="16"/>
+        </w:rPr>
+        <w:t>List</w:t>
       </w:r>
       <w:proofErr w:type="spellEnd"/>
       <w:r>
@@ -10869,26 +10723,102 @@
           <w:sz w:val="16"/>
           <w:szCs w:val="16"/>
         </w:rPr>
-        <w:t>”</w:t>
-      </w:r>
-      <w:proofErr w:type="gramStart"/>
-      <w:r>
-        <w:rPr>
-          <w:rFonts w:ascii="Courier New" w:hAnsi="Courier New" w:cs="Courier New"/>
-          <w:sz w:val="16"/>
-          <w:szCs w:val="16"/>
-        </w:rPr>
-        <w:t>:”</w:t>
-      </w:r>
-      <w:r>
-        <w:rPr>
-          <w:rFonts w:ascii="Courier New" w:hAnsi="Courier New" w:cs="Courier New"/>
-          <w:sz w:val="16"/>
-          <w:szCs w:val="16"/>
-        </w:rPr>
-        <w:t>Basic</w:t>
-      </w:r>
-      <w:proofErr w:type="gramEnd"/>
+        <w:t>”: [</w:t>
+      </w:r>
+    </w:p>
+    <w:p>
+      <w:pPr>
+        <w:pStyle w:val="Code"/>
+        <w:ind w:left="1440" w:firstLine="720"/>
+        <w:rPr>
+          <w:rFonts w:ascii="Courier New" w:hAnsi="Courier New" w:cs="Courier New"/>
+          <w:sz w:val="16"/>
+          <w:szCs w:val="16"/>
+        </w:rPr>
+      </w:pPr>
+      <w:r>
+        <w:rPr>
+          <w:rFonts w:ascii="Courier New" w:hAnsi="Courier New" w:cs="Courier New"/>
+          <w:sz w:val="16"/>
+          <w:szCs w:val="16"/>
+        </w:rPr>
+        <w:tab/>
+      </w:r>
+      <w:r>
+        <w:rPr>
+          <w:rFonts w:ascii="Courier New" w:hAnsi="Courier New" w:cs="Courier New"/>
+          <w:sz w:val="16"/>
+          <w:szCs w:val="16"/>
+        </w:rPr>
+        <w:t>{</w:t>
+      </w:r>
+    </w:p>
+    <w:p>
+      <w:pPr>
+        <w:pStyle w:val="Code"/>
+        <w:ind w:left="1440" w:firstLine="720"/>
+        <w:rPr>
+          <w:rFonts w:ascii="Courier New" w:hAnsi="Courier New" w:cs="Courier New"/>
+          <w:sz w:val="16"/>
+          <w:szCs w:val="16"/>
+        </w:rPr>
+      </w:pPr>
+      <w:r>
+        <w:rPr>
+          <w:rFonts w:ascii="Courier New" w:hAnsi="Courier New" w:cs="Courier New"/>
+          <w:sz w:val="16"/>
+          <w:szCs w:val="16"/>
+        </w:rPr>
+        <w:tab/>
+      </w:r>
+      <w:r>
+        <w:rPr>
+          <w:rFonts w:ascii="Courier New" w:hAnsi="Courier New" w:cs="Courier New"/>
+          <w:sz w:val="16"/>
+          <w:szCs w:val="16"/>
+        </w:rPr>
+        <w:tab/>
+      </w:r>
+      <w:r>
+        <w:rPr>
+          <w:rFonts w:ascii="Courier New" w:hAnsi="Courier New" w:cs="Courier New"/>
+          <w:sz w:val="16"/>
+          <w:szCs w:val="16"/>
+        </w:rPr>
+        <w:t>“</w:t>
+      </w:r>
+      <w:r>
+        <w:rPr>
+          <w:rFonts w:ascii="Courier New" w:hAnsi="Courier New" w:cs="Courier New"/>
+          <w:sz w:val="16"/>
+          <w:szCs w:val="16"/>
+        </w:rPr>
+        <w:t>i</w:t>
+      </w:r>
+      <w:r>
+        <w:rPr>
+          <w:rFonts w:ascii="Courier New" w:hAnsi="Courier New" w:cs="Courier New"/>
+          <w:sz w:val="16"/>
+          <w:szCs w:val="16"/>
+        </w:rPr>
+        <w:t>nterestRateID</w:t>
+      </w:r>
+      <w:r>
+        <w:rPr>
+          <w:rFonts w:ascii="Courier New" w:hAnsi="Courier New" w:cs="Courier New"/>
+          <w:sz w:val="16"/>
+          <w:szCs w:val="16"/>
+        </w:rPr>
+        <w:t>”:”</w:t>
+      </w:r>
+      <w:r>
+        <w:rPr>
+          <w:rFonts w:ascii="Courier New" w:hAnsi="Courier New" w:cs="Courier New"/>
+          <w:sz w:val="16"/>
+          <w:szCs w:val="16"/>
+        </w:rPr>
+        <w:t>08</w:t>
+      </w:r>
       <w:r>
         <w:rPr>
           <w:rFonts w:ascii="Courier New" w:hAnsi="Courier New" w:cs="Courier New"/>
@@ -10914,6 +10844,22 @@
           <w:sz w:val="16"/>
           <w:szCs w:val="16"/>
         </w:rPr>
+        <w:tab/>
+      </w:r>
+      <w:r>
+        <w:rPr>
+          <w:rFonts w:ascii="Courier New" w:hAnsi="Courier New" w:cs="Courier New"/>
+          <w:sz w:val="16"/>
+          <w:szCs w:val="16"/>
+        </w:rPr>
+        <w:tab/>
+      </w:r>
+      <w:r>
+        <w:rPr>
+          <w:rFonts w:ascii="Courier New" w:hAnsi="Courier New" w:cs="Courier New"/>
+          <w:sz w:val="16"/>
+          <w:szCs w:val="16"/>
+        </w:rPr>
         <w:t>“</w:t>
       </w:r>
       <w:proofErr w:type="spellStart"/>
@@ -10923,15 +10869,7 @@
           <w:sz w:val="16"/>
           <w:szCs w:val="16"/>
         </w:rPr>
-        <w:t>interestRate</w:t>
-      </w:r>
-      <w:r>
-        <w:rPr>
-          <w:rFonts w:ascii="Courier New" w:hAnsi="Courier New" w:cs="Courier New"/>
-          <w:sz w:val="16"/>
-          <w:szCs w:val="16"/>
-        </w:rPr>
-        <w:t>List</w:t>
+        <w:t>riskRate</w:t>
       </w:r>
       <w:proofErr w:type="spellEnd"/>
       <w:r>
@@ -10940,171 +10878,7 @@
           <w:sz w:val="16"/>
           <w:szCs w:val="16"/>
         </w:rPr>
-        <w:t>”: [</w:t>
-      </w:r>
-    </w:p>
-    <w:p>
-      <w:pPr>
-        <w:pStyle w:val="Code"/>
-        <w:ind w:left="1440" w:firstLine="720"/>
-        <w:rPr>
-          <w:rFonts w:ascii="Courier New" w:hAnsi="Courier New" w:cs="Courier New"/>
-          <w:sz w:val="16"/>
-          <w:szCs w:val="16"/>
-        </w:rPr>
-      </w:pPr>
-      <w:r>
-        <w:rPr>
-          <w:rFonts w:ascii="Courier New" w:hAnsi="Courier New" w:cs="Courier New"/>
-          <w:sz w:val="16"/>
-          <w:szCs w:val="16"/>
-        </w:rPr>
-        <w:tab/>
-      </w:r>
-      <w:r>
-        <w:rPr>
-          <w:rFonts w:ascii="Courier New" w:hAnsi="Courier New" w:cs="Courier New"/>
-          <w:sz w:val="16"/>
-          <w:szCs w:val="16"/>
-        </w:rPr>
-        <w:t>{</w:t>
-      </w:r>
-    </w:p>
-    <w:p>
-      <w:pPr>
-        <w:pStyle w:val="Code"/>
-        <w:ind w:left="1440" w:firstLine="720"/>
-        <w:rPr>
-          <w:rFonts w:ascii="Courier New" w:hAnsi="Courier New" w:cs="Courier New"/>
-          <w:sz w:val="16"/>
-          <w:szCs w:val="16"/>
-        </w:rPr>
-      </w:pPr>
-      <w:r>
-        <w:rPr>
-          <w:rFonts w:ascii="Courier New" w:hAnsi="Courier New" w:cs="Courier New"/>
-          <w:sz w:val="16"/>
-          <w:szCs w:val="16"/>
-        </w:rPr>
-        <w:tab/>
-      </w:r>
-      <w:r>
-        <w:rPr>
-          <w:rFonts w:ascii="Courier New" w:hAnsi="Courier New" w:cs="Courier New"/>
-          <w:sz w:val="16"/>
-          <w:szCs w:val="16"/>
-        </w:rPr>
-        <w:tab/>
-      </w:r>
-      <w:r>
-        <w:rPr>
-          <w:rFonts w:ascii="Courier New" w:hAnsi="Courier New" w:cs="Courier New"/>
-          <w:sz w:val="16"/>
-          <w:szCs w:val="16"/>
-        </w:rPr>
-        <w:t>“</w:t>
-      </w:r>
-      <w:r>
-        <w:rPr>
-          <w:rFonts w:ascii="Courier New" w:hAnsi="Courier New" w:cs="Courier New"/>
-          <w:sz w:val="16"/>
-          <w:szCs w:val="16"/>
-        </w:rPr>
-        <w:t>i</w:t>
-      </w:r>
-      <w:r>
-        <w:rPr>
-          <w:rFonts w:ascii="Courier New" w:hAnsi="Courier New" w:cs="Courier New"/>
-          <w:sz w:val="16"/>
-          <w:szCs w:val="16"/>
-        </w:rPr>
-        <w:t>nterestRateID</w:t>
-      </w:r>
-      <w:r>
-        <w:rPr>
-          <w:rFonts w:ascii="Courier New" w:hAnsi="Courier New" w:cs="Courier New"/>
-          <w:sz w:val="16"/>
-          <w:szCs w:val="16"/>
-        </w:rPr>
-        <w:t>”:”</w:t>
-      </w:r>
-      <w:r>
-        <w:rPr>
-          <w:rFonts w:ascii="Courier New" w:hAnsi="Courier New" w:cs="Courier New"/>
-          <w:sz w:val="16"/>
-          <w:szCs w:val="16"/>
-        </w:rPr>
-        <w:t>08</w:t>
-      </w:r>
-      <w:r>
-        <w:rPr>
-          <w:rFonts w:ascii="Courier New" w:hAnsi="Courier New" w:cs="Courier New"/>
-          <w:sz w:val="16"/>
-          <w:szCs w:val="16"/>
-        </w:rPr>
-        <w:t>”,</w:t>
-      </w:r>
-    </w:p>
-    <w:p>
-      <w:pPr>
-        <w:pStyle w:val="Code"/>
-        <w:ind w:left="1440" w:firstLine="720"/>
-        <w:rPr>
-          <w:rFonts w:ascii="Courier New" w:hAnsi="Courier New" w:cs="Courier New"/>
-          <w:sz w:val="16"/>
-          <w:szCs w:val="16"/>
-        </w:rPr>
-      </w:pPr>
-      <w:r>
-        <w:rPr>
-          <w:rFonts w:ascii="Courier New" w:hAnsi="Courier New" w:cs="Courier New"/>
-          <w:sz w:val="16"/>
-          <w:szCs w:val="16"/>
-        </w:rPr>
-        <w:tab/>
-      </w:r>
-      <w:r>
-        <w:rPr>
-          <w:rFonts w:ascii="Courier New" w:hAnsi="Courier New" w:cs="Courier New"/>
-          <w:sz w:val="16"/>
-          <w:szCs w:val="16"/>
-        </w:rPr>
-        <w:tab/>
-      </w:r>
-      <w:r>
-        <w:rPr>
-          <w:rFonts w:ascii="Courier New" w:hAnsi="Courier New" w:cs="Courier New"/>
-          <w:sz w:val="16"/>
-          <w:szCs w:val="16"/>
-        </w:rPr>
-        <w:t>“</w:t>
-      </w:r>
-      <w:proofErr w:type="spellStart"/>
-      <w:r>
-        <w:rPr>
-          <w:rFonts w:ascii="Courier New" w:hAnsi="Courier New" w:cs="Courier New"/>
-          <w:sz w:val="16"/>
-          <w:szCs w:val="16"/>
-        </w:rPr>
-        <w:t>riskRate</w:t>
-      </w:r>
-      <w:proofErr w:type="spellEnd"/>
-      <w:r>
-        <w:rPr>
-          <w:rFonts w:ascii="Courier New" w:hAnsi="Courier New" w:cs="Courier New"/>
-          <w:sz w:val="16"/>
-          <w:szCs w:val="16"/>
-        </w:rPr>
-        <w:t>”</w:t>
-      </w:r>
-      <w:proofErr w:type="gramStart"/>
-      <w:r>
-        <w:rPr>
-          <w:rFonts w:ascii="Courier New" w:hAnsi="Courier New" w:cs="Courier New"/>
-          <w:sz w:val="16"/>
-          <w:szCs w:val="16"/>
-        </w:rPr>
-        <w:t>:</w:t>
+        <w:t>”:</w:t>
       </w:r>
       <w:r>
         <w:rPr>
@@ -11122,7 +10896,6 @@
         </w:rPr>
         <w:t>rue</w:t>
       </w:r>
-      <w:proofErr w:type="gramEnd"/>
       <w:r>
         <w:rPr>
           <w:rFonts w:ascii="Courier New" w:hAnsi="Courier New" w:cs="Courier New"/>
@@ -11295,7 +11068,7 @@
       <w:pPr>
         <w:pStyle w:val="Heading3"/>
       </w:pPr>
-      <w:bookmarkStart w:id="45" w:name="_Toc68101443"/>
+      <w:bookmarkStart w:id="46" w:name="_Toc73694621"/>
       <w:r>
         <w:t xml:space="preserve">REST-JSON </w:t>
       </w:r>
@@ -11323,7 +11096,7 @@
       <w:r>
         <w:t>Type)</w:t>
       </w:r>
-      <w:bookmarkEnd w:id="45"/>
+      <w:bookmarkEnd w:id="46"/>
     </w:p>
     <w:p>
       <w:r>
@@ -11439,18 +11212,8 @@
           <w:sz w:val="16"/>
           <w:szCs w:val="16"/>
         </w:rPr>
-        <w:t>Accept-Charset: utf-</w:t>
-      </w:r>
-      <w:proofErr w:type="gramStart"/>
-      <w:r>
-        <w:rPr>
-          <w:rFonts w:ascii="Courier New" w:hAnsi="Courier New" w:cs="Courier New"/>
-          <w:sz w:val="16"/>
-          <w:szCs w:val="16"/>
-        </w:rPr>
-        <w:t>8</w:t>
-      </w:r>
-      <w:proofErr w:type="gramEnd"/>
+        <w:t>Accept-Charset: utf-8</w:t>
+      </w:r>
     </w:p>
     <w:p>
       <w:pPr>
@@ -11485,25 +11248,7 @@
           <w:sz w:val="16"/>
           <w:szCs w:val="16"/>
         </w:rPr>
-        <w:t>-us</w:t>
-      </w:r>
-      <w:proofErr w:type="gramStart"/>
-      <w:r>
-        <w:rPr>
-          <w:rFonts w:ascii="Courier New" w:hAnsi="Courier New" w:cs="Courier New"/>
-          <w:sz w:val="16"/>
-          <w:szCs w:val="16"/>
-        </w:rPr>
-        <w:t xml:space="preserve">   (</w:t>
-      </w:r>
-      <w:proofErr w:type="gramEnd"/>
-      <w:r>
-        <w:rPr>
-          <w:rFonts w:ascii="Courier New" w:hAnsi="Courier New" w:cs="Courier New"/>
-          <w:sz w:val="16"/>
-          <w:szCs w:val="16"/>
-        </w:rPr>
-        <w:t>IANA – language codes)(</w:t>
+        <w:t>-us   (IANA – language codes)(</w:t>
       </w:r>
       <w:sdt>
         <w:sdtPr>
@@ -11702,7 +11447,7 @@
           <w:sz w:val="16"/>
           <w:szCs w:val="16"/>
         </w:rPr>
-        <w:t>4.5.0</w:t>
+        <w:t>5.0.0</w:t>
       </w:r>
     </w:p>
     <w:p>
@@ -11836,7 +11581,6 @@
         <w:t>productOfferingMessage</w:t>
       </w:r>
       <w:proofErr w:type="spellEnd"/>
-      <w:proofErr w:type="gramStart"/>
       <w:r>
         <w:rPr>
           <w:rFonts w:ascii="Courier New" w:hAnsi="Courier New" w:cs="Courier New"/>
@@ -11853,7 +11597,6 @@
         </w:rPr>
         <w:t>:{</w:t>
       </w:r>
-      <w:proofErr w:type="gramEnd"/>
     </w:p>
     <w:p>
       <w:pPr>
@@ -11899,7 +11642,6 @@
         </w:rPr>
         <w:t xml:space="preserve">: </w:t>
       </w:r>
-      <w:proofErr w:type="gramStart"/>
       <w:r>
         <w:rPr>
           <w:rFonts w:ascii="Courier New" w:hAnsi="Courier New" w:cs="Courier New"/>
@@ -11914,16 +11656,7 @@
           <w:sz w:val="16"/>
           <w:szCs w:val="16"/>
         </w:rPr>
-        <w:t xml:space="preserve">  &lt;</w:t>
-      </w:r>
-      <w:proofErr w:type="gramEnd"/>
-      <w:r>
-        <w:rPr>
-          <w:rFonts w:ascii="Courier New" w:hAnsi="Courier New" w:cs="Courier New"/>
-          <w:sz w:val="16"/>
-          <w:szCs w:val="16"/>
-        </w:rPr>
-        <w:t>see messageContext.xsd&gt;</w:t>
+        <w:t xml:space="preserve">  &lt;see messageContext.xsd&gt;</w:t>
       </w:r>
     </w:p>
     <w:p>
@@ -12060,7 +11793,6 @@
         <w:t>TypeList</w:t>
       </w:r>
       <w:proofErr w:type="spellEnd"/>
-      <w:proofErr w:type="gramStart"/>
       <w:r>
         <w:rPr>
           <w:rFonts w:ascii="Courier New" w:hAnsi="Courier New" w:cs="Courier New"/>
@@ -12069,7 +11801,6 @@
         </w:rPr>
         <w:t>”:[</w:t>
       </w:r>
-      <w:proofErr w:type="gramEnd"/>
       <w:r>
         <w:rPr>
           <w:rFonts w:ascii="Courier New" w:hAnsi="Courier New" w:cs="Courier New"/>
@@ -12401,7 +12132,6 @@
         <w:t>productOfferingMessage</w:t>
       </w:r>
       <w:proofErr w:type="spellEnd"/>
-      <w:proofErr w:type="gramStart"/>
       <w:r>
         <w:rPr>
           <w:rFonts w:ascii="Courier New" w:hAnsi="Courier New" w:cs="Courier New"/>
@@ -12410,7 +12140,6 @@
         </w:rPr>
         <w:t>”:{</w:t>
       </w:r>
-      <w:proofErr w:type="gramEnd"/>
     </w:p>
     <w:p>
       <w:pPr>
@@ -12446,25 +12175,7 @@
           <w:sz w:val="16"/>
           <w:szCs w:val="16"/>
         </w:rPr>
-        <w:t xml:space="preserve">”: </w:t>
-      </w:r>
-      <w:proofErr w:type="gramStart"/>
-      <w:r>
-        <w:rPr>
-          <w:rFonts w:ascii="Courier New" w:hAnsi="Courier New" w:cs="Courier New"/>
-          <w:sz w:val="16"/>
-          <w:szCs w:val="16"/>
-        </w:rPr>
-        <w:t>{  &lt;</w:t>
-      </w:r>
-      <w:proofErr w:type="gramEnd"/>
-      <w:r>
-        <w:rPr>
-          <w:rFonts w:ascii="Courier New" w:hAnsi="Courier New" w:cs="Courier New"/>
-          <w:sz w:val="16"/>
-          <w:szCs w:val="16"/>
-        </w:rPr>
-        <w:t>see messageContext.xsd&gt;</w:t>
+        <w:t>”: {  &lt;see messageContext.xsd&gt;</w:t>
       </w:r>
     </w:p>
     <w:p>
@@ -12573,6 +12284,7 @@
           <w:sz w:val="16"/>
           <w:szCs w:val="16"/>
         </w:rPr>
+        <w:lastRenderedPageBreak/>
         <w:t>{</w:t>
       </w:r>
     </w:p>
@@ -12647,33 +12359,15 @@
           <w:sz w:val="16"/>
           <w:szCs w:val="16"/>
         </w:rPr>
-        <w:t>”</w:t>
-      </w:r>
-      <w:proofErr w:type="gramStart"/>
-      <w:r>
-        <w:rPr>
-          <w:rFonts w:ascii="Courier New" w:hAnsi="Courier New" w:cs="Courier New"/>
-          <w:sz w:val="16"/>
-          <w:szCs w:val="16"/>
-        </w:rPr>
-        <w:t>:”</w:t>
-      </w:r>
-      <w:r>
-        <w:rPr>
-          <w:rFonts w:ascii="Courier New" w:hAnsi="Courier New" w:cs="Courier New"/>
-          <w:sz w:val="16"/>
-          <w:szCs w:val="16"/>
-        </w:rPr>
-        <w:t>Mortgage</w:t>
-      </w:r>
-      <w:proofErr w:type="gramEnd"/>
-      <w:r>
-        <w:rPr>
-          <w:rFonts w:ascii="Courier New" w:hAnsi="Courier New" w:cs="Courier New"/>
-          <w:sz w:val="16"/>
-          <w:szCs w:val="16"/>
-        </w:rPr>
-        <w:t>”,</w:t>
+        <w:t>”:”</w:t>
+      </w:r>
+      <w:r>
+        <w:rPr>
+          <w:rFonts w:ascii="Courier New" w:hAnsi="Courier New" w:cs="Courier New"/>
+          <w:sz w:val="16"/>
+          <w:szCs w:val="16"/>
+        </w:rPr>
+        <w:t>Mortgage”,</w:t>
       </w:r>
     </w:p>
     <w:p>
@@ -12710,33 +12404,15 @@
           <w:sz w:val="16"/>
           <w:szCs w:val="16"/>
         </w:rPr>
-        <w:t>”</w:t>
-      </w:r>
-      <w:proofErr w:type="gramStart"/>
-      <w:r>
-        <w:rPr>
-          <w:rFonts w:ascii="Courier New" w:hAnsi="Courier New" w:cs="Courier New"/>
-          <w:sz w:val="16"/>
-          <w:szCs w:val="16"/>
-        </w:rPr>
-        <w:t>:”</w:t>
-      </w:r>
-      <w:r>
-        <w:rPr>
-          <w:rFonts w:ascii="Courier New" w:hAnsi="Courier New" w:cs="Courier New"/>
-          <w:sz w:val="16"/>
-          <w:szCs w:val="16"/>
-        </w:rPr>
-        <w:t>Gold</w:t>
-      </w:r>
-      <w:proofErr w:type="gramEnd"/>
-      <w:r>
-        <w:rPr>
-          <w:rFonts w:ascii="Courier New" w:hAnsi="Courier New" w:cs="Courier New"/>
-          <w:sz w:val="16"/>
-          <w:szCs w:val="16"/>
-        </w:rPr>
-        <w:t>”,</w:t>
+        <w:t>”:”</w:t>
+      </w:r>
+      <w:r>
+        <w:rPr>
+          <w:rFonts w:ascii="Courier New" w:hAnsi="Courier New" w:cs="Courier New"/>
+          <w:sz w:val="16"/>
+          <w:szCs w:val="16"/>
+        </w:rPr>
+        <w:t>Gold”,</w:t>
       </w:r>
     </w:p>
     <w:p>
@@ -12921,16 +12597,7 @@
           <w:sz w:val="16"/>
           <w:szCs w:val="16"/>
         </w:rPr>
-        <w:t>”</w:t>
-      </w:r>
-      <w:proofErr w:type="gramStart"/>
-      <w:r>
-        <w:rPr>
-          <w:rFonts w:ascii="Courier New" w:hAnsi="Courier New" w:cs="Courier New"/>
-          <w:sz w:val="16"/>
-          <w:szCs w:val="16"/>
-        </w:rPr>
-        <w:t>:”</w:t>
+        <w:t>”:”</w:t>
       </w:r>
       <w:r>
         <w:rPr>
@@ -12940,7 +12607,6 @@
         </w:rPr>
         <w:t>true</w:t>
       </w:r>
-      <w:proofErr w:type="gramEnd"/>
       <w:r>
         <w:rPr>
           <w:rFonts w:ascii="Courier New" w:hAnsi="Courier New" w:cs="Courier New"/>
@@ -12966,7 +12632,6 @@
           <w:sz w:val="16"/>
           <w:szCs w:val="16"/>
         </w:rPr>
-        <w:lastRenderedPageBreak/>
         <w:tab/>
       </w:r>
       <w:r>
@@ -13213,33 +12878,15 @@
           <w:sz w:val="16"/>
           <w:szCs w:val="16"/>
         </w:rPr>
-        <w:t>”</w:t>
-      </w:r>
-      <w:proofErr w:type="gramStart"/>
-      <w:r>
-        <w:rPr>
-          <w:rFonts w:ascii="Courier New" w:hAnsi="Courier New" w:cs="Courier New"/>
-          <w:sz w:val="16"/>
-          <w:szCs w:val="16"/>
-        </w:rPr>
-        <w:t>:”</w:t>
-      </w:r>
-      <w:r>
-        <w:rPr>
-          <w:rFonts w:ascii="Courier New" w:hAnsi="Courier New" w:cs="Courier New"/>
-          <w:sz w:val="16"/>
-          <w:szCs w:val="16"/>
-        </w:rPr>
-        <w:t>Mortgage</w:t>
-      </w:r>
-      <w:proofErr w:type="gramEnd"/>
-      <w:r>
-        <w:rPr>
-          <w:rFonts w:ascii="Courier New" w:hAnsi="Courier New" w:cs="Courier New"/>
-          <w:sz w:val="16"/>
-          <w:szCs w:val="16"/>
-        </w:rPr>
-        <w:t>”,</w:t>
+        <w:t>”:”</w:t>
+      </w:r>
+      <w:r>
+        <w:rPr>
+          <w:rFonts w:ascii="Courier New" w:hAnsi="Courier New" w:cs="Courier New"/>
+          <w:sz w:val="16"/>
+          <w:szCs w:val="16"/>
+        </w:rPr>
+        <w:t>Mortgage”,</w:t>
       </w:r>
     </w:p>
     <w:p>
@@ -13276,16 +12923,7 @@
           <w:sz w:val="16"/>
           <w:szCs w:val="16"/>
         </w:rPr>
-        <w:t>”</w:t>
-      </w:r>
-      <w:proofErr w:type="gramStart"/>
-      <w:r>
-        <w:rPr>
-          <w:rFonts w:ascii="Courier New" w:hAnsi="Courier New" w:cs="Courier New"/>
-          <w:sz w:val="16"/>
-          <w:szCs w:val="16"/>
-        </w:rPr>
-        <w:t>:”</w:t>
+        <w:t>”:”</w:t>
       </w:r>
       <w:r>
         <w:rPr>
@@ -13295,7 +12933,6 @@
         </w:rPr>
         <w:t>Premier</w:t>
       </w:r>
-      <w:proofErr w:type="gramEnd"/>
       <w:r>
         <w:rPr>
           <w:rFonts w:ascii="Courier New" w:hAnsi="Courier New" w:cs="Courier New"/>
@@ -13503,33 +13140,15 @@
           <w:sz w:val="16"/>
           <w:szCs w:val="16"/>
         </w:rPr>
-        <w:t>”</w:t>
-      </w:r>
-      <w:proofErr w:type="gramStart"/>
-      <w:r>
-        <w:rPr>
-          <w:rFonts w:ascii="Courier New" w:hAnsi="Courier New" w:cs="Courier New"/>
-          <w:sz w:val="16"/>
-          <w:szCs w:val="16"/>
-        </w:rPr>
-        <w:t>:</w:t>
-      </w:r>
-      <w:r>
-        <w:rPr>
-          <w:rFonts w:ascii="Courier New" w:hAnsi="Courier New" w:cs="Courier New"/>
-          <w:sz w:val="16"/>
-          <w:szCs w:val="16"/>
-        </w:rPr>
-        <w:t>”false</w:t>
-      </w:r>
-      <w:proofErr w:type="gramEnd"/>
-      <w:r>
-        <w:rPr>
-          <w:rFonts w:ascii="Courier New" w:hAnsi="Courier New" w:cs="Courier New"/>
-          <w:sz w:val="16"/>
-          <w:szCs w:val="16"/>
-        </w:rPr>
-        <w:t>”</w:t>
+        <w:t>”:</w:t>
+      </w:r>
+      <w:r>
+        <w:rPr>
+          <w:rFonts w:ascii="Courier New" w:hAnsi="Courier New" w:cs="Courier New"/>
+          <w:sz w:val="16"/>
+          <w:szCs w:val="16"/>
+        </w:rPr>
+        <w:t>”false”</w:t>
       </w:r>
       <w:r>
         <w:rPr>
@@ -13703,7 +13322,7 @@
       <w:pPr>
         <w:pStyle w:val="Heading3"/>
       </w:pPr>
-      <w:bookmarkStart w:id="46" w:name="_Toc68101444"/>
+      <w:bookmarkStart w:id="47" w:name="_Toc73694622"/>
       <w:r>
         <w:t xml:space="preserve">REST-JSON </w:t>
       </w:r>
@@ -13728,7 +13347,7 @@
       <w:r>
         <w:t>)</w:t>
       </w:r>
-      <w:bookmarkEnd w:id="46"/>
+      <w:bookmarkEnd w:id="47"/>
     </w:p>
     <w:p>
       <w:r>
@@ -13847,18 +13466,8 @@
           <w:sz w:val="16"/>
           <w:szCs w:val="16"/>
         </w:rPr>
-        <w:t>Accept-Charset: utf-</w:t>
-      </w:r>
-      <w:proofErr w:type="gramStart"/>
-      <w:r>
-        <w:rPr>
-          <w:rFonts w:ascii="Courier New" w:hAnsi="Courier New" w:cs="Courier New"/>
-          <w:sz w:val="16"/>
-          <w:szCs w:val="16"/>
-        </w:rPr>
-        <w:t>8</w:t>
-      </w:r>
-      <w:proofErr w:type="gramEnd"/>
+        <w:t>Accept-Charset: utf-8</w:t>
+      </w:r>
     </w:p>
     <w:p>
       <w:pPr>
@@ -13893,25 +13502,7 @@
           <w:sz w:val="16"/>
           <w:szCs w:val="16"/>
         </w:rPr>
-        <w:t>-us</w:t>
-      </w:r>
-      <w:proofErr w:type="gramStart"/>
-      <w:r>
-        <w:rPr>
-          <w:rFonts w:ascii="Courier New" w:hAnsi="Courier New" w:cs="Courier New"/>
-          <w:sz w:val="16"/>
-          <w:szCs w:val="16"/>
-        </w:rPr>
-        <w:t xml:space="preserve">   (</w:t>
-      </w:r>
-      <w:proofErr w:type="gramEnd"/>
-      <w:r>
-        <w:rPr>
-          <w:rFonts w:ascii="Courier New" w:hAnsi="Courier New" w:cs="Courier New"/>
-          <w:sz w:val="16"/>
-          <w:szCs w:val="16"/>
-        </w:rPr>
-        <w:t>IANA – language codes)(</w:t>
+        <w:t>-us   (IANA – language codes)(</w:t>
       </w:r>
       <w:sdt>
         <w:sdtPr>
@@ -14110,7 +13701,7 @@
           <w:sz w:val="16"/>
           <w:szCs w:val="16"/>
         </w:rPr>
-        <w:t>4.5.0</w:t>
+        <w:t>5.0.0</w:t>
       </w:r>
     </w:p>
     <w:p>
@@ -14244,7 +13835,6 @@
         <w:t>productOfferingMessage</w:t>
       </w:r>
       <w:proofErr w:type="spellEnd"/>
-      <w:proofErr w:type="gramStart"/>
       <w:r>
         <w:rPr>
           <w:rFonts w:ascii="Courier New" w:hAnsi="Courier New" w:cs="Courier New"/>
@@ -14261,7 +13851,6 @@
         </w:rPr>
         <w:t>:{</w:t>
       </w:r>
-      <w:proofErr w:type="gramEnd"/>
     </w:p>
     <w:p>
       <w:pPr>
@@ -14307,7 +13896,6 @@
         </w:rPr>
         <w:t xml:space="preserve">: </w:t>
       </w:r>
-      <w:proofErr w:type="gramStart"/>
       <w:r>
         <w:rPr>
           <w:rFonts w:ascii="Courier New" w:hAnsi="Courier New" w:cs="Courier New"/>
@@ -14322,16 +13910,7 @@
           <w:sz w:val="16"/>
           <w:szCs w:val="16"/>
         </w:rPr>
-        <w:t xml:space="preserve">  &lt;</w:t>
-      </w:r>
-      <w:proofErr w:type="gramEnd"/>
-      <w:r>
-        <w:rPr>
-          <w:rFonts w:ascii="Courier New" w:hAnsi="Courier New" w:cs="Courier New"/>
-          <w:sz w:val="16"/>
-          <w:szCs w:val="16"/>
-        </w:rPr>
-        <w:t>see messageContext.xsd&gt;</w:t>
+        <w:t xml:space="preserve">  &lt;see messageContext.xsd&gt;</w:t>
       </w:r>
     </w:p>
     <w:p>
@@ -14729,7 +14308,6 @@
         <w:t>productOfferingMessage</w:t>
       </w:r>
       <w:proofErr w:type="spellEnd"/>
-      <w:proofErr w:type="gramStart"/>
       <w:r>
         <w:rPr>
           <w:rFonts w:ascii="Courier New" w:hAnsi="Courier New" w:cs="Courier New"/>
@@ -14738,7 +14316,6 @@
         </w:rPr>
         <w:t>”:{</w:t>
       </w:r>
-      <w:proofErr w:type="gramEnd"/>
     </w:p>
     <w:p>
       <w:pPr>
@@ -14774,25 +14351,7 @@
           <w:sz w:val="16"/>
           <w:szCs w:val="16"/>
         </w:rPr>
-        <w:t xml:space="preserve">”: </w:t>
-      </w:r>
-      <w:proofErr w:type="gramStart"/>
-      <w:r>
-        <w:rPr>
-          <w:rFonts w:ascii="Courier New" w:hAnsi="Courier New" w:cs="Courier New"/>
-          <w:sz w:val="16"/>
-          <w:szCs w:val="16"/>
-        </w:rPr>
-        <w:t>{  &lt;</w:t>
-      </w:r>
-      <w:proofErr w:type="gramEnd"/>
-      <w:r>
-        <w:rPr>
-          <w:rFonts w:ascii="Courier New" w:hAnsi="Courier New" w:cs="Courier New"/>
-          <w:sz w:val="16"/>
-          <w:szCs w:val="16"/>
-        </w:rPr>
-        <w:t>see messageContext.xsd&gt;</w:t>
+        <w:t>”: {  &lt;see messageContext.xsd&gt;</w:t>
       </w:r>
     </w:p>
     <w:p>
@@ -14894,7 +14453,6 @@
           <w:sz w:val="16"/>
           <w:szCs w:val="16"/>
         </w:rPr>
-        <w:lastRenderedPageBreak/>
         <w:t>“</w:t>
       </w:r>
       <w:proofErr w:type="spellStart"/>
@@ -14950,33 +14508,15 @@
           <w:sz w:val="16"/>
           <w:szCs w:val="16"/>
         </w:rPr>
-        <w:t>”</w:t>
-      </w:r>
-      <w:proofErr w:type="gramStart"/>
-      <w:r>
-        <w:rPr>
-          <w:rFonts w:ascii="Courier New" w:hAnsi="Courier New" w:cs="Courier New"/>
-          <w:sz w:val="16"/>
-          <w:szCs w:val="16"/>
-        </w:rPr>
-        <w:t>:”</w:t>
-      </w:r>
-      <w:r>
-        <w:rPr>
-          <w:rFonts w:ascii="Courier New" w:hAnsi="Courier New" w:cs="Courier New"/>
-          <w:sz w:val="16"/>
-          <w:szCs w:val="16"/>
-        </w:rPr>
-        <w:t>Mortgage</w:t>
-      </w:r>
-      <w:proofErr w:type="gramEnd"/>
-      <w:r>
-        <w:rPr>
-          <w:rFonts w:ascii="Courier New" w:hAnsi="Courier New" w:cs="Courier New"/>
-          <w:sz w:val="16"/>
-          <w:szCs w:val="16"/>
-        </w:rPr>
-        <w:t>”,</w:t>
+        <w:t>”:”</w:t>
+      </w:r>
+      <w:r>
+        <w:rPr>
+          <w:rFonts w:ascii="Courier New" w:hAnsi="Courier New" w:cs="Courier New"/>
+          <w:sz w:val="16"/>
+          <w:szCs w:val="16"/>
+        </w:rPr>
+        <w:t>Mortgage”,</w:t>
       </w:r>
     </w:p>
     <w:p>
@@ -15013,33 +14553,15 @@
           <w:sz w:val="16"/>
           <w:szCs w:val="16"/>
         </w:rPr>
-        <w:t>”</w:t>
-      </w:r>
-      <w:proofErr w:type="gramStart"/>
-      <w:r>
-        <w:rPr>
-          <w:rFonts w:ascii="Courier New" w:hAnsi="Courier New" w:cs="Courier New"/>
-          <w:sz w:val="16"/>
-          <w:szCs w:val="16"/>
-        </w:rPr>
-        <w:t>:”</w:t>
-      </w:r>
-      <w:r>
-        <w:rPr>
-          <w:rFonts w:ascii="Courier New" w:hAnsi="Courier New" w:cs="Courier New"/>
-          <w:sz w:val="16"/>
-          <w:szCs w:val="16"/>
-        </w:rPr>
-        <w:t>Gold</w:t>
-      </w:r>
-      <w:proofErr w:type="gramEnd"/>
-      <w:r>
-        <w:rPr>
-          <w:rFonts w:ascii="Courier New" w:hAnsi="Courier New" w:cs="Courier New"/>
-          <w:sz w:val="16"/>
-          <w:szCs w:val="16"/>
-        </w:rPr>
-        <w:t>”,</w:t>
+        <w:t>”:”</w:t>
+      </w:r>
+      <w:r>
+        <w:rPr>
+          <w:rFonts w:ascii="Courier New" w:hAnsi="Courier New" w:cs="Courier New"/>
+          <w:sz w:val="16"/>
+          <w:szCs w:val="16"/>
+        </w:rPr>
+        <w:t>Gold”,</w:t>
       </w:r>
     </w:p>
     <w:p>
@@ -15231,25 +14753,7 @@
           <w:sz w:val="16"/>
           <w:szCs w:val="16"/>
         </w:rPr>
-        <w:t>”</w:t>
-      </w:r>
-      <w:proofErr w:type="gramStart"/>
-      <w:r>
-        <w:rPr>
-          <w:rFonts w:ascii="Courier New" w:hAnsi="Courier New" w:cs="Courier New"/>
-          <w:sz w:val="16"/>
-          <w:szCs w:val="16"/>
-        </w:rPr>
-        <w:t>:”true</w:t>
-      </w:r>
-      <w:proofErr w:type="gramEnd"/>
-      <w:r>
-        <w:rPr>
-          <w:rFonts w:ascii="Courier New" w:hAnsi="Courier New" w:cs="Courier New"/>
-          <w:sz w:val="16"/>
-          <w:szCs w:val="16"/>
-        </w:rPr>
-        <w:t>”</w:t>
+        <w:t>”:”true”</w:t>
       </w:r>
       <w:r>
         <w:rPr>
@@ -15466,7 +14970,7 @@
       <w:pPr>
         <w:pStyle w:val="Heading3"/>
       </w:pPr>
-      <w:bookmarkStart w:id="47" w:name="_Toc68101445"/>
+      <w:bookmarkStart w:id="48" w:name="_Toc73694623"/>
       <w:r>
         <w:t xml:space="preserve">REST-JSON </w:t>
       </w:r>
@@ -15491,7 +14995,7 @@
       <w:r>
         <w:t>)</w:t>
       </w:r>
-      <w:bookmarkEnd w:id="47"/>
+      <w:bookmarkEnd w:id="48"/>
     </w:p>
     <w:p>
       <w:r>
@@ -15610,18 +15114,8 @@
           <w:sz w:val="16"/>
           <w:szCs w:val="16"/>
         </w:rPr>
-        <w:t>Accept-Charset: utf-</w:t>
-      </w:r>
-      <w:proofErr w:type="gramStart"/>
-      <w:r>
-        <w:rPr>
-          <w:rFonts w:ascii="Courier New" w:hAnsi="Courier New" w:cs="Courier New"/>
-          <w:sz w:val="16"/>
-          <w:szCs w:val="16"/>
-        </w:rPr>
-        <w:t>8</w:t>
-      </w:r>
-      <w:proofErr w:type="gramEnd"/>
+        <w:t>Accept-Charset: utf-8</w:t>
+      </w:r>
     </w:p>
     <w:p>
       <w:pPr>
@@ -15656,25 +15150,7 @@
           <w:sz w:val="16"/>
           <w:szCs w:val="16"/>
         </w:rPr>
-        <w:t>-us</w:t>
-      </w:r>
-      <w:proofErr w:type="gramStart"/>
-      <w:r>
-        <w:rPr>
-          <w:rFonts w:ascii="Courier New" w:hAnsi="Courier New" w:cs="Courier New"/>
-          <w:sz w:val="16"/>
-          <w:szCs w:val="16"/>
-        </w:rPr>
-        <w:t xml:space="preserve">   (</w:t>
-      </w:r>
-      <w:proofErr w:type="gramEnd"/>
-      <w:r>
-        <w:rPr>
-          <w:rFonts w:ascii="Courier New" w:hAnsi="Courier New" w:cs="Courier New"/>
-          <w:sz w:val="16"/>
-          <w:szCs w:val="16"/>
-        </w:rPr>
-        <w:t>IANA – language codes)(</w:t>
+        <w:t>-us   (IANA – language codes)(</w:t>
       </w:r>
       <w:sdt>
         <w:sdtPr>
@@ -15873,7 +15349,7 @@
           <w:sz w:val="16"/>
           <w:szCs w:val="16"/>
         </w:rPr>
-        <w:t>4.5.0</w:t>
+        <w:t>5.0.0</w:t>
       </w:r>
     </w:p>
     <w:p>
@@ -16015,7 +15491,6 @@
         <w:t>productOfferingMessage</w:t>
       </w:r>
       <w:proofErr w:type="spellEnd"/>
-      <w:proofErr w:type="gramStart"/>
       <w:r>
         <w:rPr>
           <w:rFonts w:ascii="Courier New" w:hAnsi="Courier New" w:cs="Courier New"/>
@@ -16032,7 +15507,6 @@
         </w:rPr>
         <w:t>:{</w:t>
       </w:r>
-      <w:proofErr w:type="gramEnd"/>
     </w:p>
     <w:p>
       <w:pPr>
@@ -16078,7 +15552,6 @@
         </w:rPr>
         <w:t xml:space="preserve">: </w:t>
       </w:r>
-      <w:proofErr w:type="gramStart"/>
       <w:r>
         <w:rPr>
           <w:rFonts w:ascii="Courier New" w:hAnsi="Courier New" w:cs="Courier New"/>
@@ -16093,16 +15566,7 @@
           <w:sz w:val="16"/>
           <w:szCs w:val="16"/>
         </w:rPr>
-        <w:t xml:space="preserve">  &lt;</w:t>
-      </w:r>
-      <w:proofErr w:type="gramEnd"/>
-      <w:r>
-        <w:rPr>
-          <w:rFonts w:ascii="Courier New" w:hAnsi="Courier New" w:cs="Courier New"/>
-          <w:sz w:val="16"/>
-          <w:szCs w:val="16"/>
-        </w:rPr>
-        <w:t>see messageContext.xsd&gt;</w:t>
+        <w:t xml:space="preserve">  &lt;see messageContext.xsd&gt;</w:t>
       </w:r>
     </w:p>
     <w:p>
@@ -16229,33 +15693,15 @@
           <w:sz w:val="16"/>
           <w:szCs w:val="16"/>
         </w:rPr>
-        <w:t>”</w:t>
-      </w:r>
-      <w:proofErr w:type="gramStart"/>
-      <w:r>
-        <w:rPr>
-          <w:rFonts w:ascii="Courier New" w:hAnsi="Courier New" w:cs="Courier New"/>
-          <w:sz w:val="16"/>
-          <w:szCs w:val="16"/>
-        </w:rPr>
-        <w:t>:”t</w:t>
-      </w:r>
-      <w:r>
-        <w:rPr>
-          <w:rFonts w:ascii="Courier New" w:hAnsi="Courier New" w:cs="Courier New"/>
-          <w:sz w:val="16"/>
-          <w:szCs w:val="16"/>
-        </w:rPr>
-        <w:t>rue</w:t>
-      </w:r>
-      <w:proofErr w:type="gramEnd"/>
-      <w:r>
-        <w:rPr>
-          <w:rFonts w:ascii="Courier New" w:hAnsi="Courier New" w:cs="Courier New"/>
-          <w:sz w:val="16"/>
-          <w:szCs w:val="16"/>
-        </w:rPr>
-        <w:t>”</w:t>
+        <w:t>”:”t</w:t>
+      </w:r>
+      <w:r>
+        <w:rPr>
+          <w:rFonts w:ascii="Courier New" w:hAnsi="Courier New" w:cs="Courier New"/>
+          <w:sz w:val="16"/>
+          <w:szCs w:val="16"/>
+        </w:rPr>
+        <w:t>rue”</w:t>
       </w:r>
     </w:p>
     <w:p>
@@ -16531,7 +15977,6 @@
         <w:t>productOfferingMessage</w:t>
       </w:r>
       <w:proofErr w:type="spellEnd"/>
-      <w:proofErr w:type="gramStart"/>
       <w:r>
         <w:rPr>
           <w:rFonts w:ascii="Courier New" w:hAnsi="Courier New" w:cs="Courier New"/>
@@ -16540,7 +15985,6 @@
         </w:rPr>
         <w:t>”:{</w:t>
       </w:r>
-      <w:proofErr w:type="gramEnd"/>
     </w:p>
     <w:p>
       <w:pPr>
@@ -16576,25 +16020,7 @@
           <w:sz w:val="16"/>
           <w:szCs w:val="16"/>
         </w:rPr>
-        <w:t xml:space="preserve">”: </w:t>
-      </w:r>
-      <w:proofErr w:type="gramStart"/>
-      <w:r>
-        <w:rPr>
-          <w:rFonts w:ascii="Courier New" w:hAnsi="Courier New" w:cs="Courier New"/>
-          <w:sz w:val="16"/>
-          <w:szCs w:val="16"/>
-        </w:rPr>
-        <w:t>{  &lt;</w:t>
-      </w:r>
-      <w:proofErr w:type="gramEnd"/>
-      <w:r>
-        <w:rPr>
-          <w:rFonts w:ascii="Courier New" w:hAnsi="Courier New" w:cs="Courier New"/>
-          <w:sz w:val="16"/>
-          <w:szCs w:val="16"/>
-        </w:rPr>
-        <w:t>see messageContext.xsd&gt;</w:t>
+        <w:t>”: {  &lt;see messageContext.xsd&gt;</w:t>
       </w:r>
     </w:p>
     <w:p>
@@ -16613,6 +16039,7 @@
           <w:sz w:val="16"/>
           <w:szCs w:val="16"/>
         </w:rPr>
+        <w:lastRenderedPageBreak/>
         <w:t>},</w:t>
       </w:r>
     </w:p>
@@ -16769,73 +16196,348 @@
           <w:sz w:val="16"/>
           <w:szCs w:val="16"/>
         </w:rPr>
+        <w:t>”:”</w:t>
+      </w:r>
+      <w:proofErr w:type="spellStart"/>
+      <w:r>
+        <w:rPr>
+          <w:rFonts w:ascii="Courier New" w:hAnsi="Courier New" w:cs="Courier New"/>
+          <w:sz w:val="16"/>
+          <w:szCs w:val="16"/>
+        </w:rPr>
+        <w:t>LineOfCredit</w:t>
+      </w:r>
+      <w:r>
+        <w:rPr>
+          <w:rFonts w:ascii="Courier New" w:hAnsi="Courier New" w:cs="Courier New"/>
+          <w:sz w:val="16"/>
+          <w:szCs w:val="16"/>
+        </w:rPr>
+        <w:t>y</w:t>
+      </w:r>
+      <w:proofErr w:type="spellEnd"/>
+      <w:r>
+        <w:rPr>
+          <w:rFonts w:ascii="Courier New" w:hAnsi="Courier New" w:cs="Courier New"/>
+          <w:sz w:val="16"/>
+          <w:szCs w:val="16"/>
+        </w:rPr>
+        <w:t>”,</w:t>
+      </w:r>
+    </w:p>
+    <w:p>
+      <w:pPr>
+        <w:pStyle w:val="Code"/>
+        <w:ind w:left="1440" w:firstLine="720"/>
+        <w:rPr>
+          <w:rFonts w:ascii="Courier New" w:hAnsi="Courier New" w:cs="Courier New"/>
+          <w:sz w:val="16"/>
+          <w:szCs w:val="16"/>
+        </w:rPr>
+      </w:pPr>
+      <w:r>
+        <w:rPr>
+          <w:rFonts w:ascii="Courier New" w:hAnsi="Courier New" w:cs="Courier New"/>
+          <w:sz w:val="16"/>
+          <w:szCs w:val="16"/>
+        </w:rPr>
+        <w:t>“</w:t>
+      </w:r>
+      <w:proofErr w:type="spellStart"/>
+      <w:r>
+        <w:rPr>
+          <w:rFonts w:ascii="Courier New" w:hAnsi="Courier New" w:cs="Courier New"/>
+          <w:sz w:val="16"/>
+          <w:szCs w:val="16"/>
+        </w:rPr>
+        <w:t>productSubType</w:t>
+      </w:r>
+      <w:proofErr w:type="spellEnd"/>
+      <w:r>
+        <w:rPr>
+          <w:rFonts w:ascii="Courier New" w:hAnsi="Courier New" w:cs="Courier New"/>
+          <w:sz w:val="16"/>
+          <w:szCs w:val="16"/>
+        </w:rPr>
+        <w:t>”:”</w:t>
+      </w:r>
+      <w:r>
+        <w:rPr>
+          <w:rFonts w:ascii="Courier New" w:hAnsi="Courier New" w:cs="Courier New"/>
+          <w:sz w:val="16"/>
+          <w:szCs w:val="16"/>
+        </w:rPr>
+        <w:t>Pr</w:t>
+      </w:r>
+      <w:r>
+        <w:rPr>
+          <w:rFonts w:ascii="Courier New" w:hAnsi="Courier New" w:cs="Courier New"/>
+          <w:sz w:val="16"/>
+          <w:szCs w:val="16"/>
+        </w:rPr>
+        <w:t>e</w:t>
+      </w:r>
+      <w:r>
+        <w:rPr>
+          <w:rFonts w:ascii="Courier New" w:hAnsi="Courier New" w:cs="Courier New"/>
+          <w:sz w:val="16"/>
+          <w:szCs w:val="16"/>
+        </w:rPr>
+        <w:t>mier”,</w:t>
+      </w:r>
+    </w:p>
+    <w:p>
+      <w:pPr>
+        <w:pStyle w:val="Code"/>
+        <w:ind w:left="2160"/>
+        <w:rPr>
+          <w:rFonts w:ascii="Courier New" w:hAnsi="Courier New" w:cs="Courier New"/>
+          <w:sz w:val="16"/>
+          <w:szCs w:val="16"/>
+        </w:rPr>
+      </w:pPr>
+      <w:r>
+        <w:rPr>
+          <w:rFonts w:ascii="Courier New" w:hAnsi="Courier New" w:cs="Courier New"/>
+          <w:sz w:val="16"/>
+          <w:szCs w:val="16"/>
+        </w:rPr>
+        <w:t>“description”: “</w:t>
+      </w:r>
+      <w:r>
+        <w:rPr>
+          <w:rFonts w:ascii="Courier New" w:hAnsi="Courier New" w:cs="Courier New"/>
+          <w:sz w:val="16"/>
+          <w:szCs w:val="16"/>
+        </w:rPr>
+        <w:t xml:space="preserve">Home Equity </w:t>
+      </w:r>
+      <w:r>
+        <w:rPr>
+          <w:rFonts w:ascii="Courier New" w:hAnsi="Courier New" w:cs="Courier New"/>
+          <w:sz w:val="16"/>
+          <w:szCs w:val="16"/>
+        </w:rPr>
+        <w:t xml:space="preserve">500k </w:t>
+      </w:r>
+      <w:proofErr w:type="spellStart"/>
+      <w:r>
+        <w:rPr>
+          <w:rFonts w:ascii="Courier New" w:hAnsi="Courier New" w:cs="Courier New"/>
+          <w:sz w:val="16"/>
+          <w:szCs w:val="16"/>
+        </w:rPr>
+        <w:t>bal</w:t>
+      </w:r>
+      <w:proofErr w:type="spellEnd"/>
+      <w:r>
+        <w:rPr>
+          <w:rFonts w:ascii="Courier New" w:hAnsi="Courier New" w:cs="Courier New"/>
+          <w:sz w:val="16"/>
+          <w:szCs w:val="16"/>
+        </w:rPr>
+        <w:t xml:space="preserve"> loan offer”,</w:t>
+      </w:r>
+    </w:p>
+    <w:p>
+      <w:pPr>
+        <w:pStyle w:val="Code"/>
+        <w:ind w:left="2160"/>
+        <w:rPr>
+          <w:rFonts w:ascii="Courier New" w:hAnsi="Courier New" w:cs="Courier New"/>
+          <w:sz w:val="16"/>
+          <w:szCs w:val="16"/>
+        </w:rPr>
+      </w:pPr>
+      <w:r>
+        <w:rPr>
+          <w:rFonts w:ascii="Courier New" w:hAnsi="Courier New" w:cs="Courier New"/>
+          <w:sz w:val="16"/>
+          <w:szCs w:val="16"/>
+        </w:rPr>
+        <w:t>“</w:t>
+      </w:r>
+      <w:proofErr w:type="spellStart"/>
+      <w:r>
+        <w:rPr>
+          <w:rFonts w:ascii="Courier New" w:hAnsi="Courier New" w:cs="Courier New"/>
+          <w:sz w:val="16"/>
+          <w:szCs w:val="16"/>
+        </w:rPr>
+        <w:t>interestRate</w:t>
+      </w:r>
+      <w:r>
+        <w:rPr>
+          <w:rFonts w:ascii="Courier New" w:hAnsi="Courier New" w:cs="Courier New"/>
+          <w:sz w:val="16"/>
+          <w:szCs w:val="16"/>
+        </w:rPr>
+        <w:t>List</w:t>
+      </w:r>
+      <w:proofErr w:type="spellEnd"/>
+      <w:r>
+        <w:rPr>
+          <w:rFonts w:ascii="Courier New" w:hAnsi="Courier New" w:cs="Courier New"/>
+          <w:sz w:val="16"/>
+          <w:szCs w:val="16"/>
+        </w:rPr>
+        <w:t>”: [</w:t>
+      </w:r>
+    </w:p>
+    <w:p>
+      <w:pPr>
+        <w:pStyle w:val="Code"/>
+        <w:ind w:left="2160"/>
+        <w:rPr>
+          <w:rFonts w:ascii="Courier New" w:hAnsi="Courier New" w:cs="Courier New"/>
+          <w:sz w:val="16"/>
+          <w:szCs w:val="16"/>
+        </w:rPr>
+      </w:pPr>
+      <w:r>
+        <w:rPr>
+          <w:rFonts w:ascii="Courier New" w:hAnsi="Courier New" w:cs="Courier New"/>
+          <w:sz w:val="16"/>
+          <w:szCs w:val="16"/>
+        </w:rPr>
+        <w:tab/>
+      </w:r>
+      <w:r>
+        <w:rPr>
+          <w:rFonts w:ascii="Courier New" w:hAnsi="Courier New" w:cs="Courier New"/>
+          <w:sz w:val="16"/>
+          <w:szCs w:val="16"/>
+        </w:rPr>
+        <w:t>{</w:t>
+      </w:r>
+    </w:p>
+    <w:p>
+      <w:pPr>
+        <w:pStyle w:val="Code"/>
+        <w:ind w:left="2160"/>
+        <w:rPr>
+          <w:rFonts w:ascii="Courier New" w:hAnsi="Courier New" w:cs="Courier New"/>
+          <w:sz w:val="16"/>
+          <w:szCs w:val="16"/>
+        </w:rPr>
+      </w:pPr>
+      <w:r>
+        <w:rPr>
+          <w:rFonts w:ascii="Courier New" w:hAnsi="Courier New" w:cs="Courier New"/>
+          <w:sz w:val="16"/>
+          <w:szCs w:val="16"/>
+        </w:rPr>
+        <w:tab/>
+      </w:r>
+      <w:r>
+        <w:rPr>
+          <w:rFonts w:ascii="Courier New" w:hAnsi="Courier New" w:cs="Courier New"/>
+          <w:sz w:val="16"/>
+          <w:szCs w:val="16"/>
+        </w:rPr>
+        <w:tab/>
+      </w:r>
+      <w:r>
+        <w:rPr>
+          <w:rFonts w:ascii="Courier New" w:hAnsi="Courier New" w:cs="Courier New"/>
+          <w:sz w:val="16"/>
+          <w:szCs w:val="16"/>
+        </w:rPr>
+        <w:t>“</w:t>
+      </w:r>
+      <w:r>
+        <w:rPr>
+          <w:rFonts w:ascii="Courier New" w:hAnsi="Courier New" w:cs="Courier New"/>
+          <w:sz w:val="16"/>
+          <w:szCs w:val="16"/>
+        </w:rPr>
+        <w:t>i</w:t>
+      </w:r>
+      <w:r>
+        <w:rPr>
+          <w:rFonts w:ascii="Courier New" w:hAnsi="Courier New" w:cs="Courier New"/>
+          <w:sz w:val="16"/>
+          <w:szCs w:val="16"/>
+        </w:rPr>
+        <w:t>nterestRateID”</w:t>
+      </w:r>
+      <w:r>
+        <w:rPr>
+          <w:rFonts w:ascii="Courier New" w:hAnsi="Courier New" w:cs="Courier New"/>
+          <w:sz w:val="16"/>
+          <w:szCs w:val="16"/>
+        </w:rPr>
+        <w:t>:</w:t>
+      </w:r>
+      <w:r>
+        <w:rPr>
+          <w:rFonts w:ascii="Courier New" w:hAnsi="Courier New" w:cs="Courier New"/>
+          <w:sz w:val="16"/>
+          <w:szCs w:val="16"/>
+        </w:rPr>
+        <w:t>”05”,</w:t>
+      </w:r>
+    </w:p>
+    <w:p>
+      <w:pPr>
+        <w:pStyle w:val="Code"/>
+        <w:ind w:left="2160"/>
+        <w:rPr>
+          <w:rFonts w:ascii="Courier New" w:hAnsi="Courier New" w:cs="Courier New"/>
+          <w:sz w:val="16"/>
+          <w:szCs w:val="16"/>
+        </w:rPr>
+      </w:pPr>
+      <w:r>
+        <w:rPr>
+          <w:rFonts w:ascii="Courier New" w:hAnsi="Courier New" w:cs="Courier New"/>
+          <w:sz w:val="16"/>
+          <w:szCs w:val="16"/>
+        </w:rPr>
+        <w:tab/>
+      </w:r>
+      <w:r>
+        <w:rPr>
+          <w:rFonts w:ascii="Courier New" w:hAnsi="Courier New" w:cs="Courier New"/>
+          <w:sz w:val="16"/>
+          <w:szCs w:val="16"/>
+        </w:rPr>
+        <w:tab/>
+      </w:r>
+      <w:r>
+        <w:rPr>
+          <w:rFonts w:ascii="Courier New" w:hAnsi="Courier New" w:cs="Courier New"/>
+          <w:sz w:val="16"/>
+          <w:szCs w:val="16"/>
+        </w:rPr>
+        <w:t>“</w:t>
+      </w:r>
+      <w:proofErr w:type="spellStart"/>
+      <w:r>
+        <w:rPr>
+          <w:rFonts w:ascii="Courier New" w:hAnsi="Courier New" w:cs="Courier New"/>
+          <w:sz w:val="16"/>
+          <w:szCs w:val="16"/>
+        </w:rPr>
+        <w:t>interestPointsRewardsProgram</w:t>
+      </w:r>
+      <w:proofErr w:type="spellEnd"/>
+      <w:r>
+        <w:rPr>
+          <w:rFonts w:ascii="Courier New" w:hAnsi="Courier New" w:cs="Courier New"/>
+          <w:sz w:val="16"/>
+          <w:szCs w:val="16"/>
+        </w:rPr>
         <w:t>”</w:t>
       </w:r>
-      <w:proofErr w:type="gramStart"/>
-      <w:r>
-        <w:rPr>
-          <w:rFonts w:ascii="Courier New" w:hAnsi="Courier New" w:cs="Courier New"/>
-          <w:sz w:val="16"/>
-          <w:szCs w:val="16"/>
-        </w:rPr>
-        <w:t>:”</w:t>
-      </w:r>
-      <w:proofErr w:type="spellStart"/>
-      <w:r>
-        <w:rPr>
-          <w:rFonts w:ascii="Courier New" w:hAnsi="Courier New" w:cs="Courier New"/>
-          <w:sz w:val="16"/>
-          <w:szCs w:val="16"/>
-        </w:rPr>
-        <w:t>LineOfCredit</w:t>
-      </w:r>
-      <w:r>
-        <w:rPr>
-          <w:rFonts w:ascii="Courier New" w:hAnsi="Courier New" w:cs="Courier New"/>
-          <w:sz w:val="16"/>
-          <w:szCs w:val="16"/>
-        </w:rPr>
-        <w:t>y</w:t>
-      </w:r>
-      <w:proofErr w:type="spellEnd"/>
-      <w:proofErr w:type="gramEnd"/>
-      <w:r>
-        <w:rPr>
-          <w:rFonts w:ascii="Courier New" w:hAnsi="Courier New" w:cs="Courier New"/>
-          <w:sz w:val="16"/>
-          <w:szCs w:val="16"/>
-        </w:rPr>
-        <w:t>”,</w:t>
-      </w:r>
-    </w:p>
-    <w:p>
-      <w:pPr>
-        <w:pStyle w:val="Code"/>
-        <w:ind w:left="1440" w:firstLine="720"/>
-        <w:rPr>
-          <w:rFonts w:ascii="Courier New" w:hAnsi="Courier New" w:cs="Courier New"/>
-          <w:sz w:val="16"/>
-          <w:szCs w:val="16"/>
-        </w:rPr>
-      </w:pPr>
-      <w:r>
-        <w:rPr>
-          <w:rFonts w:ascii="Courier New" w:hAnsi="Courier New" w:cs="Courier New"/>
-          <w:sz w:val="16"/>
-          <w:szCs w:val="16"/>
-        </w:rPr>
-        <w:t>“</w:t>
-      </w:r>
-      <w:proofErr w:type="spellStart"/>
-      <w:r>
-        <w:rPr>
-          <w:rFonts w:ascii="Courier New" w:hAnsi="Courier New" w:cs="Courier New"/>
-          <w:sz w:val="16"/>
-          <w:szCs w:val="16"/>
-        </w:rPr>
-        <w:t>productSubType</w:t>
-      </w:r>
-      <w:proofErr w:type="spellEnd"/>
+      <w:r>
+        <w:rPr>
+          <w:rFonts w:ascii="Courier New" w:hAnsi="Courier New" w:cs="Courier New"/>
+          <w:sz w:val="16"/>
+          <w:szCs w:val="16"/>
+        </w:rPr>
+        <w:t>:</w:t>
+      </w:r>
       <w:r>
         <w:rPr>
           <w:rFonts w:ascii="Courier New" w:hAnsi="Courier New" w:cs="Courier New"/>
@@ -16844,311 +16546,6 @@
         </w:rPr>
         <w:t>”</w:t>
       </w:r>
-      <w:proofErr w:type="gramStart"/>
-      <w:r>
-        <w:rPr>
-          <w:rFonts w:ascii="Courier New" w:hAnsi="Courier New" w:cs="Courier New"/>
-          <w:sz w:val="16"/>
-          <w:szCs w:val="16"/>
-        </w:rPr>
-        <w:t>:”</w:t>
-      </w:r>
-      <w:r>
-        <w:rPr>
-          <w:rFonts w:ascii="Courier New" w:hAnsi="Courier New" w:cs="Courier New"/>
-          <w:sz w:val="16"/>
-          <w:szCs w:val="16"/>
-        </w:rPr>
-        <w:t>Pr</w:t>
-      </w:r>
-      <w:r>
-        <w:rPr>
-          <w:rFonts w:ascii="Courier New" w:hAnsi="Courier New" w:cs="Courier New"/>
-          <w:sz w:val="16"/>
-          <w:szCs w:val="16"/>
-        </w:rPr>
-        <w:t>e</w:t>
-      </w:r>
-      <w:r>
-        <w:rPr>
-          <w:rFonts w:ascii="Courier New" w:hAnsi="Courier New" w:cs="Courier New"/>
-          <w:sz w:val="16"/>
-          <w:szCs w:val="16"/>
-        </w:rPr>
-        <w:t>mier</w:t>
-      </w:r>
-      <w:proofErr w:type="gramEnd"/>
-      <w:r>
-        <w:rPr>
-          <w:rFonts w:ascii="Courier New" w:hAnsi="Courier New" w:cs="Courier New"/>
-          <w:sz w:val="16"/>
-          <w:szCs w:val="16"/>
-        </w:rPr>
-        <w:t>”,</w:t>
-      </w:r>
-    </w:p>
-    <w:p>
-      <w:pPr>
-        <w:pStyle w:val="Code"/>
-        <w:ind w:left="2160"/>
-        <w:rPr>
-          <w:rFonts w:ascii="Courier New" w:hAnsi="Courier New" w:cs="Courier New"/>
-          <w:sz w:val="16"/>
-          <w:szCs w:val="16"/>
-        </w:rPr>
-      </w:pPr>
-      <w:r>
-        <w:rPr>
-          <w:rFonts w:ascii="Courier New" w:hAnsi="Courier New" w:cs="Courier New"/>
-          <w:sz w:val="16"/>
-          <w:szCs w:val="16"/>
-        </w:rPr>
-        <w:t>“description”: “</w:t>
-      </w:r>
-      <w:r>
-        <w:rPr>
-          <w:rFonts w:ascii="Courier New" w:hAnsi="Courier New" w:cs="Courier New"/>
-          <w:sz w:val="16"/>
-          <w:szCs w:val="16"/>
-        </w:rPr>
-        <w:t xml:space="preserve">Home Equity </w:t>
-      </w:r>
-      <w:r>
-        <w:rPr>
-          <w:rFonts w:ascii="Courier New" w:hAnsi="Courier New" w:cs="Courier New"/>
-          <w:sz w:val="16"/>
-          <w:szCs w:val="16"/>
-        </w:rPr>
-        <w:t xml:space="preserve">500k </w:t>
-      </w:r>
-      <w:proofErr w:type="spellStart"/>
-      <w:r>
-        <w:rPr>
-          <w:rFonts w:ascii="Courier New" w:hAnsi="Courier New" w:cs="Courier New"/>
-          <w:sz w:val="16"/>
-          <w:szCs w:val="16"/>
-        </w:rPr>
-        <w:t>bal</w:t>
-      </w:r>
-      <w:proofErr w:type="spellEnd"/>
-      <w:r>
-        <w:rPr>
-          <w:rFonts w:ascii="Courier New" w:hAnsi="Courier New" w:cs="Courier New"/>
-          <w:sz w:val="16"/>
-          <w:szCs w:val="16"/>
-        </w:rPr>
-        <w:t xml:space="preserve"> loan offer”,</w:t>
-      </w:r>
-    </w:p>
-    <w:p>
-      <w:pPr>
-        <w:pStyle w:val="Code"/>
-        <w:ind w:left="2160"/>
-        <w:rPr>
-          <w:rFonts w:ascii="Courier New" w:hAnsi="Courier New" w:cs="Courier New"/>
-          <w:sz w:val="16"/>
-          <w:szCs w:val="16"/>
-        </w:rPr>
-      </w:pPr>
-      <w:r>
-        <w:rPr>
-          <w:rFonts w:ascii="Courier New" w:hAnsi="Courier New" w:cs="Courier New"/>
-          <w:sz w:val="16"/>
-          <w:szCs w:val="16"/>
-        </w:rPr>
-        <w:lastRenderedPageBreak/>
-        <w:t>“</w:t>
-      </w:r>
-      <w:proofErr w:type="spellStart"/>
-      <w:r>
-        <w:rPr>
-          <w:rFonts w:ascii="Courier New" w:hAnsi="Courier New" w:cs="Courier New"/>
-          <w:sz w:val="16"/>
-          <w:szCs w:val="16"/>
-        </w:rPr>
-        <w:t>interestRate</w:t>
-      </w:r>
-      <w:r>
-        <w:rPr>
-          <w:rFonts w:ascii="Courier New" w:hAnsi="Courier New" w:cs="Courier New"/>
-          <w:sz w:val="16"/>
-          <w:szCs w:val="16"/>
-        </w:rPr>
-        <w:t>List</w:t>
-      </w:r>
-      <w:proofErr w:type="spellEnd"/>
-      <w:r>
-        <w:rPr>
-          <w:rFonts w:ascii="Courier New" w:hAnsi="Courier New" w:cs="Courier New"/>
-          <w:sz w:val="16"/>
-          <w:szCs w:val="16"/>
-        </w:rPr>
-        <w:t>”: [</w:t>
-      </w:r>
-    </w:p>
-    <w:p>
-      <w:pPr>
-        <w:pStyle w:val="Code"/>
-        <w:ind w:left="2160"/>
-        <w:rPr>
-          <w:rFonts w:ascii="Courier New" w:hAnsi="Courier New" w:cs="Courier New"/>
-          <w:sz w:val="16"/>
-          <w:szCs w:val="16"/>
-        </w:rPr>
-      </w:pPr>
-      <w:r>
-        <w:rPr>
-          <w:rFonts w:ascii="Courier New" w:hAnsi="Courier New" w:cs="Courier New"/>
-          <w:sz w:val="16"/>
-          <w:szCs w:val="16"/>
-        </w:rPr>
-        <w:tab/>
-      </w:r>
-      <w:r>
-        <w:rPr>
-          <w:rFonts w:ascii="Courier New" w:hAnsi="Courier New" w:cs="Courier New"/>
-          <w:sz w:val="16"/>
-          <w:szCs w:val="16"/>
-        </w:rPr>
-        <w:t>{</w:t>
-      </w:r>
-    </w:p>
-    <w:p>
-      <w:pPr>
-        <w:pStyle w:val="Code"/>
-        <w:ind w:left="2160"/>
-        <w:rPr>
-          <w:rFonts w:ascii="Courier New" w:hAnsi="Courier New" w:cs="Courier New"/>
-          <w:sz w:val="16"/>
-          <w:szCs w:val="16"/>
-        </w:rPr>
-      </w:pPr>
-      <w:r>
-        <w:rPr>
-          <w:rFonts w:ascii="Courier New" w:hAnsi="Courier New" w:cs="Courier New"/>
-          <w:sz w:val="16"/>
-          <w:szCs w:val="16"/>
-        </w:rPr>
-        <w:tab/>
-      </w:r>
-      <w:r>
-        <w:rPr>
-          <w:rFonts w:ascii="Courier New" w:hAnsi="Courier New" w:cs="Courier New"/>
-          <w:sz w:val="16"/>
-          <w:szCs w:val="16"/>
-        </w:rPr>
-        <w:tab/>
-      </w:r>
-      <w:r>
-        <w:rPr>
-          <w:rFonts w:ascii="Courier New" w:hAnsi="Courier New" w:cs="Courier New"/>
-          <w:sz w:val="16"/>
-          <w:szCs w:val="16"/>
-        </w:rPr>
-        <w:t>“</w:t>
-      </w:r>
-      <w:r>
-        <w:rPr>
-          <w:rFonts w:ascii="Courier New" w:hAnsi="Courier New" w:cs="Courier New"/>
-          <w:sz w:val="16"/>
-          <w:szCs w:val="16"/>
-        </w:rPr>
-        <w:t>i</w:t>
-      </w:r>
-      <w:r>
-        <w:rPr>
-          <w:rFonts w:ascii="Courier New" w:hAnsi="Courier New" w:cs="Courier New"/>
-          <w:sz w:val="16"/>
-          <w:szCs w:val="16"/>
-        </w:rPr>
-        <w:t>nterestRateID”</w:t>
-      </w:r>
-      <w:r>
-        <w:rPr>
-          <w:rFonts w:ascii="Courier New" w:hAnsi="Courier New" w:cs="Courier New"/>
-          <w:sz w:val="16"/>
-          <w:szCs w:val="16"/>
-        </w:rPr>
-        <w:t>:</w:t>
-      </w:r>
-      <w:r>
-        <w:rPr>
-          <w:rFonts w:ascii="Courier New" w:hAnsi="Courier New" w:cs="Courier New"/>
-          <w:sz w:val="16"/>
-          <w:szCs w:val="16"/>
-        </w:rPr>
-        <w:t>”05”,</w:t>
-      </w:r>
-    </w:p>
-    <w:p>
-      <w:pPr>
-        <w:pStyle w:val="Code"/>
-        <w:ind w:left="2160"/>
-        <w:rPr>
-          <w:rFonts w:ascii="Courier New" w:hAnsi="Courier New" w:cs="Courier New"/>
-          <w:sz w:val="16"/>
-          <w:szCs w:val="16"/>
-        </w:rPr>
-      </w:pPr>
-      <w:r>
-        <w:rPr>
-          <w:rFonts w:ascii="Courier New" w:hAnsi="Courier New" w:cs="Courier New"/>
-          <w:sz w:val="16"/>
-          <w:szCs w:val="16"/>
-        </w:rPr>
-        <w:tab/>
-      </w:r>
-      <w:r>
-        <w:rPr>
-          <w:rFonts w:ascii="Courier New" w:hAnsi="Courier New" w:cs="Courier New"/>
-          <w:sz w:val="16"/>
-          <w:szCs w:val="16"/>
-        </w:rPr>
-        <w:tab/>
-      </w:r>
-      <w:r>
-        <w:rPr>
-          <w:rFonts w:ascii="Courier New" w:hAnsi="Courier New" w:cs="Courier New"/>
-          <w:sz w:val="16"/>
-          <w:szCs w:val="16"/>
-        </w:rPr>
-        <w:t>“</w:t>
-      </w:r>
-      <w:proofErr w:type="spellStart"/>
-      <w:r>
-        <w:rPr>
-          <w:rFonts w:ascii="Courier New" w:hAnsi="Courier New" w:cs="Courier New"/>
-          <w:sz w:val="16"/>
-          <w:szCs w:val="16"/>
-        </w:rPr>
-        <w:t>interestPointsRewardsProgram</w:t>
-      </w:r>
-      <w:proofErr w:type="spellEnd"/>
-      <w:r>
-        <w:rPr>
-          <w:rFonts w:ascii="Courier New" w:hAnsi="Courier New" w:cs="Courier New"/>
-          <w:sz w:val="16"/>
-          <w:szCs w:val="16"/>
-        </w:rPr>
-        <w:t>”</w:t>
-      </w:r>
-      <w:proofErr w:type="gramStart"/>
-      <w:r>
-        <w:rPr>
-          <w:rFonts w:ascii="Courier New" w:hAnsi="Courier New" w:cs="Courier New"/>
-          <w:sz w:val="16"/>
-          <w:szCs w:val="16"/>
-        </w:rPr>
-        <w:t>:</w:t>
-      </w:r>
-      <w:r>
-        <w:rPr>
-          <w:rFonts w:ascii="Courier New" w:hAnsi="Courier New" w:cs="Courier New"/>
-          <w:sz w:val="16"/>
-          <w:szCs w:val="16"/>
-        </w:rPr>
-        <w:t>”</w:t>
-      </w:r>
       <w:r>
         <w:rPr>
           <w:rFonts w:ascii="Courier New" w:hAnsi="Courier New" w:cs="Courier New"/>
@@ -17163,16 +16560,7 @@
           <w:sz w:val="16"/>
           <w:szCs w:val="16"/>
         </w:rPr>
-        <w:t>rue</w:t>
-      </w:r>
-      <w:proofErr w:type="gramEnd"/>
-      <w:r>
-        <w:rPr>
-          <w:rFonts w:ascii="Courier New" w:hAnsi="Courier New" w:cs="Courier New"/>
-          <w:sz w:val="16"/>
-          <w:szCs w:val="16"/>
-        </w:rPr>
-        <w:t>”</w:t>
+        <w:t>rue”</w:t>
       </w:r>
       <w:r>
         <w:rPr>
@@ -17345,7 +16733,7 @@
       <w:pPr>
         <w:pStyle w:val="Heading3"/>
       </w:pPr>
-      <w:bookmarkStart w:id="48" w:name="_Toc68101446"/>
+      <w:bookmarkStart w:id="49" w:name="_Toc73694624"/>
       <w:r>
         <w:t xml:space="preserve">REST-JSON </w:t>
       </w:r>
@@ -17370,7 +16758,7 @@
       <w:r>
         <w:t>)</w:t>
       </w:r>
-      <w:bookmarkEnd w:id="48"/>
+      <w:bookmarkEnd w:id="49"/>
     </w:p>
     <w:p>
       <w:r>
@@ -17489,18 +16877,8 @@
           <w:sz w:val="16"/>
           <w:szCs w:val="16"/>
         </w:rPr>
-        <w:t>Accept-Charset: utf-</w:t>
-      </w:r>
-      <w:proofErr w:type="gramStart"/>
-      <w:r>
-        <w:rPr>
-          <w:rFonts w:ascii="Courier New" w:hAnsi="Courier New" w:cs="Courier New"/>
-          <w:sz w:val="16"/>
-          <w:szCs w:val="16"/>
-        </w:rPr>
-        <w:t>8</w:t>
-      </w:r>
-      <w:proofErr w:type="gramEnd"/>
+        <w:t>Accept-Charset: utf-8</w:t>
+      </w:r>
     </w:p>
     <w:p>
       <w:pPr>
@@ -17535,25 +16913,7 @@
           <w:sz w:val="16"/>
           <w:szCs w:val="16"/>
         </w:rPr>
-        <w:t>-us</w:t>
-      </w:r>
-      <w:proofErr w:type="gramStart"/>
-      <w:r>
-        <w:rPr>
-          <w:rFonts w:ascii="Courier New" w:hAnsi="Courier New" w:cs="Courier New"/>
-          <w:sz w:val="16"/>
-          <w:szCs w:val="16"/>
-        </w:rPr>
-        <w:t xml:space="preserve">   (</w:t>
-      </w:r>
-      <w:proofErr w:type="gramEnd"/>
-      <w:r>
-        <w:rPr>
-          <w:rFonts w:ascii="Courier New" w:hAnsi="Courier New" w:cs="Courier New"/>
-          <w:sz w:val="16"/>
-          <w:szCs w:val="16"/>
-        </w:rPr>
-        <w:t>IANA – language codes)(</w:t>
+        <w:t>-us   (IANA – language codes)(</w:t>
       </w:r>
       <w:sdt>
         <w:sdtPr>
@@ -17752,7 +17112,7 @@
           <w:sz w:val="16"/>
           <w:szCs w:val="16"/>
         </w:rPr>
-        <w:t>4.5.0</w:t>
+        <w:t>5.0.0</w:t>
       </w:r>
     </w:p>
     <w:p>
@@ -17886,7 +17246,6 @@
         <w:t>productOfferingMessage</w:t>
       </w:r>
       <w:proofErr w:type="spellEnd"/>
-      <w:proofErr w:type="gramStart"/>
       <w:r>
         <w:rPr>
           <w:rFonts w:ascii="Courier New" w:hAnsi="Courier New" w:cs="Courier New"/>
@@ -17903,7 +17262,6 @@
         </w:rPr>
         <w:t>:{</w:t>
       </w:r>
-      <w:proofErr w:type="gramEnd"/>
     </w:p>
     <w:p>
       <w:pPr>
@@ -17949,7 +17307,6 @@
         </w:rPr>
         <w:t xml:space="preserve">: </w:t>
       </w:r>
-      <w:proofErr w:type="gramStart"/>
       <w:r>
         <w:rPr>
           <w:rFonts w:ascii="Courier New" w:hAnsi="Courier New" w:cs="Courier New"/>
@@ -17964,16 +17321,7 @@
           <w:sz w:val="16"/>
           <w:szCs w:val="16"/>
         </w:rPr>
-        <w:t xml:space="preserve">  &lt;</w:t>
-      </w:r>
-      <w:proofErr w:type="gramEnd"/>
-      <w:r>
-        <w:rPr>
-          <w:rFonts w:ascii="Courier New" w:hAnsi="Courier New" w:cs="Courier New"/>
-          <w:sz w:val="16"/>
-          <w:szCs w:val="16"/>
-        </w:rPr>
-        <w:t>see messageContext.xsd&gt;</w:t>
+        <w:t xml:space="preserve">  &lt;see messageContext.xsd&gt;</w:t>
       </w:r>
     </w:p>
     <w:p>
@@ -18109,7 +17457,6 @@
         </w:rPr>
         <w:t>”</w:t>
       </w:r>
-      <w:proofErr w:type="gramStart"/>
       <w:r>
         <w:rPr>
           <w:rFonts w:ascii="Courier New" w:hAnsi="Courier New" w:cs="Courier New"/>
@@ -18127,7 +17474,6 @@
         <w:t>”Visa</w:t>
       </w:r>
       <w:proofErr w:type="spellEnd"/>
-      <w:proofErr w:type="gramEnd"/>
       <w:r>
         <w:rPr>
           <w:rFonts w:ascii="Courier New" w:hAnsi="Courier New" w:cs="Courier New"/>
@@ -18372,7 +17718,6 @@
         <w:t>productOfferingMessage</w:t>
       </w:r>
       <w:proofErr w:type="spellEnd"/>
-      <w:proofErr w:type="gramStart"/>
       <w:r>
         <w:rPr>
           <w:rFonts w:ascii="Courier New" w:hAnsi="Courier New" w:cs="Courier New"/>
@@ -18381,7 +17726,6 @@
         </w:rPr>
         <w:t>”:{</w:t>
       </w:r>
-      <w:proofErr w:type="gramEnd"/>
     </w:p>
     <w:p>
       <w:pPr>
@@ -18417,25 +17761,7 @@
           <w:sz w:val="16"/>
           <w:szCs w:val="16"/>
         </w:rPr>
-        <w:t xml:space="preserve">”: </w:t>
-      </w:r>
-      <w:proofErr w:type="gramStart"/>
-      <w:r>
-        <w:rPr>
-          <w:rFonts w:ascii="Courier New" w:hAnsi="Courier New" w:cs="Courier New"/>
-          <w:sz w:val="16"/>
-          <w:szCs w:val="16"/>
-        </w:rPr>
-        <w:t>{  &lt;</w:t>
-      </w:r>
-      <w:proofErr w:type="gramEnd"/>
-      <w:r>
-        <w:rPr>
-          <w:rFonts w:ascii="Courier New" w:hAnsi="Courier New" w:cs="Courier New"/>
-          <w:sz w:val="16"/>
-          <w:szCs w:val="16"/>
-        </w:rPr>
-        <w:t>see messageContext.xsd&gt;</w:t>
+        <w:t>”: {  &lt;see messageContext.xsd&gt;</w:t>
       </w:r>
     </w:p>
     <w:p>
@@ -18610,7 +17936,6 @@
         </w:rPr>
         <w:t>”</w:t>
       </w:r>
-      <w:proofErr w:type="gramStart"/>
       <w:r>
         <w:rPr>
           <w:rFonts w:ascii="Courier New" w:hAnsi="Courier New" w:cs="Courier New"/>
@@ -18637,7 +17962,6 @@
         <w:t>CreditCard</w:t>
       </w:r>
       <w:proofErr w:type="spellEnd"/>
-      <w:proofErr w:type="gramEnd"/>
       <w:r>
         <w:rPr>
           <w:rFonts w:ascii="Courier New" w:hAnsi="Courier New" w:cs="Courier New"/>
@@ -18683,7 +18007,6 @@
         </w:rPr>
         <w:t>”</w:t>
       </w:r>
-      <w:proofErr w:type="gramStart"/>
       <w:r>
         <w:rPr>
           <w:rFonts w:ascii="Courier New" w:hAnsi="Courier New" w:cs="Courier New"/>
@@ -18714,16 +18037,7 @@
           <w:sz w:val="16"/>
           <w:szCs w:val="16"/>
         </w:rPr>
-        <w:t>mier</w:t>
-      </w:r>
-      <w:proofErr w:type="gramEnd"/>
-      <w:r>
-        <w:rPr>
-          <w:rFonts w:ascii="Courier New" w:hAnsi="Courier New" w:cs="Courier New"/>
-          <w:sz w:val="16"/>
-          <w:szCs w:val="16"/>
-        </w:rPr>
-        <w:t>”,</w:t>
+        <w:t>mier”,</w:t>
       </w:r>
     </w:p>
     <w:p>
@@ -18742,6 +18056,7 @@
           <w:sz w:val="16"/>
           <w:szCs w:val="16"/>
         </w:rPr>
+        <w:lastRenderedPageBreak/>
         <w:t>“</w:t>
       </w:r>
       <w:proofErr w:type="spellStart"/>
@@ -18917,7 +18232,6 @@
         </w:rPr>
         <w:t>”</w:t>
       </w:r>
-      <w:proofErr w:type="gramStart"/>
       <w:r>
         <w:rPr>
           <w:rFonts w:ascii="Courier New" w:hAnsi="Courier New" w:cs="Courier New"/>
@@ -18948,16 +18262,7 @@
           <w:sz w:val="16"/>
           <w:szCs w:val="16"/>
         </w:rPr>
-        <w:t>rue</w:t>
-      </w:r>
-      <w:proofErr w:type="gramEnd"/>
-      <w:r>
-        <w:rPr>
-          <w:rFonts w:ascii="Courier New" w:hAnsi="Courier New" w:cs="Courier New"/>
-          <w:sz w:val="16"/>
-          <w:szCs w:val="16"/>
-        </w:rPr>
-        <w:t>”</w:t>
+        <w:t>rue”</w:t>
       </w:r>
       <w:r>
         <w:rPr>
@@ -19070,7 +18375,6 @@
         </w:rPr>
         <w:t>brand”</w:t>
       </w:r>
-      <w:proofErr w:type="gramStart"/>
       <w:r>
         <w:rPr>
           <w:rFonts w:ascii="Courier New" w:hAnsi="Courier New" w:cs="Courier New"/>
@@ -19088,7 +18392,6 @@
         <w:t>”Visa</w:t>
       </w:r>
       <w:proofErr w:type="spellEnd"/>
-      <w:proofErr w:type="gramEnd"/>
       <w:r>
         <w:rPr>
           <w:rFonts w:ascii="Courier New" w:hAnsi="Courier New" w:cs="Courier New"/>
@@ -19113,7 +18416,6 @@
           <w:sz w:val="16"/>
           <w:szCs w:val="16"/>
         </w:rPr>
-        <w:lastRenderedPageBreak/>
         <w:tab/>
       </w:r>
       <w:r>
@@ -19216,16 +18518,7 @@
           <w:sz w:val="16"/>
           <w:szCs w:val="16"/>
         </w:rPr>
-        <w:t>”</w:t>
-      </w:r>
-      <w:proofErr w:type="gramStart"/>
-      <w:r>
-        <w:rPr>
-          <w:rFonts w:ascii="Courier New" w:hAnsi="Courier New" w:cs="Courier New"/>
-          <w:sz w:val="16"/>
-          <w:szCs w:val="16"/>
-        </w:rPr>
-        <w:t>:”</w:t>
+        <w:t>”:”</w:t>
       </w:r>
       <w:proofErr w:type="spellStart"/>
       <w:r>
@@ -19237,7 +18530,6 @@
         <w:t>CreditCard</w:t>
       </w:r>
       <w:proofErr w:type="spellEnd"/>
-      <w:proofErr w:type="gramEnd"/>
       <w:r>
         <w:rPr>
           <w:rFonts w:ascii="Courier New" w:hAnsi="Courier New" w:cs="Courier New"/>
@@ -19281,33 +18573,15 @@
           <w:sz w:val="16"/>
           <w:szCs w:val="16"/>
         </w:rPr>
-        <w:t>”</w:t>
-      </w:r>
-      <w:proofErr w:type="gramStart"/>
-      <w:r>
-        <w:rPr>
-          <w:rFonts w:ascii="Courier New" w:hAnsi="Courier New" w:cs="Courier New"/>
-          <w:sz w:val="16"/>
-          <w:szCs w:val="16"/>
-        </w:rPr>
-        <w:t>:”</w:t>
-      </w:r>
-      <w:r>
-        <w:rPr>
-          <w:rFonts w:ascii="Courier New" w:hAnsi="Courier New" w:cs="Courier New"/>
-          <w:sz w:val="16"/>
-          <w:szCs w:val="16"/>
-        </w:rPr>
-        <w:t>Gold</w:t>
-      </w:r>
-      <w:proofErr w:type="gramEnd"/>
-      <w:r>
-        <w:rPr>
-          <w:rFonts w:ascii="Courier New" w:hAnsi="Courier New" w:cs="Courier New"/>
-          <w:sz w:val="16"/>
-          <w:szCs w:val="16"/>
-        </w:rPr>
-        <w:t>”,</w:t>
+        <w:t>”:”</w:t>
+      </w:r>
+      <w:r>
+        <w:rPr>
+          <w:rFonts w:ascii="Courier New" w:hAnsi="Courier New" w:cs="Courier New"/>
+          <w:sz w:val="16"/>
+          <w:szCs w:val="16"/>
+        </w:rPr>
+        <w:t>Gold”,</w:t>
       </w:r>
     </w:p>
     <w:p>
@@ -19335,19 +18609,9 @@
           <w:sz w:val="16"/>
           <w:szCs w:val="16"/>
         </w:rPr>
-        <w:t>description”</w:t>
-      </w:r>
-      <w:proofErr w:type="gramStart"/>
-      <w:r>
-        <w:rPr>
-          <w:rFonts w:ascii="Courier New" w:hAnsi="Courier New" w:cs="Courier New"/>
-          <w:sz w:val="16"/>
-          <w:szCs w:val="16"/>
-        </w:rPr>
-        <w:t>:”Visa</w:t>
+        <w:t>description”:”Visa</w:t>
       </w:r>
       <w:proofErr w:type="spellEnd"/>
-      <w:proofErr w:type="gramEnd"/>
       <w:r>
         <w:rPr>
           <w:rFonts w:ascii="Courier New" w:hAnsi="Courier New" w:cs="Courier New"/>
@@ -19546,16 +18810,7 @@
           <w:sz w:val="16"/>
           <w:szCs w:val="16"/>
         </w:rPr>
-        <w:t>”</w:t>
-      </w:r>
-      <w:proofErr w:type="gramStart"/>
-      <w:r>
-        <w:rPr>
-          <w:rFonts w:ascii="Courier New" w:hAnsi="Courier New" w:cs="Courier New"/>
-          <w:sz w:val="16"/>
-          <w:szCs w:val="16"/>
-        </w:rPr>
-        <w:t>:”</w:t>
+        <w:t>”:”</w:t>
       </w:r>
       <w:r>
         <w:rPr>
@@ -19565,7 +18820,6 @@
         </w:rPr>
         <w:t>true</w:t>
       </w:r>
-      <w:proofErr w:type="gramEnd"/>
       <w:r>
         <w:rPr>
           <w:rFonts w:ascii="Courier New" w:hAnsi="Courier New" w:cs="Courier New"/>
@@ -19718,16 +18972,7 @@
           <w:sz w:val="16"/>
           <w:szCs w:val="16"/>
         </w:rPr>
-        <w:t>”</w:t>
-      </w:r>
-      <w:proofErr w:type="gramStart"/>
-      <w:r>
-        <w:rPr>
-          <w:rFonts w:ascii="Courier New" w:hAnsi="Courier New" w:cs="Courier New"/>
-          <w:sz w:val="16"/>
-          <w:szCs w:val="16"/>
-        </w:rPr>
-        <w:t>:”</w:t>
+        <w:t>”:”</w:t>
       </w:r>
       <w:r>
         <w:rPr>
@@ -19738,7 +18983,6 @@
         <w:t>Visa</w:t>
       </w:r>
       <w:proofErr w:type="spellEnd"/>
-      <w:proofErr w:type="gramEnd"/>
       <w:r>
         <w:rPr>
           <w:rFonts w:ascii="Courier New" w:hAnsi="Courier New" w:cs="Courier New"/>
@@ -19846,7 +19090,7 @@
       <w:pPr>
         <w:pStyle w:val="Heading3"/>
       </w:pPr>
-      <w:bookmarkStart w:id="49" w:name="_Toc68101447"/>
+      <w:bookmarkStart w:id="50" w:name="_Toc73694625"/>
       <w:r>
         <w:t xml:space="preserve">REST-JSON </w:t>
       </w:r>
@@ -19871,7 +19115,7 @@
       <w:r>
         <w:t>)</w:t>
       </w:r>
-      <w:bookmarkEnd w:id="49"/>
+      <w:bookmarkEnd w:id="50"/>
     </w:p>
     <w:p>
       <w:r>
@@ -19993,18 +19237,8 @@
           <w:sz w:val="16"/>
           <w:szCs w:val="16"/>
         </w:rPr>
-        <w:t>Accept-Charset: utf-</w:t>
-      </w:r>
-      <w:proofErr w:type="gramStart"/>
-      <w:r>
-        <w:rPr>
-          <w:rFonts w:ascii="Courier New" w:hAnsi="Courier New" w:cs="Courier New"/>
-          <w:sz w:val="16"/>
-          <w:szCs w:val="16"/>
-        </w:rPr>
-        <w:t>8</w:t>
-      </w:r>
-      <w:proofErr w:type="gramEnd"/>
+        <w:t>Accept-Charset: utf-8</w:t>
+      </w:r>
     </w:p>
     <w:p>
       <w:pPr>
@@ -20039,25 +19273,7 @@
           <w:sz w:val="16"/>
           <w:szCs w:val="16"/>
         </w:rPr>
-        <w:t>-us</w:t>
-      </w:r>
-      <w:proofErr w:type="gramStart"/>
-      <w:r>
-        <w:rPr>
-          <w:rFonts w:ascii="Courier New" w:hAnsi="Courier New" w:cs="Courier New"/>
-          <w:sz w:val="16"/>
-          <w:szCs w:val="16"/>
-        </w:rPr>
-        <w:t xml:space="preserve">   (</w:t>
-      </w:r>
-      <w:proofErr w:type="gramEnd"/>
-      <w:r>
-        <w:rPr>
-          <w:rFonts w:ascii="Courier New" w:hAnsi="Courier New" w:cs="Courier New"/>
-          <w:sz w:val="16"/>
-          <w:szCs w:val="16"/>
-        </w:rPr>
-        <w:t>IANA – language codes)(</w:t>
+        <w:t>-us   (IANA – language codes)(</w:t>
       </w:r>
       <w:sdt>
         <w:sdtPr>
@@ -20256,7 +19472,7 @@
           <w:sz w:val="16"/>
           <w:szCs w:val="16"/>
         </w:rPr>
-        <w:t>4.5.0</w:t>
+        <w:t>5.0.0</w:t>
       </w:r>
     </w:p>
     <w:p>
@@ -20390,7 +19606,6 @@
         <w:t>productOfferingMessage</w:t>
       </w:r>
       <w:proofErr w:type="spellEnd"/>
-      <w:proofErr w:type="gramStart"/>
       <w:r>
         <w:rPr>
           <w:rFonts w:ascii="Courier New" w:hAnsi="Courier New" w:cs="Courier New"/>
@@ -20407,7 +19622,6 @@
         </w:rPr>
         <w:t>:{</w:t>
       </w:r>
-      <w:proofErr w:type="gramEnd"/>
     </w:p>
     <w:p>
       <w:pPr>
@@ -20453,7 +19667,6 @@
         </w:rPr>
         <w:t xml:space="preserve">: </w:t>
       </w:r>
-      <w:proofErr w:type="gramStart"/>
       <w:r>
         <w:rPr>
           <w:rFonts w:ascii="Courier New" w:hAnsi="Courier New" w:cs="Courier New"/>
@@ -20468,16 +19681,7 @@
           <w:sz w:val="16"/>
           <w:szCs w:val="16"/>
         </w:rPr>
-        <w:t xml:space="preserve">  &lt;</w:t>
-      </w:r>
-      <w:proofErr w:type="gramEnd"/>
-      <w:r>
-        <w:rPr>
-          <w:rFonts w:ascii="Courier New" w:hAnsi="Courier New" w:cs="Courier New"/>
-          <w:sz w:val="16"/>
-          <w:szCs w:val="16"/>
-        </w:rPr>
-        <w:t>see messageContext.xsd&gt;</w:t>
+        <w:t xml:space="preserve">  &lt;see messageContext.xsd&gt;</w:t>
       </w:r>
     </w:p>
     <w:p>
@@ -20596,7 +19800,6 @@
         </w:rPr>
         <w:t>riskRateClassification</w:t>
       </w:r>
-      <w:proofErr w:type="gramStart"/>
       <w:r>
         <w:rPr>
           <w:rFonts w:ascii="Courier New" w:hAnsi="Courier New" w:cs="Courier New"/>
@@ -20611,16 +19814,7 @@
           <w:sz w:val="16"/>
           <w:szCs w:val="16"/>
         </w:rPr>
-        <w:t>“</w:t>
-      </w:r>
-      <w:proofErr w:type="gramEnd"/>
-      <w:r>
-        <w:rPr>
-          <w:rFonts w:ascii="Courier New" w:hAnsi="Courier New" w:cs="Courier New"/>
-          <w:sz w:val="16"/>
-          <w:szCs w:val="16"/>
-        </w:rPr>
-        <w:t>10”</w:t>
+        <w:t>“10”</w:t>
       </w:r>
     </w:p>
     <w:p>
@@ -20821,6 +20015,7 @@
           <w:sz w:val="16"/>
           <w:szCs w:val="16"/>
         </w:rPr>
+        <w:lastRenderedPageBreak/>
         <w:t>Payload:</w:t>
       </w:r>
     </w:p>
@@ -20869,7 +20064,6 @@
         <w:t>productOfferingMessage</w:t>
       </w:r>
       <w:proofErr w:type="spellEnd"/>
-      <w:proofErr w:type="gramStart"/>
       <w:r>
         <w:rPr>
           <w:rFonts w:ascii="Courier New" w:hAnsi="Courier New" w:cs="Courier New"/>
@@ -20878,7 +20072,6 @@
         </w:rPr>
         <w:t>”:{</w:t>
       </w:r>
-      <w:proofErr w:type="gramEnd"/>
     </w:p>
     <w:p>
       <w:pPr>
@@ -20914,25 +20107,7 @@
           <w:sz w:val="16"/>
           <w:szCs w:val="16"/>
         </w:rPr>
-        <w:t xml:space="preserve">”: </w:t>
-      </w:r>
-      <w:proofErr w:type="gramStart"/>
-      <w:r>
-        <w:rPr>
-          <w:rFonts w:ascii="Courier New" w:hAnsi="Courier New" w:cs="Courier New"/>
-          <w:sz w:val="16"/>
-          <w:szCs w:val="16"/>
-        </w:rPr>
-        <w:t>{  &lt;</w:t>
-      </w:r>
-      <w:proofErr w:type="gramEnd"/>
-      <w:r>
-        <w:rPr>
-          <w:rFonts w:ascii="Courier New" w:hAnsi="Courier New" w:cs="Courier New"/>
-          <w:sz w:val="16"/>
-          <w:szCs w:val="16"/>
-        </w:rPr>
-        <w:t>see messageContext.xsd&gt;</w:t>
+        <w:t>”: {  &lt;see messageContext.xsd&gt;</w:t>
       </w:r>
     </w:p>
     <w:p>
@@ -21079,7 +20254,6 @@
           <w:sz w:val="16"/>
           <w:szCs w:val="16"/>
         </w:rPr>
-        <w:lastRenderedPageBreak/>
         <w:t>“</w:t>
       </w:r>
       <w:proofErr w:type="spellStart"/>
@@ -21100,7 +20274,6 @@
         </w:rPr>
         <w:t>”</w:t>
       </w:r>
-      <w:proofErr w:type="gramStart"/>
       <w:r>
         <w:rPr>
           <w:rFonts w:ascii="Courier New" w:hAnsi="Courier New" w:cs="Courier New"/>
@@ -21115,16 +20288,7 @@
           <w:sz w:val="16"/>
           <w:szCs w:val="16"/>
         </w:rPr>
-        <w:t>”Mortgage</w:t>
-      </w:r>
-      <w:proofErr w:type="gramEnd"/>
-      <w:r>
-        <w:rPr>
-          <w:rFonts w:ascii="Courier New" w:hAnsi="Courier New" w:cs="Courier New"/>
-          <w:sz w:val="16"/>
-          <w:szCs w:val="16"/>
-        </w:rPr>
-        <w:t>”,</w:t>
+        <w:t>”Mortgage”,</w:t>
       </w:r>
     </w:p>
     <w:p>
@@ -21163,7 +20327,6 @@
         </w:rPr>
         <w:t>”</w:t>
       </w:r>
-      <w:proofErr w:type="gramStart"/>
       <w:r>
         <w:rPr>
           <w:rFonts w:ascii="Courier New" w:hAnsi="Courier New" w:cs="Courier New"/>
@@ -21178,16 +20341,7 @@
           <w:sz w:val="16"/>
           <w:szCs w:val="16"/>
         </w:rPr>
-        <w:t>”Gold</w:t>
-      </w:r>
-      <w:proofErr w:type="gramEnd"/>
-      <w:r>
-        <w:rPr>
-          <w:rFonts w:ascii="Courier New" w:hAnsi="Courier New" w:cs="Courier New"/>
-          <w:sz w:val="16"/>
-          <w:szCs w:val="16"/>
-        </w:rPr>
-        <w:t>”,</w:t>
+        <w:t>”Gold”,</w:t>
       </w:r>
     </w:p>
     <w:p>
@@ -21379,16 +20533,7 @@
           <w:sz w:val="16"/>
           <w:szCs w:val="16"/>
         </w:rPr>
-        <w:t>”</w:t>
-      </w:r>
-      <w:proofErr w:type="gramStart"/>
-      <w:r>
-        <w:rPr>
-          <w:rFonts w:ascii="Courier New" w:hAnsi="Courier New" w:cs="Courier New"/>
-          <w:sz w:val="16"/>
-          <w:szCs w:val="16"/>
-        </w:rPr>
-        <w:t>:”</w:t>
+        <w:t>”:”</w:t>
       </w:r>
       <w:r>
         <w:rPr>
@@ -21398,7 +20543,6 @@
         </w:rPr>
         <w:t>true</w:t>
       </w:r>
-      <w:proofErr w:type="gramEnd"/>
       <w:r>
         <w:rPr>
           <w:rFonts w:ascii="Courier New" w:hAnsi="Courier New" w:cs="Courier New"/>
@@ -21667,26 +20811,61 @@
           <w:sz w:val="16"/>
           <w:szCs w:val="16"/>
         </w:rPr>
-        <w:t>”</w:t>
-      </w:r>
-      <w:proofErr w:type="gramStart"/>
-      <w:r>
-        <w:rPr>
-          <w:rFonts w:ascii="Courier New" w:hAnsi="Courier New" w:cs="Courier New"/>
-          <w:sz w:val="16"/>
-          <w:szCs w:val="16"/>
-        </w:rPr>
-        <w:t>:”</w:t>
-      </w:r>
-      <w:r>
-        <w:rPr>
-          <w:rFonts w:ascii="Courier New" w:hAnsi="Courier New" w:cs="Courier New"/>
-          <w:sz w:val="16"/>
-          <w:szCs w:val="16"/>
-        </w:rPr>
-        <w:t>Mortgage</w:t>
-      </w:r>
-      <w:proofErr w:type="gramEnd"/>
+        <w:t>”:”</w:t>
+      </w:r>
+      <w:r>
+        <w:rPr>
+          <w:rFonts w:ascii="Courier New" w:hAnsi="Courier New" w:cs="Courier New"/>
+          <w:sz w:val="16"/>
+          <w:szCs w:val="16"/>
+        </w:rPr>
+        <w:t>Mortgage”,</w:t>
+      </w:r>
+    </w:p>
+    <w:p>
+      <w:pPr>
+        <w:pStyle w:val="Code"/>
+        <w:ind w:left="1440" w:firstLine="720"/>
+        <w:rPr>
+          <w:rFonts w:ascii="Courier New" w:hAnsi="Courier New" w:cs="Courier New"/>
+          <w:sz w:val="16"/>
+          <w:szCs w:val="16"/>
+        </w:rPr>
+      </w:pPr>
+      <w:r>
+        <w:rPr>
+          <w:rFonts w:ascii="Courier New" w:hAnsi="Courier New" w:cs="Courier New"/>
+          <w:sz w:val="16"/>
+          <w:szCs w:val="16"/>
+        </w:rPr>
+        <w:t>“</w:t>
+      </w:r>
+      <w:proofErr w:type="spellStart"/>
+      <w:r>
+        <w:rPr>
+          <w:rFonts w:ascii="Courier New" w:hAnsi="Courier New" w:cs="Courier New"/>
+          <w:sz w:val="16"/>
+          <w:szCs w:val="16"/>
+        </w:rPr>
+        <w:t>productSubType</w:t>
+      </w:r>
+      <w:proofErr w:type="spellEnd"/>
+      <w:r>
+        <w:rPr>
+          <w:rFonts w:ascii="Courier New" w:hAnsi="Courier New" w:cs="Courier New"/>
+          <w:sz w:val="16"/>
+          <w:szCs w:val="16"/>
+        </w:rPr>
+        <w:t>”:”</w:t>
+      </w:r>
+      <w:r>
+        <w:rPr>
+          <w:rFonts w:ascii="Courier New" w:hAnsi="Courier New" w:cs="Courier New"/>
+          <w:sz w:val="16"/>
+          <w:szCs w:val="16"/>
+        </w:rPr>
+        <w:t>Basic</w:t>
+      </w:r>
       <w:r>
         <w:rPr>
           <w:rFonts w:ascii="Courier New" w:hAnsi="Courier New" w:cs="Courier New"/>
@@ -21721,7 +20900,15 @@
           <w:sz w:val="16"/>
           <w:szCs w:val="16"/>
         </w:rPr>
-        <w:t>productSubType</w:t>
+        <w:t>interestRate</w:t>
+      </w:r>
+      <w:r>
+        <w:rPr>
+          <w:rFonts w:ascii="Courier New" w:hAnsi="Courier New" w:cs="Courier New"/>
+          <w:sz w:val="16"/>
+          <w:szCs w:val="16"/>
+        </w:rPr>
+        <w:t>List</w:t>
       </w:r>
       <w:proofErr w:type="spellEnd"/>
       <w:r>
@@ -21730,26 +20917,102 @@
           <w:sz w:val="16"/>
           <w:szCs w:val="16"/>
         </w:rPr>
-        <w:t>”</w:t>
-      </w:r>
-      <w:proofErr w:type="gramStart"/>
-      <w:r>
-        <w:rPr>
-          <w:rFonts w:ascii="Courier New" w:hAnsi="Courier New" w:cs="Courier New"/>
-          <w:sz w:val="16"/>
-          <w:szCs w:val="16"/>
-        </w:rPr>
-        <w:t>:”</w:t>
-      </w:r>
-      <w:r>
-        <w:rPr>
-          <w:rFonts w:ascii="Courier New" w:hAnsi="Courier New" w:cs="Courier New"/>
-          <w:sz w:val="16"/>
-          <w:szCs w:val="16"/>
-        </w:rPr>
-        <w:t>Basic</w:t>
-      </w:r>
-      <w:proofErr w:type="gramEnd"/>
+        <w:t>”: [</w:t>
+      </w:r>
+    </w:p>
+    <w:p>
+      <w:pPr>
+        <w:pStyle w:val="Code"/>
+        <w:ind w:left="1440" w:firstLine="720"/>
+        <w:rPr>
+          <w:rFonts w:ascii="Courier New" w:hAnsi="Courier New" w:cs="Courier New"/>
+          <w:sz w:val="16"/>
+          <w:szCs w:val="16"/>
+        </w:rPr>
+      </w:pPr>
+      <w:r>
+        <w:rPr>
+          <w:rFonts w:ascii="Courier New" w:hAnsi="Courier New" w:cs="Courier New"/>
+          <w:sz w:val="16"/>
+          <w:szCs w:val="16"/>
+        </w:rPr>
+        <w:tab/>
+      </w:r>
+      <w:r>
+        <w:rPr>
+          <w:rFonts w:ascii="Courier New" w:hAnsi="Courier New" w:cs="Courier New"/>
+          <w:sz w:val="16"/>
+          <w:szCs w:val="16"/>
+        </w:rPr>
+        <w:t>{</w:t>
+      </w:r>
+    </w:p>
+    <w:p>
+      <w:pPr>
+        <w:pStyle w:val="Code"/>
+        <w:ind w:left="1440" w:firstLine="720"/>
+        <w:rPr>
+          <w:rFonts w:ascii="Courier New" w:hAnsi="Courier New" w:cs="Courier New"/>
+          <w:sz w:val="16"/>
+          <w:szCs w:val="16"/>
+        </w:rPr>
+      </w:pPr>
+      <w:r>
+        <w:rPr>
+          <w:rFonts w:ascii="Courier New" w:hAnsi="Courier New" w:cs="Courier New"/>
+          <w:sz w:val="16"/>
+          <w:szCs w:val="16"/>
+        </w:rPr>
+        <w:tab/>
+      </w:r>
+      <w:r>
+        <w:rPr>
+          <w:rFonts w:ascii="Courier New" w:hAnsi="Courier New" w:cs="Courier New"/>
+          <w:sz w:val="16"/>
+          <w:szCs w:val="16"/>
+        </w:rPr>
+        <w:tab/>
+      </w:r>
+      <w:r>
+        <w:rPr>
+          <w:rFonts w:ascii="Courier New" w:hAnsi="Courier New" w:cs="Courier New"/>
+          <w:sz w:val="16"/>
+          <w:szCs w:val="16"/>
+        </w:rPr>
+        <w:t>“</w:t>
+      </w:r>
+      <w:r>
+        <w:rPr>
+          <w:rFonts w:ascii="Courier New" w:hAnsi="Courier New" w:cs="Courier New"/>
+          <w:sz w:val="16"/>
+          <w:szCs w:val="16"/>
+        </w:rPr>
+        <w:t>i</w:t>
+      </w:r>
+      <w:r>
+        <w:rPr>
+          <w:rFonts w:ascii="Courier New" w:hAnsi="Courier New" w:cs="Courier New"/>
+          <w:sz w:val="16"/>
+          <w:szCs w:val="16"/>
+        </w:rPr>
+        <w:t>nterestRateID</w:t>
+      </w:r>
+      <w:r>
+        <w:rPr>
+          <w:rFonts w:ascii="Courier New" w:hAnsi="Courier New" w:cs="Courier New"/>
+          <w:sz w:val="16"/>
+          <w:szCs w:val="16"/>
+        </w:rPr>
+        <w:t>”:”</w:t>
+      </w:r>
+      <w:r>
+        <w:rPr>
+          <w:rFonts w:ascii="Courier New" w:hAnsi="Courier New" w:cs="Courier New"/>
+          <w:sz w:val="16"/>
+          <w:szCs w:val="16"/>
+        </w:rPr>
+        <w:t>08</w:t>
+      </w:r>
       <w:r>
         <w:rPr>
           <w:rFonts w:ascii="Courier New" w:hAnsi="Courier New" w:cs="Courier New"/>
@@ -21775,6 +21038,22 @@
           <w:sz w:val="16"/>
           <w:szCs w:val="16"/>
         </w:rPr>
+        <w:tab/>
+      </w:r>
+      <w:r>
+        <w:rPr>
+          <w:rFonts w:ascii="Courier New" w:hAnsi="Courier New" w:cs="Courier New"/>
+          <w:sz w:val="16"/>
+          <w:szCs w:val="16"/>
+        </w:rPr>
+        <w:tab/>
+      </w:r>
+      <w:r>
+        <w:rPr>
+          <w:rFonts w:ascii="Courier New" w:hAnsi="Courier New" w:cs="Courier New"/>
+          <w:sz w:val="16"/>
+          <w:szCs w:val="16"/>
+        </w:rPr>
         <w:t>“</w:t>
       </w:r>
       <w:proofErr w:type="spellStart"/>
@@ -21784,15 +21063,7 @@
           <w:sz w:val="16"/>
           <w:szCs w:val="16"/>
         </w:rPr>
-        <w:t>interestRate</w:t>
-      </w:r>
-      <w:r>
-        <w:rPr>
-          <w:rFonts w:ascii="Courier New" w:hAnsi="Courier New" w:cs="Courier New"/>
-          <w:sz w:val="16"/>
-          <w:szCs w:val="16"/>
-        </w:rPr>
-        <w:t>List</w:t>
+        <w:t>riskRate</w:t>
       </w:r>
       <w:proofErr w:type="spellEnd"/>
       <w:r>
@@ -21801,92 +21072,6 @@
           <w:sz w:val="16"/>
           <w:szCs w:val="16"/>
         </w:rPr>
-        <w:t>”: [</w:t>
-      </w:r>
-    </w:p>
-    <w:p>
-      <w:pPr>
-        <w:pStyle w:val="Code"/>
-        <w:ind w:left="1440" w:firstLine="720"/>
-        <w:rPr>
-          <w:rFonts w:ascii="Courier New" w:hAnsi="Courier New" w:cs="Courier New"/>
-          <w:sz w:val="16"/>
-          <w:szCs w:val="16"/>
-        </w:rPr>
-      </w:pPr>
-      <w:r>
-        <w:rPr>
-          <w:rFonts w:ascii="Courier New" w:hAnsi="Courier New" w:cs="Courier New"/>
-          <w:sz w:val="16"/>
-          <w:szCs w:val="16"/>
-        </w:rPr>
-        <w:tab/>
-      </w:r>
-      <w:r>
-        <w:rPr>
-          <w:rFonts w:ascii="Courier New" w:hAnsi="Courier New" w:cs="Courier New"/>
-          <w:sz w:val="16"/>
-          <w:szCs w:val="16"/>
-        </w:rPr>
-        <w:t>{</w:t>
-      </w:r>
-    </w:p>
-    <w:p>
-      <w:pPr>
-        <w:pStyle w:val="Code"/>
-        <w:ind w:left="1440" w:firstLine="720"/>
-        <w:rPr>
-          <w:rFonts w:ascii="Courier New" w:hAnsi="Courier New" w:cs="Courier New"/>
-          <w:sz w:val="16"/>
-          <w:szCs w:val="16"/>
-        </w:rPr>
-      </w:pPr>
-      <w:r>
-        <w:rPr>
-          <w:rFonts w:ascii="Courier New" w:hAnsi="Courier New" w:cs="Courier New"/>
-          <w:sz w:val="16"/>
-          <w:szCs w:val="16"/>
-        </w:rPr>
-        <w:tab/>
-      </w:r>
-      <w:r>
-        <w:rPr>
-          <w:rFonts w:ascii="Courier New" w:hAnsi="Courier New" w:cs="Courier New"/>
-          <w:sz w:val="16"/>
-          <w:szCs w:val="16"/>
-        </w:rPr>
-        <w:tab/>
-      </w:r>
-      <w:r>
-        <w:rPr>
-          <w:rFonts w:ascii="Courier New" w:hAnsi="Courier New" w:cs="Courier New"/>
-          <w:sz w:val="16"/>
-          <w:szCs w:val="16"/>
-        </w:rPr>
-        <w:t>“</w:t>
-      </w:r>
-      <w:r>
-        <w:rPr>
-          <w:rFonts w:ascii="Courier New" w:hAnsi="Courier New" w:cs="Courier New"/>
-          <w:sz w:val="16"/>
-          <w:szCs w:val="16"/>
-        </w:rPr>
-        <w:t>i</w:t>
-      </w:r>
-      <w:r>
-        <w:rPr>
-          <w:rFonts w:ascii="Courier New" w:hAnsi="Courier New" w:cs="Courier New"/>
-          <w:sz w:val="16"/>
-          <w:szCs w:val="16"/>
-        </w:rPr>
-        <w:t>nterestRateID</w:t>
-      </w:r>
-      <w:r>
-        <w:rPr>
-          <w:rFonts w:ascii="Courier New" w:hAnsi="Courier New" w:cs="Courier New"/>
-          <w:sz w:val="16"/>
-          <w:szCs w:val="16"/>
-        </w:rPr>
         <w:t>”:”</w:t>
       </w:r>
       <w:r>
@@ -21895,87 +21080,8 @@
           <w:sz w:val="16"/>
           <w:szCs w:val="16"/>
         </w:rPr>
-        <w:t>08</w:t>
-      </w:r>
-      <w:r>
-        <w:rPr>
-          <w:rFonts w:ascii="Courier New" w:hAnsi="Courier New" w:cs="Courier New"/>
-          <w:sz w:val="16"/>
-          <w:szCs w:val="16"/>
-        </w:rPr>
-        <w:t>”,</w:t>
-      </w:r>
-    </w:p>
-    <w:p>
-      <w:pPr>
-        <w:pStyle w:val="Code"/>
-        <w:ind w:left="1440" w:firstLine="720"/>
-        <w:rPr>
-          <w:rFonts w:ascii="Courier New" w:hAnsi="Courier New" w:cs="Courier New"/>
-          <w:sz w:val="16"/>
-          <w:szCs w:val="16"/>
-        </w:rPr>
-      </w:pPr>
-      <w:r>
-        <w:rPr>
-          <w:rFonts w:ascii="Courier New" w:hAnsi="Courier New" w:cs="Courier New"/>
-          <w:sz w:val="16"/>
-          <w:szCs w:val="16"/>
-        </w:rPr>
-        <w:tab/>
-      </w:r>
-      <w:r>
-        <w:rPr>
-          <w:rFonts w:ascii="Courier New" w:hAnsi="Courier New" w:cs="Courier New"/>
-          <w:sz w:val="16"/>
-          <w:szCs w:val="16"/>
-        </w:rPr>
-        <w:tab/>
-      </w:r>
-      <w:r>
-        <w:rPr>
-          <w:rFonts w:ascii="Courier New" w:hAnsi="Courier New" w:cs="Courier New"/>
-          <w:sz w:val="16"/>
-          <w:szCs w:val="16"/>
-        </w:rPr>
-        <w:t>“</w:t>
-      </w:r>
-      <w:proofErr w:type="spellStart"/>
-      <w:r>
-        <w:rPr>
-          <w:rFonts w:ascii="Courier New" w:hAnsi="Courier New" w:cs="Courier New"/>
-          <w:sz w:val="16"/>
-          <w:szCs w:val="16"/>
-        </w:rPr>
-        <w:t>riskRate</w:t>
-      </w:r>
-      <w:proofErr w:type="spellEnd"/>
-      <w:r>
-        <w:rPr>
-          <w:rFonts w:ascii="Courier New" w:hAnsi="Courier New" w:cs="Courier New"/>
-          <w:sz w:val="16"/>
-          <w:szCs w:val="16"/>
-        </w:rPr>
-        <w:t>”</w:t>
-      </w:r>
-      <w:proofErr w:type="gramStart"/>
-      <w:r>
-        <w:rPr>
-          <w:rFonts w:ascii="Courier New" w:hAnsi="Courier New" w:cs="Courier New"/>
-          <w:sz w:val="16"/>
-          <w:szCs w:val="16"/>
-        </w:rPr>
-        <w:t>:”</w:t>
-      </w:r>
-      <w:r>
-        <w:rPr>
-          <w:rFonts w:ascii="Courier New" w:hAnsi="Courier New" w:cs="Courier New"/>
-          <w:sz w:val="16"/>
-          <w:szCs w:val="16"/>
-        </w:rPr>
         <w:t>false</w:t>
       </w:r>
-      <w:proofErr w:type="gramEnd"/>
       <w:r>
         <w:rPr>
           <w:rFonts w:ascii="Courier New" w:hAnsi="Courier New" w:cs="Courier New"/>
@@ -22150,21 +21256,21 @@
       <w:pPr>
         <w:pStyle w:val="Heading1"/>
       </w:pPr>
-      <w:bookmarkStart w:id="50" w:name="_Toc179342243"/>
-      <w:bookmarkStart w:id="51" w:name="_Toc335643430"/>
-      <w:bookmarkStart w:id="52" w:name="_Toc68101448"/>
+      <w:bookmarkStart w:id="51" w:name="_Toc179342243"/>
+      <w:bookmarkStart w:id="52" w:name="_Toc335643430"/>
+      <w:bookmarkStart w:id="53" w:name="_Toc73694626"/>
       <w:r>
         <w:t xml:space="preserve">General Error </w:t>
       </w:r>
-      <w:bookmarkEnd w:id="50"/>
+      <w:bookmarkEnd w:id="51"/>
       <w:r>
         <w:t xml:space="preserve">Handling </w:t>
       </w:r>
       <w:r>
         <w:t>For All Services</w:t>
       </w:r>
-      <w:bookmarkEnd w:id="51"/>
       <w:bookmarkEnd w:id="52"/>
+      <w:bookmarkEnd w:id="53"/>
     </w:p>
     <w:p>
       <w:r>
@@ -22180,8 +21286,8 @@
         <w:t>.</w:t>
       </w:r>
     </w:p>
-    <w:bookmarkStart w:id="53" w:name="_Toc68101449" w:displacedByCustomXml="next"/>
-    <w:bookmarkStart w:id="54" w:name="_Toc308532811" w:displacedByCustomXml="next"/>
+    <w:bookmarkStart w:id="54" w:name="_Toc73694627" w:displacedByCustomXml="next"/>
+    <w:bookmarkStart w:id="55" w:name="_Toc308532811" w:displacedByCustomXml="next"/>
     <w:sdt>
       <w:sdtPr>
         <w:rPr>
@@ -22208,8 +21314,8 @@
           <w:r>
             <w:t>Bibliography</w:t>
           </w:r>
+          <w:bookmarkEnd w:id="55"/>
           <w:bookmarkEnd w:id="54"/>
-          <w:bookmarkEnd w:id="53"/>
         </w:p>
         <w:sdt>
           <w:sdtPr>
@@ -22282,7 +21388,7 @@
 </file>
 
 <file path=word/endnotes.xml><?xml version="1.0" encoding="utf-8"?>
-<w:endnotes xmlns:wpc="http://schemas.microsoft.com/office/word/2010/wordprocessingCanvas" xmlns:cx="http://schemas.microsoft.com/office/drawing/2014/chartex" xmlns:cx1="http://schemas.microsoft.com/office/drawing/2015/9/8/chartex" xmlns:cx2="http://schemas.microsoft.com/office/drawing/2015/10/21/chartex" xmlns:cx3="http://schemas.microsoft.com/office/drawing/2016/5/9/chartex" xmlns:cx4="http://schemas.microsoft.com/office/drawing/2016/5/10/chartex" xmlns:cx5="http://schemas.microsoft.com/office/drawing/2016/5/11/chartex" xmlns:cx6="http://schemas.microsoft.com/office/drawing/2016/5/12/chartex" xmlns:cx7="http://schemas.microsoft.com/office/drawing/2016/5/13/chartex" xmlns:cx8="http://schemas.microsoft.com/office/drawing/2016/5/14/chartex" xmlns:mc="http://schemas.openxmlformats.org/markup-compatibility/2006" xmlns:aink="http://schemas.microsoft.com/office/drawing/2016/ink" xmlns:am3d="http://schemas.microsoft.com/office/drawing/2017/model3d" xmlns:o="urn:schemas-microsoft-com:office:office" xmlns:r="http://schemas.openxmlformats.org/officeDocument/2006/relationships" xmlns:m="http://schemas.openxmlformats.org/officeDocument/2006/math" xmlns:v="urn:schemas-microsoft-com:vml" xmlns:wp14="http://schemas.microsoft.com/office/word/2010/wordprocessingDrawing" xmlns:wp="http://schemas.openxmlformats.org/drawingml/2006/wordprocessingDrawing" xmlns:w10="urn:schemas-microsoft-com:office:word" xmlns:w="http://schemas.openxmlformats.org/wordprocessingml/2006/main" xmlns:w14="http://schemas.microsoft.com/office/word/2010/wordml" xmlns:w15="http://schemas.microsoft.com/office/word/2012/wordml" xmlns:w16cex="http://schemas.microsoft.com/office/word/2018/wordml/cex" xmlns:w16cid="http://schemas.microsoft.com/office/word/2016/wordml/cid" xmlns:w16="http://schemas.microsoft.com/office/word/2018/wordml" xmlns:w16se="http://schemas.microsoft.com/office/word/2015/wordml/symex" xmlns:wpg="http://schemas.microsoft.com/office/word/2010/wordprocessingGroup" xmlns:wpi="http://schemas.microsoft.com/office/word/2010/wordprocessingInk" xmlns:wne="http://schemas.microsoft.com/office/word/2006/wordml" xmlns:wps="http://schemas.microsoft.com/office/word/2010/wordprocessingShape" mc:Ignorable="w14 w15 w16se w16cid w16 w16cex wp14">
+<w:endnotes xmlns:wpc="http://schemas.microsoft.com/office/word/2010/wordprocessingCanvas" xmlns:cx="http://schemas.microsoft.com/office/drawing/2014/chartex" xmlns:cx1="http://schemas.microsoft.com/office/drawing/2015/9/8/chartex" xmlns:cx2="http://schemas.microsoft.com/office/drawing/2015/10/21/chartex" xmlns:cx3="http://schemas.microsoft.com/office/drawing/2016/5/9/chartex" xmlns:cx4="http://schemas.microsoft.com/office/drawing/2016/5/10/chartex" xmlns:cx5="http://schemas.microsoft.com/office/drawing/2016/5/11/chartex" xmlns:cx6="http://schemas.microsoft.com/office/drawing/2016/5/12/chartex" xmlns:cx7="http://schemas.microsoft.com/office/drawing/2016/5/13/chartex" xmlns:cx8="http://schemas.microsoft.com/office/drawing/2016/5/14/chartex" xmlns:mc="http://schemas.openxmlformats.org/markup-compatibility/2006" xmlns:aink="http://schemas.microsoft.com/office/drawing/2016/ink" xmlns:am3d="http://schemas.microsoft.com/office/drawing/2017/model3d" xmlns:o="urn:schemas-microsoft-com:office:office" xmlns:r="http://schemas.openxmlformats.org/officeDocument/2006/relationships" xmlns:m="http://schemas.openxmlformats.org/officeDocument/2006/math" xmlns:v="urn:schemas-microsoft-com:vml" xmlns:wp14="http://schemas.microsoft.com/office/word/2010/wordprocessingDrawing" xmlns:wp="http://schemas.openxmlformats.org/drawingml/2006/wordprocessingDrawing" xmlns:w10="urn:schemas-microsoft-com:office:word" xmlns:w="http://schemas.openxmlformats.org/wordprocessingml/2006/main" xmlns:w14="http://schemas.microsoft.com/office/word/2010/wordml" xmlns:w15="http://schemas.microsoft.com/office/word/2012/wordml" xmlns:w16cex="http://schemas.microsoft.com/office/word/2018/wordml/cex" xmlns:w16cid="http://schemas.microsoft.com/office/word/2016/wordml/cid" xmlns:w16="http://schemas.microsoft.com/office/word/2018/wordml" xmlns:w16sdtdh="http://schemas.microsoft.com/office/word/2020/wordml/sdtdatahash" xmlns:w16se="http://schemas.microsoft.com/office/word/2015/wordml/symex" xmlns:wpg="http://schemas.microsoft.com/office/word/2010/wordprocessingGroup" xmlns:wpi="http://schemas.microsoft.com/office/word/2010/wordprocessingInk" xmlns:wne="http://schemas.microsoft.com/office/word/2006/wordml" xmlns:wps="http://schemas.microsoft.com/office/word/2010/wordprocessingShape" mc:Ignorable="w14 w15 w16se w16cid w16 w16cex w16sdtdh wp14">
   <w:endnote w:type="separator" w:id="-1">
     <w:p>
       <w:pPr>
@@ -22314,7 +21420,7 @@
 </file>
 
 <file path=word/footer1.xml><?xml version="1.0" encoding="utf-8"?>
-<w:ftr xmlns:wpc="http://schemas.microsoft.com/office/word/2010/wordprocessingCanvas" xmlns:cx="http://schemas.microsoft.com/office/drawing/2014/chartex" xmlns:cx1="http://schemas.microsoft.com/office/drawing/2015/9/8/chartex" xmlns:cx2="http://schemas.microsoft.com/office/drawing/2015/10/21/chartex" xmlns:cx3="http://schemas.microsoft.com/office/drawing/2016/5/9/chartex" xmlns:cx4="http://schemas.microsoft.com/office/drawing/2016/5/10/chartex" xmlns:cx5="http://schemas.microsoft.com/office/drawing/2016/5/11/chartex" xmlns:cx6="http://schemas.microsoft.com/office/drawing/2016/5/12/chartex" xmlns:cx7="http://schemas.microsoft.com/office/drawing/2016/5/13/chartex" xmlns:cx8="http://schemas.microsoft.com/office/drawing/2016/5/14/chartex" xmlns:mc="http://schemas.openxmlformats.org/markup-compatibility/2006" xmlns:aink="http://schemas.microsoft.com/office/drawing/2016/ink" xmlns:am3d="http://schemas.microsoft.com/office/drawing/2017/model3d" xmlns:o="urn:schemas-microsoft-com:office:office" xmlns:r="http://schemas.openxmlformats.org/officeDocument/2006/relationships" xmlns:m="http://schemas.openxmlformats.org/officeDocument/2006/math" xmlns:v="urn:schemas-microsoft-com:vml" xmlns:wp14="http://schemas.microsoft.com/office/word/2010/wordprocessingDrawing" xmlns:wp="http://schemas.openxmlformats.org/drawingml/2006/wordprocessingDrawing" xmlns:w10="urn:schemas-microsoft-com:office:word" xmlns:w="http://schemas.openxmlformats.org/wordprocessingml/2006/main" xmlns:w14="http://schemas.microsoft.com/office/word/2010/wordml" xmlns:w15="http://schemas.microsoft.com/office/word/2012/wordml" xmlns:w16cex="http://schemas.microsoft.com/office/word/2018/wordml/cex" xmlns:w16cid="http://schemas.microsoft.com/office/word/2016/wordml/cid" xmlns:w16="http://schemas.microsoft.com/office/word/2018/wordml" xmlns:w16se="http://schemas.microsoft.com/office/word/2015/wordml/symex" xmlns:wpg="http://schemas.microsoft.com/office/word/2010/wordprocessingGroup" xmlns:wpi="http://schemas.microsoft.com/office/word/2010/wordprocessingInk" xmlns:wne="http://schemas.microsoft.com/office/word/2006/wordml" xmlns:wps="http://schemas.microsoft.com/office/word/2010/wordprocessingShape" mc:Ignorable="w14 w15 w16se w16cid w16 w16cex wp14">
+<w:ftr xmlns:wpc="http://schemas.microsoft.com/office/word/2010/wordprocessingCanvas" xmlns:cx="http://schemas.microsoft.com/office/drawing/2014/chartex" xmlns:cx1="http://schemas.microsoft.com/office/drawing/2015/9/8/chartex" xmlns:cx2="http://schemas.microsoft.com/office/drawing/2015/10/21/chartex" xmlns:cx3="http://schemas.microsoft.com/office/drawing/2016/5/9/chartex" xmlns:cx4="http://schemas.microsoft.com/office/drawing/2016/5/10/chartex" xmlns:cx5="http://schemas.microsoft.com/office/drawing/2016/5/11/chartex" xmlns:cx6="http://schemas.microsoft.com/office/drawing/2016/5/12/chartex" xmlns:cx7="http://schemas.microsoft.com/office/drawing/2016/5/13/chartex" xmlns:cx8="http://schemas.microsoft.com/office/drawing/2016/5/14/chartex" xmlns:mc="http://schemas.openxmlformats.org/markup-compatibility/2006" xmlns:aink="http://schemas.microsoft.com/office/drawing/2016/ink" xmlns:am3d="http://schemas.microsoft.com/office/drawing/2017/model3d" xmlns:o="urn:schemas-microsoft-com:office:office" xmlns:r="http://schemas.openxmlformats.org/officeDocument/2006/relationships" xmlns:m="http://schemas.openxmlformats.org/officeDocument/2006/math" xmlns:v="urn:schemas-microsoft-com:vml" xmlns:wp14="http://schemas.microsoft.com/office/word/2010/wordprocessingDrawing" xmlns:wp="http://schemas.openxmlformats.org/drawingml/2006/wordprocessingDrawing" xmlns:w10="urn:schemas-microsoft-com:office:word" xmlns:w="http://schemas.openxmlformats.org/wordprocessingml/2006/main" xmlns:w14="http://schemas.microsoft.com/office/word/2010/wordml" xmlns:w15="http://schemas.microsoft.com/office/word/2012/wordml" xmlns:w16cex="http://schemas.microsoft.com/office/word/2018/wordml/cex" xmlns:w16cid="http://schemas.microsoft.com/office/word/2016/wordml/cid" xmlns:w16="http://schemas.microsoft.com/office/word/2018/wordml" xmlns:w16sdtdh="http://schemas.microsoft.com/office/word/2020/wordml/sdtdatahash" xmlns:w16se="http://schemas.microsoft.com/office/word/2015/wordml/symex" xmlns:wpg="http://schemas.microsoft.com/office/word/2010/wordprocessingGroup" xmlns:wpi="http://schemas.microsoft.com/office/word/2010/wordprocessingInk" xmlns:wne="http://schemas.microsoft.com/office/word/2006/wordml" xmlns:wps="http://schemas.microsoft.com/office/word/2010/wordprocessingShape" mc:Ignorable="w14 w15 w16se w16cid w16 w16cex w16sdtdh wp14">
   <w:tbl>
     <w:tblPr>
       <w:tblW w:w="5000" w:type="pct"/>
@@ -22470,7 +21576,7 @@
 </file>
 
 <file path=word/footnotes.xml><?xml version="1.0" encoding="utf-8"?>
-<w:footnotes xmlns:wpc="http://schemas.microsoft.com/office/word/2010/wordprocessingCanvas" xmlns:cx="http://schemas.microsoft.com/office/drawing/2014/chartex" xmlns:cx1="http://schemas.microsoft.com/office/drawing/2015/9/8/chartex" xmlns:cx2="http://schemas.microsoft.com/office/drawing/2015/10/21/chartex" xmlns:cx3="http://schemas.microsoft.com/office/drawing/2016/5/9/chartex" xmlns:cx4="http://schemas.microsoft.com/office/drawing/2016/5/10/chartex" xmlns:cx5="http://schemas.microsoft.com/office/drawing/2016/5/11/chartex" xmlns:cx6="http://schemas.microsoft.com/office/drawing/2016/5/12/chartex" xmlns:cx7="http://schemas.microsoft.com/office/drawing/2016/5/13/chartex" xmlns:cx8="http://schemas.microsoft.com/office/drawing/2016/5/14/chartex" xmlns:mc="http://schemas.openxmlformats.org/markup-compatibility/2006" xmlns:aink="http://schemas.microsoft.com/office/drawing/2016/ink" xmlns:am3d="http://schemas.microsoft.com/office/drawing/2017/model3d" xmlns:o="urn:schemas-microsoft-com:office:office" xmlns:r="http://schemas.openxmlformats.org/officeDocument/2006/relationships" xmlns:m="http://schemas.openxmlformats.org/officeDocument/2006/math" xmlns:v="urn:schemas-microsoft-com:vml" xmlns:wp14="http://schemas.microsoft.com/office/word/2010/wordprocessingDrawing" xmlns:wp="http://schemas.openxmlformats.org/drawingml/2006/wordprocessingDrawing" xmlns:w10="urn:schemas-microsoft-com:office:word" xmlns:w="http://schemas.openxmlformats.org/wordprocessingml/2006/main" xmlns:w14="http://schemas.microsoft.com/office/word/2010/wordml" xmlns:w15="http://schemas.microsoft.com/office/word/2012/wordml" xmlns:w16cex="http://schemas.microsoft.com/office/word/2018/wordml/cex" xmlns:w16cid="http://schemas.microsoft.com/office/word/2016/wordml/cid" xmlns:w16="http://schemas.microsoft.com/office/word/2018/wordml" xmlns:w16se="http://schemas.microsoft.com/office/word/2015/wordml/symex" xmlns:wpg="http://schemas.microsoft.com/office/word/2010/wordprocessingGroup" xmlns:wpi="http://schemas.microsoft.com/office/word/2010/wordprocessingInk" xmlns:wne="http://schemas.microsoft.com/office/word/2006/wordml" xmlns:wps="http://schemas.microsoft.com/office/word/2010/wordprocessingShape" mc:Ignorable="w14 w15 w16se w16cid w16 w16cex wp14">
+<w:footnotes xmlns:wpc="http://schemas.microsoft.com/office/word/2010/wordprocessingCanvas" xmlns:cx="http://schemas.microsoft.com/office/drawing/2014/chartex" xmlns:cx1="http://schemas.microsoft.com/office/drawing/2015/9/8/chartex" xmlns:cx2="http://schemas.microsoft.com/office/drawing/2015/10/21/chartex" xmlns:cx3="http://schemas.microsoft.com/office/drawing/2016/5/9/chartex" xmlns:cx4="http://schemas.microsoft.com/office/drawing/2016/5/10/chartex" xmlns:cx5="http://schemas.microsoft.com/office/drawing/2016/5/11/chartex" xmlns:cx6="http://schemas.microsoft.com/office/drawing/2016/5/12/chartex" xmlns:cx7="http://schemas.microsoft.com/office/drawing/2016/5/13/chartex" xmlns:cx8="http://schemas.microsoft.com/office/drawing/2016/5/14/chartex" xmlns:mc="http://schemas.openxmlformats.org/markup-compatibility/2006" xmlns:aink="http://schemas.microsoft.com/office/drawing/2016/ink" xmlns:am3d="http://schemas.microsoft.com/office/drawing/2017/model3d" xmlns:o="urn:schemas-microsoft-com:office:office" xmlns:r="http://schemas.openxmlformats.org/officeDocument/2006/relationships" xmlns:m="http://schemas.openxmlformats.org/officeDocument/2006/math" xmlns:v="urn:schemas-microsoft-com:vml" xmlns:wp14="http://schemas.microsoft.com/office/word/2010/wordprocessingDrawing" xmlns:wp="http://schemas.openxmlformats.org/drawingml/2006/wordprocessingDrawing" xmlns:w10="urn:schemas-microsoft-com:office:word" xmlns:w="http://schemas.openxmlformats.org/wordprocessingml/2006/main" xmlns:w14="http://schemas.microsoft.com/office/word/2010/wordml" xmlns:w15="http://schemas.microsoft.com/office/word/2012/wordml" xmlns:w16cex="http://schemas.microsoft.com/office/word/2018/wordml/cex" xmlns:w16cid="http://schemas.microsoft.com/office/word/2016/wordml/cid" xmlns:w16="http://schemas.microsoft.com/office/word/2018/wordml" xmlns:w16sdtdh="http://schemas.microsoft.com/office/word/2020/wordml/sdtdatahash" xmlns:w16se="http://schemas.microsoft.com/office/word/2015/wordml/symex" xmlns:wpg="http://schemas.microsoft.com/office/word/2010/wordprocessingGroup" xmlns:wpi="http://schemas.microsoft.com/office/word/2010/wordprocessingInk" xmlns:wne="http://schemas.microsoft.com/office/word/2006/wordml" xmlns:wps="http://schemas.microsoft.com/office/word/2010/wordprocessingShape" mc:Ignorable="w14 w15 w16se w16cid w16 w16cex w16sdtdh wp14">
   <w:footnote w:type="separator" w:id="-1">
     <w:p>
       <w:pPr>
@@ -22502,7 +21608,7 @@
 </file>
 
 <file path=word/numbering.xml><?xml version="1.0" encoding="utf-8"?>
-<w:numbering xmlns:wpc="http://schemas.microsoft.com/office/word/2010/wordprocessingCanvas" xmlns:cx="http://schemas.microsoft.com/office/drawing/2014/chartex" xmlns:cx1="http://schemas.microsoft.com/office/drawing/2015/9/8/chartex" xmlns:cx2="http://schemas.microsoft.com/office/drawing/2015/10/21/chartex" xmlns:cx3="http://schemas.microsoft.com/office/drawing/2016/5/9/chartex" xmlns:cx4="http://schemas.microsoft.com/office/drawing/2016/5/10/chartex" xmlns:cx5="http://schemas.microsoft.com/office/drawing/2016/5/11/chartex" xmlns:cx6="http://schemas.microsoft.com/office/drawing/2016/5/12/chartex" xmlns:cx7="http://schemas.microsoft.com/office/drawing/2016/5/13/chartex" xmlns:cx8="http://schemas.microsoft.com/office/drawing/2016/5/14/chartex" xmlns:mc="http://schemas.openxmlformats.org/markup-compatibility/2006" xmlns:aink="http://schemas.microsoft.com/office/drawing/2016/ink" xmlns:am3d="http://schemas.microsoft.com/office/drawing/2017/model3d" xmlns:o="urn:schemas-microsoft-com:office:office" xmlns:r="http://schemas.openxmlformats.org/officeDocument/2006/relationships" xmlns:m="http://schemas.openxmlformats.org/officeDocument/2006/math" xmlns:v="urn:schemas-microsoft-com:vml" xmlns:wp14="http://schemas.microsoft.com/office/word/2010/wordprocessingDrawing" xmlns:wp="http://schemas.openxmlformats.org/drawingml/2006/wordprocessingDrawing" xmlns:w10="urn:schemas-microsoft-com:office:word" xmlns:w="http://schemas.openxmlformats.org/wordprocessingml/2006/main" xmlns:w14="http://schemas.microsoft.com/office/word/2010/wordml" xmlns:w15="http://schemas.microsoft.com/office/word/2012/wordml" xmlns:w16cex="http://schemas.microsoft.com/office/word/2018/wordml/cex" xmlns:w16cid="http://schemas.microsoft.com/office/word/2016/wordml/cid" xmlns:w16="http://schemas.microsoft.com/office/word/2018/wordml" xmlns:w16se="http://schemas.microsoft.com/office/word/2015/wordml/symex" xmlns:wpg="http://schemas.microsoft.com/office/word/2010/wordprocessingGroup" xmlns:wpi="http://schemas.microsoft.com/office/word/2010/wordprocessingInk" xmlns:wne="http://schemas.microsoft.com/office/word/2006/wordml" xmlns:wps="http://schemas.microsoft.com/office/word/2010/wordprocessingShape" mc:Ignorable="w14 w15 w16se w16cid w16 w16cex wp14">
+<w:numbering xmlns:wpc="http://schemas.microsoft.com/office/word/2010/wordprocessingCanvas" xmlns:cx="http://schemas.microsoft.com/office/drawing/2014/chartex" xmlns:cx1="http://schemas.microsoft.com/office/drawing/2015/9/8/chartex" xmlns:cx2="http://schemas.microsoft.com/office/drawing/2015/10/21/chartex" xmlns:cx3="http://schemas.microsoft.com/office/drawing/2016/5/9/chartex" xmlns:cx4="http://schemas.microsoft.com/office/drawing/2016/5/10/chartex" xmlns:cx5="http://schemas.microsoft.com/office/drawing/2016/5/11/chartex" xmlns:cx6="http://schemas.microsoft.com/office/drawing/2016/5/12/chartex" xmlns:cx7="http://schemas.microsoft.com/office/drawing/2016/5/13/chartex" xmlns:cx8="http://schemas.microsoft.com/office/drawing/2016/5/14/chartex" xmlns:mc="http://schemas.openxmlformats.org/markup-compatibility/2006" xmlns:aink="http://schemas.microsoft.com/office/drawing/2016/ink" xmlns:am3d="http://schemas.microsoft.com/office/drawing/2017/model3d" xmlns:o="urn:schemas-microsoft-com:office:office" xmlns:r="http://schemas.openxmlformats.org/officeDocument/2006/relationships" xmlns:m="http://schemas.openxmlformats.org/officeDocument/2006/math" xmlns:v="urn:schemas-microsoft-com:vml" xmlns:wp14="http://schemas.microsoft.com/office/word/2010/wordprocessingDrawing" xmlns:wp="http://schemas.openxmlformats.org/drawingml/2006/wordprocessingDrawing" xmlns:w10="urn:schemas-microsoft-com:office:word" xmlns:w="http://schemas.openxmlformats.org/wordprocessingml/2006/main" xmlns:w14="http://schemas.microsoft.com/office/word/2010/wordml" xmlns:w15="http://schemas.microsoft.com/office/word/2012/wordml" xmlns:w16cex="http://schemas.microsoft.com/office/word/2018/wordml/cex" xmlns:w16cid="http://schemas.microsoft.com/office/word/2016/wordml/cid" xmlns:w16="http://schemas.microsoft.com/office/word/2018/wordml" xmlns:w16sdtdh="http://schemas.microsoft.com/office/word/2020/wordml/sdtdatahash" xmlns:w16se="http://schemas.microsoft.com/office/word/2015/wordml/symex" xmlns:wpg="http://schemas.microsoft.com/office/word/2010/wordprocessingGroup" xmlns:wpi="http://schemas.microsoft.com/office/word/2010/wordprocessingInk" xmlns:wne="http://schemas.microsoft.com/office/word/2006/wordml" xmlns:wps="http://schemas.microsoft.com/office/word/2010/wordprocessingShape" mc:Ignorable="w14 w15 w16se w16cid w16 w16cex w16sdtdh wp14">
   <w:abstractNum w:abstractNumId="0" w15:restartNumberingAfterBreak="0">
     <w:nsid w:val="02372B7D"/>
     <w:multiLevelType w:val="hybridMultilevel"/>
@@ -24776,7 +23882,7 @@
 </file>
 
 <file path=word/styles.xml><?xml version="1.0" encoding="utf-8"?>
-<w:styles xmlns:mc="http://schemas.openxmlformats.org/markup-compatibility/2006" xmlns:r="http://schemas.openxmlformats.org/officeDocument/2006/relationships" xmlns:w="http://schemas.openxmlformats.org/wordprocessingml/2006/main" xmlns:w14="http://schemas.microsoft.com/office/word/2010/wordml" xmlns:w15="http://schemas.microsoft.com/office/word/2012/wordml" xmlns:w16cex="http://schemas.microsoft.com/office/word/2018/wordml/cex" xmlns:w16cid="http://schemas.microsoft.com/office/word/2016/wordml/cid" xmlns:w16="http://schemas.microsoft.com/office/word/2018/wordml" xmlns:w16se="http://schemas.microsoft.com/office/word/2015/wordml/symex" mc:Ignorable="w14 w15 w16se w16cid w16 w16cex">
+<w:styles xmlns:mc="http://schemas.openxmlformats.org/markup-compatibility/2006" xmlns:r="http://schemas.openxmlformats.org/officeDocument/2006/relationships" xmlns:w="http://schemas.openxmlformats.org/wordprocessingml/2006/main" xmlns:w14="http://schemas.microsoft.com/office/word/2010/wordml" xmlns:w15="http://schemas.microsoft.com/office/word/2012/wordml" xmlns:w16cex="http://schemas.microsoft.com/office/word/2018/wordml/cex" xmlns:w16cid="http://schemas.microsoft.com/office/word/2016/wordml/cid" xmlns:w16="http://schemas.microsoft.com/office/word/2018/wordml" xmlns:w16sdtdh="http://schemas.microsoft.com/office/word/2020/wordml/sdtdatahash" xmlns:w16se="http://schemas.microsoft.com/office/word/2015/wordml/symex" mc:Ignorable="w14 w15 w16se w16cid w16 w16cex w16sdtdh">
   <w:docDefaults>
     <w:rPrDefault>
       <w:rPr>
@@ -24898,6 +24004,7 @@
     <w:lsdException w:name="HTML Sample" w:semiHidden="1" w:unhideWhenUsed="1"/>
     <w:lsdException w:name="HTML Typewriter" w:semiHidden="1" w:unhideWhenUsed="1"/>
     <w:lsdException w:name="HTML Variable" w:semiHidden="1" w:unhideWhenUsed="1"/>
+    <w:lsdException w:name="Normal Table" w:semiHidden="1" w:unhideWhenUsed="1"/>
     <w:lsdException w:name="annotation subject" w:semiHidden="1" w:unhideWhenUsed="1"/>
     <w:lsdException w:name="No List" w:semiHidden="1" w:unhideWhenUsed="1"/>
     <w:lsdException w:name="Outline List 1" w:semiHidden="1" w:unhideWhenUsed="1"/>
@@ -24940,8 +24047,11 @@
     <w:lsdException w:name="Table Contemporary" w:semiHidden="1" w:unhideWhenUsed="1"/>
     <w:lsdException w:name="Table Elegant" w:semiHidden="1" w:unhideWhenUsed="1"/>
     <w:lsdException w:name="Table Professional" w:semiHidden="1" w:unhideWhenUsed="1"/>
+    <w:lsdException w:name="Table Subtle 1" w:semiHidden="1" w:unhideWhenUsed="1"/>
     <w:lsdException w:name="Table Subtle 2" w:semiHidden="1" w:unhideWhenUsed="1"/>
     <w:lsdException w:name="Table Web 1" w:semiHidden="1" w:unhideWhenUsed="1"/>
+    <w:lsdException w:name="Table Web 2" w:semiHidden="1" w:unhideWhenUsed="1"/>
+    <w:lsdException w:name="Table Web 3" w:semiHidden="1" w:unhideWhenUsed="1"/>
     <w:lsdException w:name="Balloon Text" w:semiHidden="1" w:unhideWhenUsed="1"/>
     <w:lsdException w:name="Table Grid" w:uiPriority="59"/>
     <w:lsdException w:name="Table Theme" w:semiHidden="1" w:unhideWhenUsed="1"/>
@@ -28102,7 +27212,7 @@
 </file>
 
 <file path=customXml/itemProps1.xml><?xml version="1.0" encoding="utf-8"?>
-<ds:datastoreItem xmlns:ds="http://schemas.openxmlformats.org/officeDocument/2006/customXml" ds:itemID="{5FF63ACF-B616-4EBF-8056-0AE9FC9730A1}">
+<ds:datastoreItem xmlns:ds="http://schemas.openxmlformats.org/officeDocument/2006/customXml" ds:itemID="{956BD951-C15A-4F78-91EB-8F41A4EBB577}">
   <ds:schemaRefs>
     <ds:schemaRef ds:uri="http://schemas.openxmlformats.org/officeDocument/2006/bibliography"/>
   </ds:schemaRefs>
@@ -28110,7 +27220,7 @@
 </file>
 
 <file path=customXml/itemProps2.xml><?xml version="1.0" encoding="utf-8"?>
-<ds:datastoreItem xmlns:ds="http://schemas.openxmlformats.org/officeDocument/2006/customXml" ds:itemID="{956BD951-C15A-4F78-91EB-8F41A4EBB577}">
+<ds:datastoreItem xmlns:ds="http://schemas.openxmlformats.org/officeDocument/2006/customXml" ds:itemID="{5FF63ACF-B616-4EBF-8056-0AE9FC9730A1}">
   <ds:schemaRefs>
     <ds:schemaRef ds:uri="http://schemas.openxmlformats.org/officeDocument/2006/bibliography"/>
   </ds:schemaRefs>
